--- a/Documentation/T1_Innovative Solutions Database Project Report_Draft7.docx
+++ b/Documentation/T1_Innovative Solutions Database Project Report_Draft7.docx
@@ -2598,6 +2598,8 @@
         </w:rPr>
         <w:t>, concealing as much as possible the data persistence aspects.</w:t>
       </w:r>
+      <w:bookmarkStart w:id="4" w:name="_GoBack"/>
+      <w:bookmarkEnd w:id="4"/>
     </w:p>
     <w:p>
       <w:pPr>
@@ -2677,11 +2679,11 @@
       <w:pPr>
         <w:pStyle w:val="Sommario2"/>
       </w:pPr>
-      <w:bookmarkStart w:id="4" w:name="_Toc26389051"/>
+      <w:bookmarkStart w:id="5" w:name="_Toc26389051"/>
       <w:r>
         <w:t>Working Hypotheses</w:t>
       </w:r>
-      <w:bookmarkEnd w:id="4"/>
+      <w:bookmarkEnd w:id="5"/>
     </w:p>
     <w:p>
       <w:pPr>
@@ -2716,6 +2718,9 @@
           <w:ilvl w:val="0"/>
           <w:numId w:val="18"/>
         </w:numPr>
+        <w:spacing w:after="120"/>
+        <w:ind w:left="714" w:hanging="357"/>
+        <w:contextualSpacing w:val="0"/>
         <w:rPr>
           <w:lang w:val="en-GB"/>
         </w:rPr>
@@ -2756,6 +2761,9 @@
           <w:ilvl w:val="0"/>
           <w:numId w:val="18"/>
         </w:numPr>
+        <w:spacing w:after="120"/>
+        <w:ind w:left="714" w:hanging="357"/>
+        <w:contextualSpacing w:val="0"/>
         <w:rPr>
           <w:lang w:val="en-GB"/>
         </w:rPr>
@@ -2796,6 +2804,9 @@
           <w:ilvl w:val="0"/>
           <w:numId w:val="18"/>
         </w:numPr>
+        <w:spacing w:after="120"/>
+        <w:ind w:left="714" w:hanging="357"/>
+        <w:contextualSpacing w:val="0"/>
         <w:rPr>
           <w:lang w:val="en-GB"/>
         </w:rPr>
@@ -2840,6 +2851,9 @@
           <w:ilvl w:val="0"/>
           <w:numId w:val="18"/>
         </w:numPr>
+        <w:spacing w:after="120"/>
+        <w:ind w:left="714" w:hanging="357"/>
+        <w:contextualSpacing w:val="0"/>
         <w:rPr>
           <w:lang w:val="en-GB"/>
         </w:rPr>
@@ -2905,25 +2919,25 @@
       <w:pPr>
         <w:pStyle w:val="Sommario10"/>
       </w:pPr>
-      <w:bookmarkStart w:id="5" w:name="_Toc26389052"/>
+      <w:bookmarkStart w:id="6" w:name="_Toc26389052"/>
       <w:r>
         <w:lastRenderedPageBreak/>
         <w:t>Specification</w:t>
       </w:r>
-      <w:bookmarkEnd w:id="5"/>
+      <w:bookmarkEnd w:id="6"/>
     </w:p>
     <w:p>
       <w:pPr>
         <w:pStyle w:val="Sommario2"/>
       </w:pPr>
-      <w:bookmarkStart w:id="6" w:name="_Toc26389053"/>
+      <w:bookmarkStart w:id="7" w:name="_Toc26389053"/>
       <w:r>
         <w:t>Actors and Use Cases</w:t>
       </w:r>
       <w:r>
         <w:t xml:space="preserve"> Diagram</w:t>
       </w:r>
-      <w:bookmarkEnd w:id="6"/>
+      <w:bookmarkEnd w:id="7"/>
     </w:p>
     <w:p>
       <w:pPr>
@@ -3305,12 +3319,12 @@
       <w:pPr>
         <w:pStyle w:val="Sommario2"/>
       </w:pPr>
-      <w:bookmarkStart w:id="7" w:name="_Toc26389054"/>
+      <w:bookmarkStart w:id="8" w:name="_Toc26389054"/>
       <w:r>
         <w:lastRenderedPageBreak/>
         <w:t>Application Dataflow</w:t>
       </w:r>
-      <w:bookmarkEnd w:id="7"/>
+      <w:bookmarkEnd w:id="8"/>
     </w:p>
     <w:p>
       <w:pPr>
@@ -3391,11 +3405,11 @@
       <w:pPr>
         <w:pStyle w:val="Sommario2"/>
       </w:pPr>
-      <w:bookmarkStart w:id="8" w:name="_Toc26389055"/>
+      <w:bookmarkStart w:id="9" w:name="_Toc26389055"/>
       <w:r>
         <w:t>Software Architecture</w:t>
       </w:r>
-      <w:bookmarkEnd w:id="8"/>
+      <w:bookmarkEnd w:id="9"/>
     </w:p>
     <w:p>
       <w:pPr>
@@ -3816,25 +3830,25 @@
       <w:pPr>
         <w:pStyle w:val="Sommario10"/>
       </w:pPr>
-      <w:bookmarkStart w:id="9" w:name="_Toc26389056"/>
+      <w:bookmarkStart w:id="10" w:name="_Toc26389056"/>
       <w:r>
         <w:lastRenderedPageBreak/>
         <w:t>Object-Oriented Application Design</w:t>
       </w:r>
-      <w:bookmarkEnd w:id="9"/>
+      <w:bookmarkEnd w:id="10"/>
     </w:p>
     <w:p>
       <w:pPr>
         <w:pStyle w:val="Sommario2"/>
       </w:pPr>
-      <w:bookmarkStart w:id="10" w:name="_Toc26389057"/>
+      <w:bookmarkStart w:id="11" w:name="_Toc26389057"/>
       <w:r>
         <w:t xml:space="preserve">Analysis </w:t>
       </w:r>
       <w:r>
         <w:t>Classes Diagram</w:t>
       </w:r>
-      <w:bookmarkEnd w:id="10"/>
+      <w:bookmarkEnd w:id="11"/>
     </w:p>
     <w:p>
       <w:pPr>
@@ -3963,12 +3977,12 @@
       <w:pPr>
         <w:pStyle w:val="Sommario2"/>
       </w:pPr>
-      <w:bookmarkStart w:id="11" w:name="_Toc26389058"/>
+      <w:bookmarkStart w:id="12" w:name="_Toc26389058"/>
       <w:r>
         <w:lastRenderedPageBreak/>
         <w:t>Classes Definitions</w:t>
       </w:r>
-      <w:bookmarkEnd w:id="11"/>
+      <w:bookmarkEnd w:id="12"/>
     </w:p>
     <w:tbl>
       <w:tblPr>
@@ -4826,11 +4840,11 @@
       <w:pPr>
         <w:pStyle w:val="Sommario2"/>
       </w:pPr>
-      <w:bookmarkStart w:id="12" w:name="_Toc26389059"/>
+      <w:bookmarkStart w:id="13" w:name="_Toc26389059"/>
       <w:r>
         <w:t>Classes Attributes</w:t>
       </w:r>
-      <w:bookmarkEnd w:id="12"/>
+      <w:bookmarkEnd w:id="13"/>
     </w:p>
     <w:tbl>
       <w:tblPr>
@@ -8162,12 +8176,12 @@
       <w:pPr>
         <w:pStyle w:val="Sommario10"/>
       </w:pPr>
-      <w:bookmarkStart w:id="13" w:name="_Toc26389060"/>
+      <w:bookmarkStart w:id="14" w:name="_Toc26389060"/>
       <w:r>
         <w:lastRenderedPageBreak/>
         <w:t>Classes POJO Implementations</w:t>
       </w:r>
-      <w:bookmarkEnd w:id="13"/>
+      <w:bookmarkEnd w:id="14"/>
     </w:p>
     <w:p>
       <w:pPr>
@@ -8234,8 +8248,8 @@
         <w:t>User.java</w:t>
       </w:r>
     </w:p>
-    <w:bookmarkStart w:id="14" w:name="_MON_1635017961"/>
-    <w:bookmarkEnd w:id="14"/>
+    <w:bookmarkStart w:id="15" w:name="_MON_1635017961"/>
+    <w:bookmarkEnd w:id="15"/>
     <w:p>
       <w:pPr>
         <w:rPr>
@@ -8273,7 +8287,7 @@
             <w10:borderbottom type="dot" width="8"/>
             <w10:borderright type="dot" width="8"/>
           </v:shape>
-          <o:OLEObject Type="Embed" ProgID="Word.OpenDocumentText.12" ShapeID="_x0000_i1025" DrawAspect="Content" ObjectID="_1637002668" r:id="rId13"/>
+          <o:OLEObject Type="Embed" ProgID="Word.OpenDocumentText.12" ShapeID="_x0000_i1025" DrawAspect="Content" ObjectID="_1637003397" r:id="rId13"/>
         </w:object>
       </w:r>
     </w:p>
@@ -8309,8 +8323,8 @@
         <w:t>.java</w:t>
       </w:r>
     </w:p>
-    <w:bookmarkStart w:id="15" w:name="_MON_1635018178"/>
-    <w:bookmarkEnd w:id="15"/>
+    <w:bookmarkStart w:id="16" w:name="_MON_1635018178"/>
+    <w:bookmarkEnd w:id="16"/>
     <w:p>
       <w:pPr>
         <w:rPr>
@@ -8329,7 +8343,7 @@
             <w10:borderbottom type="dot" width="8"/>
             <w10:borderright type="dot" width="8"/>
           </v:shape>
-          <o:OLEObject Type="Embed" ProgID="Word.OpenDocumentText.12" ShapeID="_x0000_i1026" DrawAspect="Content" ObjectID="_1637002669" r:id="rId15"/>
+          <o:OLEObject Type="Embed" ProgID="Word.OpenDocumentText.12" ShapeID="_x0000_i1026" DrawAspect="Content" ObjectID="_1637003398" r:id="rId15"/>
         </w:object>
       </w:r>
     </w:p>
@@ -8365,8 +8379,8 @@
         <w:t>.java</w:t>
       </w:r>
     </w:p>
-    <w:bookmarkStart w:id="16" w:name="_MON_1635018271"/>
-    <w:bookmarkEnd w:id="16"/>
+    <w:bookmarkStart w:id="17" w:name="_MON_1635018271"/>
+    <w:bookmarkEnd w:id="17"/>
     <w:p>
       <w:pPr>
         <w:rPr>
@@ -8385,7 +8399,7 @@
             <w10:borderbottom type="dot" width="8"/>
             <w10:borderright type="dot" width="8"/>
           </v:shape>
-          <o:OLEObject Type="Embed" ProgID="Word.OpenDocumentText.12" ShapeID="_x0000_i1027" DrawAspect="Content" ObjectID="_1637002670" r:id="rId17"/>
+          <o:OLEObject Type="Embed" ProgID="Word.OpenDocumentText.12" ShapeID="_x0000_i1027" DrawAspect="Content" ObjectID="_1637003399" r:id="rId17"/>
         </w:object>
       </w:r>
     </w:p>
@@ -8421,8 +8435,8 @@
         <w:t>.java</w:t>
       </w:r>
     </w:p>
-    <w:bookmarkStart w:id="17" w:name="_MON_1635018376"/>
-    <w:bookmarkEnd w:id="17"/>
+    <w:bookmarkStart w:id="18" w:name="_MON_1635018376"/>
+    <w:bookmarkEnd w:id="18"/>
     <w:p>
       <w:pPr>
         <w:rPr>
@@ -8441,7 +8455,7 @@
             <w10:borderbottom type="dot" width="8"/>
             <w10:borderright type="dot" width="8"/>
           </v:shape>
-          <o:OLEObject Type="Embed" ProgID="Word.OpenDocumentText.12" ShapeID="_x0000_i1028" DrawAspect="Content" ObjectID="_1637002671" r:id="rId19"/>
+          <o:OLEObject Type="Embed" ProgID="Word.OpenDocumentText.12" ShapeID="_x0000_i1028" DrawAspect="Content" ObjectID="_1637003400" r:id="rId19"/>
         </w:object>
       </w:r>
     </w:p>
@@ -8477,8 +8491,8 @@
         <w:t>.java</w:t>
       </w:r>
     </w:p>
-    <w:bookmarkStart w:id="18" w:name="_MON_1635018512"/>
-    <w:bookmarkEnd w:id="18"/>
+    <w:bookmarkStart w:id="19" w:name="_MON_1635018512"/>
+    <w:bookmarkEnd w:id="19"/>
     <w:p>
       <w:pPr>
         <w:rPr>
@@ -8497,7 +8511,7 @@
             <w10:borderbottom type="dot" width="8"/>
             <w10:borderright type="dot" width="8"/>
           </v:shape>
-          <o:OLEObject Type="Embed" ProgID="Word.OpenDocumentText.12" ShapeID="_x0000_i1029" DrawAspect="Content" ObjectID="_1637002672" r:id="rId21"/>
+          <o:OLEObject Type="Embed" ProgID="Word.OpenDocumentText.12" ShapeID="_x0000_i1029" DrawAspect="Content" ObjectID="_1637003401" r:id="rId21"/>
         </w:object>
       </w:r>
     </w:p>
@@ -8533,8 +8547,8 @@
         <w:t>.java</w:t>
       </w:r>
     </w:p>
-    <w:bookmarkStart w:id="19" w:name="_MON_1635018543"/>
-    <w:bookmarkEnd w:id="19"/>
+    <w:bookmarkStart w:id="20" w:name="_MON_1635018543"/>
+    <w:bookmarkEnd w:id="20"/>
     <w:p>
       <w:pPr>
         <w:rPr>
@@ -8553,7 +8567,7 @@
             <w10:borderbottom type="dot" width="8"/>
             <w10:borderright type="dot" width="8"/>
           </v:shape>
-          <o:OLEObject Type="Embed" ProgID="Word.OpenDocumentText.12" ShapeID="_x0000_i1030" DrawAspect="Content" ObjectID="_1637002673" r:id="rId23"/>
+          <o:OLEObject Type="Embed" ProgID="Word.OpenDocumentText.12" ShapeID="_x0000_i1030" DrawAspect="Content" ObjectID="_1637003402" r:id="rId23"/>
         </w:object>
       </w:r>
     </w:p>
@@ -8618,8 +8632,8 @@
         <w:t>.java</w:t>
       </w:r>
     </w:p>
-    <w:bookmarkStart w:id="20" w:name="_MON_1635018633"/>
-    <w:bookmarkEnd w:id="20"/>
+    <w:bookmarkStart w:id="21" w:name="_MON_1635018633"/>
+    <w:bookmarkEnd w:id="21"/>
     <w:p>
       <w:pPr>
         <w:rPr>
@@ -8638,7 +8652,7 @@
             <w10:borderbottom type="dot" width="8"/>
             <w10:borderright type="dot" width="8"/>
           </v:shape>
-          <o:OLEObject Type="Embed" ProgID="Word.OpenDocumentText.12" ShapeID="_x0000_i1031" DrawAspect="Content" ObjectID="_1637002674" r:id="rId25"/>
+          <o:OLEObject Type="Embed" ProgID="Word.OpenDocumentText.12" ShapeID="_x0000_i1031" DrawAspect="Content" ObjectID="_1637003403" r:id="rId25"/>
         </w:object>
       </w:r>
     </w:p>
@@ -8674,8 +8688,8 @@
         <w:t>.java</w:t>
       </w:r>
     </w:p>
-    <w:bookmarkStart w:id="21" w:name="_MON_1635018904"/>
-    <w:bookmarkEnd w:id="21"/>
+    <w:bookmarkStart w:id="22" w:name="_MON_1635018904"/>
+    <w:bookmarkEnd w:id="22"/>
     <w:p>
       <w:pPr>
         <w:rPr>
@@ -8694,7 +8708,7 @@
             <w10:borderbottom type="dot" width="8"/>
             <w10:borderright type="dot" width="8"/>
           </v:shape>
-          <o:OLEObject Type="Embed" ProgID="Word.OpenDocumentText.12" ShapeID="_x0000_i1032" DrawAspect="Content" ObjectID="_1637002675" r:id="rId27"/>
+          <o:OLEObject Type="Embed" ProgID="Word.OpenDocumentText.12" ShapeID="_x0000_i1032" DrawAspect="Content" ObjectID="_1637003404" r:id="rId27"/>
         </w:object>
       </w:r>
     </w:p>
@@ -8730,8 +8744,8 @@
         <w:t>.java</w:t>
       </w:r>
     </w:p>
-    <w:bookmarkStart w:id="22" w:name="_MON_1635019045"/>
-    <w:bookmarkEnd w:id="22"/>
+    <w:bookmarkStart w:id="23" w:name="_MON_1635019045"/>
+    <w:bookmarkEnd w:id="23"/>
     <w:p>
       <w:pPr>
         <w:rPr>
@@ -8750,7 +8764,7 @@
             <w10:borderbottom type="dot" width="8"/>
             <w10:borderright type="dot" width="8"/>
           </v:shape>
-          <o:OLEObject Type="Embed" ProgID="Word.OpenDocumentText.12" ShapeID="_x0000_i1033" DrawAspect="Content" ObjectID="_1637002676" r:id="rId29"/>
+          <o:OLEObject Type="Embed" ProgID="Word.OpenDocumentText.12" ShapeID="_x0000_i1033" DrawAspect="Content" ObjectID="_1637003405" r:id="rId29"/>
         </w:object>
       </w:r>
     </w:p>
@@ -8786,8 +8800,8 @@
         <w:t>.java</w:t>
       </w:r>
     </w:p>
-    <w:bookmarkStart w:id="23" w:name="_MON_1635019214"/>
-    <w:bookmarkEnd w:id="23"/>
+    <w:bookmarkStart w:id="24" w:name="_MON_1635019214"/>
+    <w:bookmarkEnd w:id="24"/>
     <w:p>
       <w:pPr>
         <w:rPr>
@@ -8806,7 +8820,7 @@
             <w10:borderbottom type="dot" width="8"/>
             <w10:borderright type="dot" width="8"/>
           </v:shape>
-          <o:OLEObject Type="Embed" ProgID="Word.OpenDocumentText.12" ShapeID="_x0000_i1034" DrawAspect="Content" ObjectID="_1637002677" r:id="rId31"/>
+          <o:OLEObject Type="Embed" ProgID="Word.OpenDocumentText.12" ShapeID="_x0000_i1034" DrawAspect="Content" ObjectID="_1637003406" r:id="rId31"/>
         </w:object>
       </w:r>
     </w:p>
@@ -8828,22 +8842,22 @@
       <w:pPr>
         <w:pStyle w:val="Sommario10"/>
       </w:pPr>
-      <w:bookmarkStart w:id="24" w:name="_Toc26389061"/>
+      <w:bookmarkStart w:id="25" w:name="_Toc26389061"/>
       <w:r>
         <w:lastRenderedPageBreak/>
         <w:t>JPA-based Database Implementation</w:t>
       </w:r>
-      <w:bookmarkEnd w:id="24"/>
+      <w:bookmarkEnd w:id="25"/>
     </w:p>
     <w:p>
       <w:pPr>
         <w:pStyle w:val="Sommario2"/>
       </w:pPr>
-      <w:bookmarkStart w:id="25" w:name="_Toc26389062"/>
+      <w:bookmarkStart w:id="26" w:name="_Toc26389062"/>
       <w:r>
         <w:t>POJO classes derivation into persistence entities</w:t>
       </w:r>
-      <w:bookmarkEnd w:id="25"/>
+      <w:bookmarkEnd w:id="26"/>
     </w:p>
     <w:p>
       <w:pPr>
@@ -9051,8 +9065,8 @@
         <w:t>User.java</w:t>
       </w:r>
     </w:p>
-    <w:bookmarkStart w:id="26" w:name="_MON_1635022655"/>
-    <w:bookmarkEnd w:id="26"/>
+    <w:bookmarkStart w:id="27" w:name="_MON_1635022655"/>
+    <w:bookmarkEnd w:id="27"/>
     <w:p>
       <w:pPr>
         <w:rPr>
@@ -9071,7 +9085,7 @@
             <w10:borderbottom type="dot" width="8"/>
             <w10:borderright type="dot" width="8"/>
           </v:shape>
-          <o:OLEObject Type="Embed" ProgID="Word.OpenDocumentText.12" ShapeID="_x0000_i1035" DrawAspect="Content" ObjectID="_1637002678" r:id="rId33"/>
+          <o:OLEObject Type="Embed" ProgID="Word.OpenDocumentText.12" ShapeID="_x0000_i1035" DrawAspect="Content" ObjectID="_1637003407" r:id="rId33"/>
         </w:object>
       </w:r>
     </w:p>
@@ -9107,8 +9121,8 @@
         <w:t>.java</w:t>
       </w:r>
     </w:p>
-    <w:bookmarkStart w:id="27" w:name="_MON_1635022824"/>
-    <w:bookmarkEnd w:id="27"/>
+    <w:bookmarkStart w:id="28" w:name="_MON_1635022824"/>
+    <w:bookmarkEnd w:id="28"/>
     <w:p>
       <w:pPr>
         <w:rPr>
@@ -9127,7 +9141,7 @@
             <w10:borderbottom type="dot" width="8"/>
             <w10:borderright type="dot" width="8"/>
           </v:shape>
-          <o:OLEObject Type="Embed" ProgID="Word.OpenDocumentText.12" ShapeID="_x0000_i1036" DrawAspect="Content" ObjectID="_1637002679" r:id="rId35"/>
+          <o:OLEObject Type="Embed" ProgID="Word.OpenDocumentText.12" ShapeID="_x0000_i1036" DrawAspect="Content" ObjectID="_1637003408" r:id="rId35"/>
         </w:object>
       </w:r>
     </w:p>
@@ -9163,8 +9177,8 @@
         <w:t>.java</w:t>
       </w:r>
     </w:p>
-    <w:bookmarkStart w:id="28" w:name="_MON_1635022959"/>
-    <w:bookmarkEnd w:id="28"/>
+    <w:bookmarkStart w:id="29" w:name="_MON_1635022959"/>
+    <w:bookmarkEnd w:id="29"/>
     <w:p>
       <w:pPr>
         <w:rPr>
@@ -9183,7 +9197,7 @@
             <w10:borderbottom type="dot" width="8"/>
             <w10:borderright type="dot" width="8"/>
           </v:shape>
-          <o:OLEObject Type="Embed" ProgID="Word.OpenDocumentText.12" ShapeID="_x0000_i1037" DrawAspect="Content" ObjectID="_1637002680" r:id="rId37"/>
+          <o:OLEObject Type="Embed" ProgID="Word.OpenDocumentText.12" ShapeID="_x0000_i1037" DrawAspect="Content" ObjectID="_1637003409" r:id="rId37"/>
         </w:object>
       </w:r>
       <w:r>
@@ -9230,8 +9244,8 @@
         <w:t>.java</w:t>
       </w:r>
     </w:p>
-    <w:bookmarkStart w:id="29" w:name="_MON_1635023056"/>
-    <w:bookmarkEnd w:id="29"/>
+    <w:bookmarkStart w:id="30" w:name="_MON_1635023056"/>
+    <w:bookmarkEnd w:id="30"/>
     <w:p>
       <w:pPr>
         <w:rPr>
@@ -9250,7 +9264,7 @@
             <w10:borderbottom type="dot" width="8"/>
             <w10:borderright type="dot" width="8"/>
           </v:shape>
-          <o:OLEObject Type="Embed" ProgID="Word.OpenDocumentText.12" ShapeID="_x0000_i1038" DrawAspect="Content" ObjectID="_1637002681" r:id="rId39"/>
+          <o:OLEObject Type="Embed" ProgID="Word.OpenDocumentText.12" ShapeID="_x0000_i1038" DrawAspect="Content" ObjectID="_1637003410" r:id="rId39"/>
         </w:object>
       </w:r>
     </w:p>
@@ -9286,8 +9300,8 @@
         <w:t>.java</w:t>
       </w:r>
     </w:p>
-    <w:bookmarkStart w:id="30" w:name="_MON_1635023065"/>
-    <w:bookmarkEnd w:id="30"/>
+    <w:bookmarkStart w:id="31" w:name="_MON_1635023065"/>
+    <w:bookmarkEnd w:id="31"/>
     <w:p>
       <w:pPr>
         <w:rPr>
@@ -9306,7 +9320,7 @@
             <w10:borderbottom type="dot" width="8"/>
             <w10:borderright type="dot" width="8"/>
           </v:shape>
-          <o:OLEObject Type="Embed" ProgID="Word.OpenDocumentText.12" ShapeID="_x0000_i1039" DrawAspect="Content" ObjectID="_1637002682" r:id="rId41"/>
+          <o:OLEObject Type="Embed" ProgID="Word.OpenDocumentText.12" ShapeID="_x0000_i1039" DrawAspect="Content" ObjectID="_1637003411" r:id="rId41"/>
         </w:object>
       </w:r>
     </w:p>
@@ -9342,8 +9356,8 @@
         <w:t>.java</w:t>
       </w:r>
     </w:p>
-    <w:bookmarkStart w:id="31" w:name="_MON_1635023198"/>
-    <w:bookmarkEnd w:id="31"/>
+    <w:bookmarkStart w:id="32" w:name="_MON_1635023198"/>
+    <w:bookmarkEnd w:id="32"/>
     <w:p>
       <w:pPr>
         <w:rPr>
@@ -9362,7 +9376,7 @@
             <w10:borderbottom type="dot" width="8"/>
             <w10:borderright type="dot" width="8"/>
           </v:shape>
-          <o:OLEObject Type="Embed" ProgID="Word.OpenDocumentText.12" ShapeID="_x0000_i1040" DrawAspect="Content" ObjectID="_1637002683" r:id="rId43"/>
+          <o:OLEObject Type="Embed" ProgID="Word.OpenDocumentText.12" ShapeID="_x0000_i1040" DrawAspect="Content" ObjectID="_1637003412" r:id="rId43"/>
         </w:object>
       </w:r>
     </w:p>
@@ -9398,8 +9412,8 @@
         <w:t>.java</w:t>
       </w:r>
     </w:p>
-    <w:bookmarkStart w:id="32" w:name="_MON_1635023265"/>
-    <w:bookmarkEnd w:id="32"/>
+    <w:bookmarkStart w:id="33" w:name="_MON_1635023265"/>
+    <w:bookmarkEnd w:id="33"/>
     <w:p>
       <w:pPr>
         <w:rPr>
@@ -9418,7 +9432,7 @@
             <w10:borderbottom type="dot" width="8"/>
             <w10:borderright type="dot" width="8"/>
           </v:shape>
-          <o:OLEObject Type="Embed" ProgID="Word.OpenDocumentText.12" ShapeID="_x0000_i1041" DrawAspect="Content" ObjectID="_1637002684" r:id="rId45"/>
+          <o:OLEObject Type="Embed" ProgID="Word.OpenDocumentText.12" ShapeID="_x0000_i1041" DrawAspect="Content" ObjectID="_1637003413" r:id="rId45"/>
         </w:object>
       </w:r>
     </w:p>
@@ -9454,8 +9468,8 @@
         <w:t>.java</w:t>
       </w:r>
     </w:p>
-    <w:bookmarkStart w:id="33" w:name="_MON_1635023345"/>
-    <w:bookmarkEnd w:id="33"/>
+    <w:bookmarkStart w:id="34" w:name="_MON_1635023345"/>
+    <w:bookmarkEnd w:id="34"/>
     <w:p>
       <w:pPr>
         <w:rPr>
@@ -9474,7 +9488,7 @@
             <w10:borderbottom type="dot" width="8"/>
             <w10:borderright type="dot" width="8"/>
           </v:shape>
-          <o:OLEObject Type="Embed" ProgID="Word.OpenDocumentText.12" ShapeID="_x0000_i1042" DrawAspect="Content" ObjectID="_1637002685" r:id="rId47"/>
+          <o:OLEObject Type="Embed" ProgID="Word.OpenDocumentText.12" ShapeID="_x0000_i1042" DrawAspect="Content" ObjectID="_1637003414" r:id="rId47"/>
         </w:object>
       </w:r>
     </w:p>
@@ -9532,8 +9546,8 @@
         <w:t>.java</w:t>
       </w:r>
     </w:p>
-    <w:bookmarkStart w:id="34" w:name="_MON_1635023442"/>
-    <w:bookmarkEnd w:id="34"/>
+    <w:bookmarkStart w:id="35" w:name="_MON_1635023442"/>
+    <w:bookmarkEnd w:id="35"/>
     <w:p>
       <w:pPr>
         <w:rPr>
@@ -9552,7 +9566,7 @@
             <w10:borderbottom type="dot" width="8"/>
             <w10:borderright type="dot" width="8"/>
           </v:shape>
-          <o:OLEObject Type="Embed" ProgID="Word.OpenDocumentText.12" ShapeID="_x0000_i1043" DrawAspect="Content" ObjectID="_1637002686" r:id="rId49"/>
+          <o:OLEObject Type="Embed" ProgID="Word.OpenDocumentText.12" ShapeID="_x0000_i1043" DrawAspect="Content" ObjectID="_1637003415" r:id="rId49"/>
         </w:object>
       </w:r>
     </w:p>
@@ -9588,8 +9602,8 @@
         <w:t>.java</w:t>
       </w:r>
     </w:p>
-    <w:bookmarkStart w:id="35" w:name="_MON_1635023536"/>
-    <w:bookmarkEnd w:id="35"/>
+    <w:bookmarkStart w:id="36" w:name="_MON_1635023536"/>
+    <w:bookmarkEnd w:id="36"/>
     <w:p>
       <w:pPr>
         <w:rPr>
@@ -9608,7 +9622,7 @@
             <w10:borderbottom type="dot" width="8"/>
             <w10:borderright type="dot" width="8"/>
           </v:shape>
-          <o:OLEObject Type="Embed" ProgID="Word.OpenDocumentText.12" ShapeID="_x0000_i1044" DrawAspect="Content" ObjectID="_1637002687" r:id="rId51"/>
+          <o:OLEObject Type="Embed" ProgID="Word.OpenDocumentText.12" ShapeID="_x0000_i1044" DrawAspect="Content" ObjectID="_1637003416" r:id="rId51"/>
         </w:object>
       </w:r>
     </w:p>
@@ -9627,11 +9641,11 @@
       <w:pPr>
         <w:pStyle w:val="Sommario2"/>
       </w:pPr>
-      <w:bookmarkStart w:id="36" w:name="_Toc26389063"/>
+      <w:bookmarkStart w:id="37" w:name="_Toc26389063"/>
       <w:r>
         <w:t>Entities Relationships Implementation</w:t>
       </w:r>
-      <w:bookmarkEnd w:id="36"/>
+      <w:bookmarkEnd w:id="37"/>
     </w:p>
     <w:p>
       <w:pPr>
@@ -11758,12 +11772,12 @@
       <w:pPr>
         <w:pStyle w:val="Sommario2"/>
       </w:pPr>
-      <w:bookmarkStart w:id="37" w:name="_Toc26389064"/>
+      <w:bookmarkStart w:id="38" w:name="_Toc26389064"/>
       <w:r>
         <w:lastRenderedPageBreak/>
         <w:t>Persistence Entities Implementation (final)</w:t>
       </w:r>
-      <w:bookmarkEnd w:id="37"/>
+      <w:bookmarkEnd w:id="38"/>
     </w:p>
     <w:p>
       <w:pPr>
@@ -11871,11 +11885,11 @@
       <w:pPr>
         <w:pStyle w:val="Sommario2"/>
       </w:pPr>
-      <w:bookmarkStart w:id="38" w:name="_Toc26389065"/>
+      <w:bookmarkStart w:id="39" w:name="_Toc26389065"/>
       <w:r>
         <w:t>persistence.xml</w:t>
       </w:r>
-      <w:bookmarkEnd w:id="38"/>
+      <w:bookmarkEnd w:id="39"/>
     </w:p>
     <w:p>
       <w:pPr>
@@ -11911,8 +11925,8 @@
         <w:t>configuration file for the JPA used in our application:</w:t>
       </w:r>
     </w:p>
-    <w:bookmarkStart w:id="39" w:name="_MON_1635414417"/>
-    <w:bookmarkEnd w:id="39"/>
+    <w:bookmarkStart w:id="40" w:name="_MON_1635414417"/>
+    <w:bookmarkEnd w:id="40"/>
     <w:p>
       <w:pPr>
         <w:rPr>
@@ -11931,7 +11945,7 @@
             <w10:borderbottom type="dot" width="8"/>
             <w10:borderright type="dot" width="8"/>
           </v:shape>
-          <o:OLEObject Type="Embed" ProgID="Word.OpenDocumentText.12" ShapeID="_x0000_i1045" DrawAspect="Content" ObjectID="_1637002688" r:id="rId60"/>
+          <o:OLEObject Type="Embed" ProgID="Word.OpenDocumentText.12" ShapeID="_x0000_i1045" DrawAspect="Content" ObjectID="_1637003417" r:id="rId60"/>
         </w:object>
       </w:r>
     </w:p>
@@ -11939,12 +11953,12 @@
       <w:pPr>
         <w:pStyle w:val="Sommario2"/>
       </w:pPr>
-      <w:bookmarkStart w:id="40" w:name="_Toc26389066"/>
+      <w:bookmarkStart w:id="41" w:name="_Toc26389066"/>
       <w:r>
         <w:lastRenderedPageBreak/>
         <w:t>JPA-generated Database</w:t>
       </w:r>
-      <w:bookmarkEnd w:id="40"/>
+      <w:bookmarkEnd w:id="41"/>
     </w:p>
     <w:p>
       <w:pPr>
@@ -12051,7 +12065,7 @@
       <w:pPr>
         <w:pStyle w:val="Sommario10"/>
       </w:pPr>
-      <w:bookmarkStart w:id="41" w:name="_Toc26389067"/>
+      <w:bookmarkStart w:id="42" w:name="_Toc26389067"/>
       <w:r>
         <w:lastRenderedPageBreak/>
         <w:t xml:space="preserve">Key-Value Database </w:t>
@@ -12059,17 +12073,17 @@
       <w:r>
         <w:t>Adoption Study</w:t>
       </w:r>
-      <w:bookmarkEnd w:id="41"/>
+      <w:bookmarkEnd w:id="42"/>
     </w:p>
     <w:p>
       <w:pPr>
         <w:pStyle w:val="Sommario2"/>
       </w:pPr>
-      <w:bookmarkStart w:id="42" w:name="_Toc26389068"/>
+      <w:bookmarkStart w:id="43" w:name="_Toc26389068"/>
       <w:r>
         <w:t>Key-Value Database Feasibility Study</w:t>
       </w:r>
-      <w:bookmarkEnd w:id="42"/>
+      <w:bookmarkEnd w:id="43"/>
     </w:p>
     <w:p>
       <w:pPr>
@@ -12434,12 +12448,12 @@
       <w:pPr>
         <w:pStyle w:val="Sommario2"/>
       </w:pPr>
-      <w:bookmarkStart w:id="43" w:name="_Toc26389069"/>
+      <w:bookmarkStart w:id="44" w:name="_Toc26389069"/>
       <w:r>
         <w:lastRenderedPageBreak/>
         <w:t>Key-Value Database Design</w:t>
       </w:r>
-      <w:bookmarkEnd w:id="43"/>
+      <w:bookmarkEnd w:id="44"/>
     </w:p>
     <w:p>
       <w:pPr>
@@ -13482,8 +13496,6 @@
           <w:lang w:val="en-GB"/>
         </w:rPr>
       </w:pPr>
-      <w:bookmarkStart w:id="44" w:name="_GoBack"/>
-      <w:bookmarkEnd w:id="44"/>
       <w:r>
         <w:rPr>
           <w:lang w:val="en-GB"/>
@@ -20166,7 +20178,7 @@
 </file>
 
 <file path=customXml/itemProps1.xml><?xml version="1.0" encoding="utf-8"?>
-<ds:datastoreItem xmlns:ds="http://schemas.openxmlformats.org/officeDocument/2006/customXml" ds:itemID="{ECF60FB6-A1A6-4A1B-9865-75C84BA2A259}">
+<ds:datastoreItem xmlns:ds="http://schemas.openxmlformats.org/officeDocument/2006/customXml" ds:itemID="{74773CE3-8403-4C2D-A38D-F1AF4D376D70}">
   <ds:schemaRefs>
     <ds:schemaRef ds:uri="http://schemas.openxmlformats.org/officeDocument/2006/bibliography"/>
   </ds:schemaRefs>

--- a/Documentation/T1_Innovative Solutions Database Project Report_Draft7.docx
+++ b/Documentation/T1_Innovative Solutions Database Project Report_Draft7.docx
@@ -2598,92 +2598,90 @@
         </w:rPr>
         <w:t>, concealing as much as possible the data persistence aspects.</w:t>
       </w:r>
-      <w:bookmarkStart w:id="4" w:name="_GoBack"/>
+    </w:p>
+    <w:p>
+      <w:pPr>
+        <w:spacing w:after="120"/>
+        <w:rPr>
+          <w:lang w:val="en-GB"/>
+        </w:rPr>
+      </w:pPr>
+      <w:r>
+        <w:rPr>
+          <w:lang w:val="en-GB"/>
+        </w:rPr>
+        <w:t>Lastly</w:t>
+      </w:r>
+      <w:r>
+        <w:rPr>
+          <w:lang w:val="en-GB"/>
+        </w:rPr>
+        <w:t>,</w:t>
+      </w:r>
+      <w:r>
+        <w:rPr>
+          <w:lang w:val="en-GB"/>
+        </w:rPr>
+        <w:t xml:space="preserve"> given its </w:t>
+      </w:r>
+      <w:r>
+        <w:rPr>
+          <w:lang w:val="en-GB"/>
+        </w:rPr>
+        <w:t>key role</w:t>
+      </w:r>
+      <w:r>
+        <w:rPr>
+          <w:lang w:val="en-GB"/>
+        </w:rPr>
+        <w:t xml:space="preserve"> in the business’s activities, the application should guarantee a professional-grade quality of service (QoS), both in terms of fast response times, especially </w:t>
+      </w:r>
+      <w:r>
+        <w:rPr>
+          <w:lang w:val="en-GB"/>
+        </w:rPr>
+        <w:t>for</w:t>
+      </w:r>
+      <w:r>
+        <w:rPr>
+          <w:lang w:val="en-GB"/>
+        </w:rPr>
+        <w:t xml:space="preserve"> </w:t>
+      </w:r>
+      <w:r>
+        <w:rPr>
+          <w:lang w:val="en-GB"/>
+        </w:rPr>
+        <w:t xml:space="preserve">the </w:t>
+      </w:r>
+      <w:r>
+        <w:rPr>
+          <w:lang w:val="en-GB"/>
+        </w:rPr>
+        <w:t xml:space="preserve">customers, and in terms of tolerance </w:t>
+      </w:r>
+      <w:r>
+        <w:rPr>
+          <w:lang w:val="en-GB"/>
+        </w:rPr>
+        <w:t>to</w:t>
+      </w:r>
+      <w:r>
+        <w:rPr>
+          <w:lang w:val="en-GB"/>
+        </w:rPr>
+        <w:t xml:space="preserve"> single points of failure.</w:t>
+      </w:r>
+    </w:p>
+    <w:p>
+      <w:pPr>
+        <w:pStyle w:val="Sommario2"/>
+      </w:pPr>
+      <w:bookmarkStart w:id="4" w:name="_Toc26389051"/>
+      <w:r>
+        <w:t>Working Hypotheses</w:t>
+      </w:r>
       <w:bookmarkEnd w:id="4"/>
-    </w:p>
-    <w:p>
-      <w:pPr>
-        <w:spacing w:after="120"/>
-        <w:rPr>
-          <w:lang w:val="en-GB"/>
-        </w:rPr>
-      </w:pPr>
-      <w:r>
-        <w:rPr>
-          <w:lang w:val="en-GB"/>
-        </w:rPr>
-        <w:t>Lastly</w:t>
-      </w:r>
-      <w:r>
-        <w:rPr>
-          <w:lang w:val="en-GB"/>
-        </w:rPr>
-        <w:t>,</w:t>
-      </w:r>
-      <w:r>
-        <w:rPr>
-          <w:lang w:val="en-GB"/>
-        </w:rPr>
-        <w:t xml:space="preserve"> given its </w:t>
-      </w:r>
-      <w:r>
-        <w:rPr>
-          <w:lang w:val="en-GB"/>
-        </w:rPr>
-        <w:t>key role</w:t>
-      </w:r>
-      <w:r>
-        <w:rPr>
-          <w:lang w:val="en-GB"/>
-        </w:rPr>
-        <w:t xml:space="preserve"> in the business’s activities, the application should guarantee a professional-grade quality of service (QoS), both in terms of fast response times, especially </w:t>
-      </w:r>
-      <w:r>
-        <w:rPr>
-          <w:lang w:val="en-GB"/>
-        </w:rPr>
-        <w:t>for</w:t>
-      </w:r>
-      <w:r>
-        <w:rPr>
-          <w:lang w:val="en-GB"/>
-        </w:rPr>
-        <w:t xml:space="preserve"> </w:t>
-      </w:r>
-      <w:r>
-        <w:rPr>
-          <w:lang w:val="en-GB"/>
-        </w:rPr>
-        <w:t xml:space="preserve">the </w:t>
-      </w:r>
-      <w:r>
-        <w:rPr>
-          <w:lang w:val="en-GB"/>
-        </w:rPr>
-        <w:t xml:space="preserve">customers, and in terms of tolerance </w:t>
-      </w:r>
-      <w:r>
-        <w:rPr>
-          <w:lang w:val="en-GB"/>
-        </w:rPr>
-        <w:t>to</w:t>
-      </w:r>
-      <w:r>
-        <w:rPr>
-          <w:lang w:val="en-GB"/>
-        </w:rPr>
-        <w:t xml:space="preserve"> single points of failure.</w:t>
-      </w:r>
-    </w:p>
-    <w:p>
-      <w:pPr>
-        <w:pStyle w:val="Sommario2"/>
-      </w:pPr>
-      <w:bookmarkStart w:id="5" w:name="_Toc26389051"/>
-      <w:r>
-        <w:t>Working Hypotheses</w:t>
-      </w:r>
-      <w:bookmarkEnd w:id="5"/>
     </w:p>
     <w:p>
       <w:pPr>
@@ -2919,25 +2917,25 @@
       <w:pPr>
         <w:pStyle w:val="Sommario10"/>
       </w:pPr>
-      <w:bookmarkStart w:id="6" w:name="_Toc26389052"/>
+      <w:bookmarkStart w:id="5" w:name="_Toc26389052"/>
       <w:r>
         <w:lastRenderedPageBreak/>
         <w:t>Specification</w:t>
       </w:r>
+      <w:bookmarkEnd w:id="5"/>
+    </w:p>
+    <w:p>
+      <w:pPr>
+        <w:pStyle w:val="Sommario2"/>
+      </w:pPr>
+      <w:bookmarkStart w:id="6" w:name="_Toc26389053"/>
+      <w:r>
+        <w:t>Actors and Use Cases</w:t>
+      </w:r>
+      <w:r>
+        <w:t xml:space="preserve"> Diagram</w:t>
+      </w:r>
       <w:bookmarkEnd w:id="6"/>
-    </w:p>
-    <w:p>
-      <w:pPr>
-        <w:pStyle w:val="Sommario2"/>
-      </w:pPr>
-      <w:bookmarkStart w:id="7" w:name="_Toc26389053"/>
-      <w:r>
-        <w:t>Actors and Use Cases</w:t>
-      </w:r>
-      <w:r>
-        <w:t xml:space="preserve"> Diagram</w:t>
-      </w:r>
-      <w:bookmarkEnd w:id="7"/>
     </w:p>
     <w:p>
       <w:pPr>
@@ -3041,21 +3039,7 @@
         <w:rPr>
           <w:lang w:val="en-GB"/>
         </w:rPr>
-        <w:t xml:space="preserve">, who is permitted to perform </w:t>
-      </w:r>
-      <w:proofErr w:type="gramStart"/>
-      <w:r>
-        <w:rPr>
-          <w:lang w:val="en-GB"/>
-        </w:rPr>
-        <w:t>a number of</w:t>
-      </w:r>
-      <w:proofErr w:type="gramEnd"/>
-      <w:r>
-        <w:rPr>
-          <w:lang w:val="en-GB"/>
-        </w:rPr>
-        <w:t xml:space="preserve"> actions </w:t>
+        <w:t xml:space="preserve">, who is permitted to perform a number of actions </w:t>
       </w:r>
       <w:r>
         <w:rPr>
@@ -3158,21 +3142,7 @@
         <w:rPr>
           <w:lang w:val="en-GB"/>
         </w:rPr>
-        <w:t xml:space="preserve">, who </w:t>
-      </w:r>
-      <w:proofErr w:type="gramStart"/>
-      <w:r>
-        <w:rPr>
-          <w:lang w:val="en-GB"/>
-        </w:rPr>
-        <w:t>are allowed to</w:t>
-      </w:r>
-      <w:proofErr w:type="gramEnd"/>
-      <w:r>
-        <w:rPr>
-          <w:lang w:val="en-GB"/>
-        </w:rPr>
-        <w:t xml:space="preserve"> </w:t>
+        <w:t xml:space="preserve">, who are allowed to </w:t>
       </w:r>
       <w:r>
         <w:rPr>
@@ -3319,12 +3289,12 @@
       <w:pPr>
         <w:pStyle w:val="Sommario2"/>
       </w:pPr>
-      <w:bookmarkStart w:id="8" w:name="_Toc26389054"/>
+      <w:bookmarkStart w:id="7" w:name="_Toc26389054"/>
       <w:r>
         <w:lastRenderedPageBreak/>
         <w:t>Application Dataflow</w:t>
       </w:r>
-      <w:bookmarkEnd w:id="8"/>
+      <w:bookmarkEnd w:id="7"/>
     </w:p>
     <w:p>
       <w:pPr>
@@ -3405,11 +3375,11 @@
       <w:pPr>
         <w:pStyle w:val="Sommario2"/>
       </w:pPr>
-      <w:bookmarkStart w:id="9" w:name="_Toc26389055"/>
+      <w:bookmarkStart w:id="8" w:name="_Toc26389055"/>
       <w:r>
         <w:t>Software Architecture</w:t>
       </w:r>
-      <w:bookmarkEnd w:id="9"/>
+      <w:bookmarkEnd w:id="8"/>
     </w:p>
     <w:p>
       <w:pPr>
@@ -3495,21 +3465,7 @@
         <w:rPr>
           <w:lang w:val="en-GB"/>
         </w:rPr>
-        <w:t xml:space="preserve"> users to interact with the application, along with the modules required to exchange data with the application’s </w:t>
-      </w:r>
-      <w:proofErr w:type="gramStart"/>
-      <w:r>
-        <w:rPr>
-          <w:lang w:val="en-GB"/>
-        </w:rPr>
-        <w:t>back-end</w:t>
-      </w:r>
-      <w:proofErr w:type="gramEnd"/>
-      <w:r>
-        <w:rPr>
-          <w:lang w:val="en-GB"/>
-        </w:rPr>
-        <w:t xml:space="preserve">. </w:t>
+        <w:t xml:space="preserve"> users to interact with the application, along with the modules required to exchange data with the application’s back-end. </w:t>
       </w:r>
     </w:p>
     <w:p>
@@ -3647,45 +3603,13 @@
           <w:iCs/>
           <w:lang w:val="en-GB"/>
         </w:rPr>
-        <w:t xml:space="preserve">Google </w:t>
-      </w:r>
-      <w:proofErr w:type="spellStart"/>
-      <w:r>
-        <w:rPr>
-          <w:i/>
-          <w:iCs/>
-          <w:lang w:val="en-GB"/>
-        </w:rPr>
-        <w:t>LevelDB</w:t>
-      </w:r>
-      <w:proofErr w:type="spellEnd"/>
-      <w:r>
-        <w:rPr>
-          <w:i/>
-          <w:iCs/>
-          <w:lang w:val="en-GB"/>
-        </w:rPr>
-        <w:t xml:space="preserve"> API</w:t>
-      </w:r>
-      <w:r>
-        <w:rPr>
-          <w:lang w:val="en-GB"/>
-        </w:rPr>
-        <w:t xml:space="preserve">, where the data will be </w:t>
-      </w:r>
-      <w:proofErr w:type="spellStart"/>
-      <w:r>
-        <w:rPr>
-          <w:lang w:val="en-GB"/>
-        </w:rPr>
-        <w:t>sharded</w:t>
-      </w:r>
-      <w:proofErr w:type="spellEnd"/>
-      <w:r>
-        <w:rPr>
-          <w:lang w:val="en-GB"/>
-        </w:rPr>
-        <w:t xml:space="preserve"> </w:t>
+        <w:t>Google LevelDB API</w:t>
+      </w:r>
+      <w:r>
+        <w:rPr>
+          <w:lang w:val="en-GB"/>
+        </w:rPr>
+        <w:t xml:space="preserve">, where the data will be sharded </w:t>
       </w:r>
       <w:r>
         <w:rPr>
@@ -3830,25 +3754,25 @@
       <w:pPr>
         <w:pStyle w:val="Sommario10"/>
       </w:pPr>
-      <w:bookmarkStart w:id="10" w:name="_Toc26389056"/>
+      <w:bookmarkStart w:id="9" w:name="_Toc26389056"/>
       <w:r>
         <w:lastRenderedPageBreak/>
         <w:t>Object-Oriented Application Design</w:t>
       </w:r>
+      <w:bookmarkEnd w:id="9"/>
+    </w:p>
+    <w:p>
+      <w:pPr>
+        <w:pStyle w:val="Sommario2"/>
+      </w:pPr>
+      <w:bookmarkStart w:id="10" w:name="_Toc26389057"/>
+      <w:r>
+        <w:t xml:space="preserve">Analysis </w:t>
+      </w:r>
+      <w:r>
+        <w:t>Classes Diagram</w:t>
+      </w:r>
       <w:bookmarkEnd w:id="10"/>
-    </w:p>
-    <w:p>
-      <w:pPr>
-        <w:pStyle w:val="Sommario2"/>
-      </w:pPr>
-      <w:bookmarkStart w:id="11" w:name="_Toc26389057"/>
-      <w:r>
-        <w:t xml:space="preserve">Analysis </w:t>
-      </w:r>
-      <w:r>
-        <w:t>Classes Diagram</w:t>
-      </w:r>
-      <w:bookmarkEnd w:id="11"/>
     </w:p>
     <w:p>
       <w:pPr>
@@ -3977,12 +3901,12 @@
       <w:pPr>
         <w:pStyle w:val="Sommario2"/>
       </w:pPr>
-      <w:bookmarkStart w:id="12" w:name="_Toc26389058"/>
+      <w:bookmarkStart w:id="11" w:name="_Toc26389058"/>
       <w:r>
         <w:lastRenderedPageBreak/>
         <w:t>Classes Definitions</w:t>
       </w:r>
-      <w:bookmarkEnd w:id="12"/>
+      <w:bookmarkEnd w:id="11"/>
     </w:p>
     <w:tbl>
       <w:tblPr>
@@ -4250,7 +4174,6 @@
                 <w:szCs w:val="23"/>
               </w:rPr>
             </w:pPr>
-            <w:proofErr w:type="spellStart"/>
             <w:r>
               <w:rPr>
                 <w:sz w:val="23"/>
@@ -4258,7 +4181,6 @@
               </w:rPr>
               <w:t>Employee</w:t>
             </w:r>
-            <w:proofErr w:type="spellEnd"/>
           </w:p>
         </w:tc>
         <w:tc>
@@ -4381,21 +4303,8 @@
               <w:jc w:val="both"/>
             </w:pPr>
             <w:r>
-              <w:t xml:space="preserve">The </w:t>
-            </w:r>
-            <w:proofErr w:type="spellStart"/>
-            <w:r>
-              <w:t>company’s</w:t>
-            </w:r>
-            <w:proofErr w:type="spellEnd"/>
-            <w:r>
-              <w:t xml:space="preserve"> system </w:t>
-            </w:r>
-            <w:proofErr w:type="spellStart"/>
-            <w:r>
-              <w:t>administrator</w:t>
-            </w:r>
-            <w:proofErr w:type="spellEnd"/>
+              <w:t>The company’s system administrator</w:t>
+            </w:r>
           </w:p>
         </w:tc>
       </w:tr>
@@ -4418,7 +4327,6 @@
                 <w:szCs w:val="23"/>
               </w:rPr>
             </w:pPr>
-            <w:proofErr w:type="spellStart"/>
             <w:r>
               <w:rPr>
                 <w:sz w:val="23"/>
@@ -4426,7 +4334,6 @@
               </w:rPr>
               <w:t>TeamLeader</w:t>
             </w:r>
-            <w:proofErr w:type="spellEnd"/>
           </w:p>
         </w:tc>
         <w:tc>
@@ -4469,7 +4376,6 @@
                 <w:szCs w:val="23"/>
               </w:rPr>
             </w:pPr>
-            <w:proofErr w:type="spellStart"/>
             <w:r>
               <w:rPr>
                 <w:sz w:val="23"/>
@@ -4477,7 +4383,6 @@
               </w:rPr>
               <w:t>TeamedEmployee</w:t>
             </w:r>
-            <w:proofErr w:type="spellEnd"/>
           </w:p>
         </w:tc>
         <w:tc>
@@ -4686,7 +4591,6 @@
                 <w:szCs w:val="23"/>
               </w:rPr>
             </w:pPr>
-            <w:proofErr w:type="spellStart"/>
             <w:r>
               <w:rPr>
                 <w:sz w:val="23"/>
@@ -4694,7 +4598,6 @@
               </w:rPr>
               <w:t>ProductStock</w:t>
             </w:r>
-            <w:proofErr w:type="spellEnd"/>
           </w:p>
         </w:tc>
         <w:tc>
@@ -4840,11 +4743,11 @@
       <w:pPr>
         <w:pStyle w:val="Sommario2"/>
       </w:pPr>
-      <w:bookmarkStart w:id="13" w:name="_Toc26389059"/>
+      <w:bookmarkStart w:id="12" w:name="_Toc26389059"/>
       <w:r>
         <w:t>Classes Attributes</w:t>
       </w:r>
-      <w:bookmarkEnd w:id="13"/>
+      <w:bookmarkEnd w:id="12"/>
     </w:p>
     <w:tbl>
       <w:tblPr>
@@ -4917,7 +4820,6 @@
                 <w:szCs w:val="24"/>
               </w:rPr>
             </w:pPr>
-            <w:proofErr w:type="spellStart"/>
             <w:r>
               <w:rPr>
                 <w:rFonts w:asciiTheme="majorHAnsi" w:hAnsiTheme="majorHAnsi"/>
@@ -4929,7 +4831,6 @@
               </w:rPr>
               <w:t>Attribute</w:t>
             </w:r>
-            <w:proofErr w:type="spellEnd"/>
           </w:p>
         </w:tc>
         <w:tc>
@@ -4950,7 +4851,6 @@
                 <w:szCs w:val="24"/>
               </w:rPr>
             </w:pPr>
-            <w:proofErr w:type="spellStart"/>
             <w:r>
               <w:rPr>
                 <w:rFonts w:asciiTheme="majorHAnsi" w:hAnsiTheme="majorHAnsi"/>
@@ -4962,7 +4862,6 @@
               </w:rPr>
               <w:t>Type</w:t>
             </w:r>
-            <w:proofErr w:type="spellEnd"/>
           </w:p>
         </w:tc>
         <w:tc>
@@ -4983,7 +4882,6 @@
                 <w:szCs w:val="24"/>
               </w:rPr>
             </w:pPr>
-            <w:proofErr w:type="spellStart"/>
             <w:r>
               <w:rPr>
                 <w:rFonts w:asciiTheme="majorHAnsi" w:hAnsiTheme="majorHAnsi"/>
@@ -4995,7 +4893,6 @@
               </w:rPr>
               <w:t>Description</w:t>
             </w:r>
-            <w:proofErr w:type="spellEnd"/>
           </w:p>
         </w:tc>
       </w:tr>
@@ -5493,7 +5390,6 @@
                 <w:szCs w:val="24"/>
               </w:rPr>
             </w:pPr>
-            <w:proofErr w:type="spellStart"/>
             <w:r>
               <w:rPr>
                 <w:rFonts w:asciiTheme="majorHAnsi" w:hAnsiTheme="majorHAnsi"/>
@@ -5505,7 +5401,6 @@
               </w:rPr>
               <w:t>Attribute</w:t>
             </w:r>
-            <w:proofErr w:type="spellEnd"/>
           </w:p>
         </w:tc>
         <w:tc>
@@ -5526,7 +5421,6 @@
                 <w:szCs w:val="24"/>
               </w:rPr>
             </w:pPr>
-            <w:proofErr w:type="spellStart"/>
             <w:r>
               <w:rPr>
                 <w:rFonts w:asciiTheme="majorHAnsi" w:hAnsiTheme="majorHAnsi"/>
@@ -5538,7 +5432,6 @@
               </w:rPr>
               <w:t>Type</w:t>
             </w:r>
-            <w:proofErr w:type="spellEnd"/>
           </w:p>
         </w:tc>
         <w:tc>
@@ -5559,7 +5452,6 @@
                 <w:szCs w:val="24"/>
               </w:rPr>
             </w:pPr>
-            <w:proofErr w:type="spellStart"/>
             <w:r>
               <w:rPr>
                 <w:rFonts w:asciiTheme="majorHAnsi" w:hAnsiTheme="majorHAnsi"/>
@@ -5571,7 +5463,6 @@
               </w:rPr>
               <w:t>Description</w:t>
             </w:r>
-            <w:proofErr w:type="spellEnd"/>
           </w:p>
         </w:tc>
       </w:tr>
@@ -5721,7 +5612,6 @@
                 <w:szCs w:val="24"/>
               </w:rPr>
             </w:pPr>
-            <w:proofErr w:type="spellStart"/>
             <w:r>
               <w:rPr>
                 <w:rFonts w:asciiTheme="majorHAnsi" w:hAnsiTheme="majorHAnsi"/>
@@ -5731,7 +5621,6 @@
               </w:rPr>
               <w:t>Employee</w:t>
             </w:r>
-            <w:proofErr w:type="spellEnd"/>
           </w:p>
         </w:tc>
       </w:tr>
@@ -5759,7 +5648,6 @@
                 <w:szCs w:val="24"/>
               </w:rPr>
             </w:pPr>
-            <w:proofErr w:type="spellStart"/>
             <w:r>
               <w:rPr>
                 <w:rFonts w:asciiTheme="majorHAnsi" w:hAnsiTheme="majorHAnsi"/>
@@ -5771,7 +5659,6 @@
               </w:rPr>
               <w:t>Attribute</w:t>
             </w:r>
-            <w:proofErr w:type="spellEnd"/>
           </w:p>
         </w:tc>
         <w:tc>
@@ -5792,7 +5679,6 @@
                 <w:szCs w:val="24"/>
               </w:rPr>
             </w:pPr>
-            <w:proofErr w:type="spellStart"/>
             <w:r>
               <w:rPr>
                 <w:rFonts w:asciiTheme="majorHAnsi" w:hAnsiTheme="majorHAnsi"/>
@@ -5804,7 +5690,6 @@
               </w:rPr>
               <w:t>Type</w:t>
             </w:r>
-            <w:proofErr w:type="spellEnd"/>
           </w:p>
         </w:tc>
         <w:tc>
@@ -5825,7 +5710,6 @@
                 <w:szCs w:val="24"/>
               </w:rPr>
             </w:pPr>
-            <w:proofErr w:type="spellStart"/>
             <w:r>
               <w:rPr>
                 <w:rFonts w:asciiTheme="majorHAnsi" w:hAnsiTheme="majorHAnsi"/>
@@ -5837,7 +5721,6 @@
               </w:rPr>
               <w:t>Description</w:t>
             </w:r>
-            <w:proofErr w:type="spellEnd"/>
           </w:p>
         </w:tc>
       </w:tr>
@@ -6092,7 +5975,6 @@
                 <w:szCs w:val="24"/>
               </w:rPr>
             </w:pPr>
-            <w:proofErr w:type="spellStart"/>
             <w:r>
               <w:rPr>
                 <w:rFonts w:asciiTheme="majorHAnsi" w:hAnsiTheme="majorHAnsi"/>
@@ -6104,7 +5986,6 @@
               </w:rPr>
               <w:t>Attribute</w:t>
             </w:r>
-            <w:proofErr w:type="spellEnd"/>
           </w:p>
         </w:tc>
         <w:tc>
@@ -6125,7 +6006,6 @@
                 <w:szCs w:val="24"/>
               </w:rPr>
             </w:pPr>
-            <w:proofErr w:type="spellStart"/>
             <w:r>
               <w:rPr>
                 <w:rFonts w:asciiTheme="majorHAnsi" w:hAnsiTheme="majorHAnsi"/>
@@ -6137,7 +6017,6 @@
               </w:rPr>
               <w:t>Type</w:t>
             </w:r>
-            <w:proofErr w:type="spellEnd"/>
           </w:p>
         </w:tc>
         <w:tc>
@@ -6158,7 +6037,6 @@
                 <w:szCs w:val="24"/>
               </w:rPr>
             </w:pPr>
-            <w:proofErr w:type="spellStart"/>
             <w:r>
               <w:rPr>
                 <w:rFonts w:asciiTheme="majorHAnsi" w:hAnsiTheme="majorHAnsi"/>
@@ -6170,7 +6048,6 @@
               </w:rPr>
               <w:t>Description</w:t>
             </w:r>
-            <w:proofErr w:type="spellEnd"/>
           </w:p>
         </w:tc>
       </w:tr>
@@ -6247,7 +6124,6 @@
                 <w:szCs w:val="24"/>
               </w:rPr>
             </w:pPr>
-            <w:proofErr w:type="spellStart"/>
             <w:r>
               <w:rPr>
                 <w:rFonts w:asciiTheme="majorHAnsi" w:hAnsiTheme="majorHAnsi"/>
@@ -6257,7 +6133,6 @@
               </w:rPr>
               <w:t>TeamLeader</w:t>
             </w:r>
-            <w:proofErr w:type="spellEnd"/>
           </w:p>
         </w:tc>
       </w:tr>
@@ -6285,7 +6160,6 @@
                 <w:szCs w:val="24"/>
               </w:rPr>
             </w:pPr>
-            <w:proofErr w:type="spellStart"/>
             <w:r>
               <w:rPr>
                 <w:rFonts w:asciiTheme="majorHAnsi" w:hAnsiTheme="majorHAnsi"/>
@@ -6297,7 +6171,6 @@
               </w:rPr>
               <w:t>Attribute</w:t>
             </w:r>
-            <w:proofErr w:type="spellEnd"/>
           </w:p>
         </w:tc>
         <w:tc>
@@ -6318,7 +6191,6 @@
                 <w:szCs w:val="24"/>
               </w:rPr>
             </w:pPr>
-            <w:proofErr w:type="spellStart"/>
             <w:r>
               <w:rPr>
                 <w:rFonts w:asciiTheme="majorHAnsi" w:hAnsiTheme="majorHAnsi"/>
@@ -6330,7 +6202,6 @@
               </w:rPr>
               <w:t>Type</w:t>
             </w:r>
-            <w:proofErr w:type="spellEnd"/>
           </w:p>
         </w:tc>
         <w:tc>
@@ -6351,7 +6222,6 @@
                 <w:szCs w:val="24"/>
               </w:rPr>
             </w:pPr>
-            <w:proofErr w:type="spellStart"/>
             <w:r>
               <w:rPr>
                 <w:rFonts w:asciiTheme="majorHAnsi" w:hAnsiTheme="majorHAnsi"/>
@@ -6363,7 +6233,6 @@
               </w:rPr>
               <w:t>Description</w:t>
             </w:r>
-            <w:proofErr w:type="spellEnd"/>
           </w:p>
         </w:tc>
       </w:tr>
@@ -6440,7 +6309,6 @@
                 <w:szCs w:val="24"/>
               </w:rPr>
             </w:pPr>
-            <w:proofErr w:type="spellStart"/>
             <w:r>
               <w:rPr>
                 <w:rFonts w:asciiTheme="majorHAnsi" w:hAnsiTheme="majorHAnsi"/>
@@ -6459,7 +6327,6 @@
               </w:rPr>
               <w:t>edEmployee</w:t>
             </w:r>
-            <w:proofErr w:type="spellEnd"/>
           </w:p>
         </w:tc>
       </w:tr>
@@ -6487,7 +6354,6 @@
                 <w:szCs w:val="24"/>
               </w:rPr>
             </w:pPr>
-            <w:proofErr w:type="spellStart"/>
             <w:r>
               <w:rPr>
                 <w:rFonts w:asciiTheme="majorHAnsi" w:hAnsiTheme="majorHAnsi"/>
@@ -6499,7 +6365,6 @@
               </w:rPr>
               <w:t>Attribute</w:t>
             </w:r>
-            <w:proofErr w:type="spellEnd"/>
           </w:p>
         </w:tc>
         <w:tc>
@@ -6520,7 +6385,6 @@
                 <w:szCs w:val="24"/>
               </w:rPr>
             </w:pPr>
-            <w:proofErr w:type="spellStart"/>
             <w:r>
               <w:rPr>
                 <w:rFonts w:asciiTheme="majorHAnsi" w:hAnsiTheme="majorHAnsi"/>
@@ -6532,7 +6396,6 @@
               </w:rPr>
               <w:t>Type</w:t>
             </w:r>
-            <w:proofErr w:type="spellEnd"/>
           </w:p>
         </w:tc>
         <w:tc>
@@ -6553,7 +6416,6 @@
                 <w:szCs w:val="24"/>
               </w:rPr>
             </w:pPr>
-            <w:proofErr w:type="spellStart"/>
             <w:r>
               <w:rPr>
                 <w:rFonts w:asciiTheme="majorHAnsi" w:hAnsiTheme="majorHAnsi"/>
@@ -6565,7 +6427,6 @@
               </w:rPr>
               <w:t>Description</w:t>
             </w:r>
-            <w:proofErr w:type="spellEnd"/>
           </w:p>
         </w:tc>
       </w:tr>
@@ -6678,7 +6539,6 @@
                 <w:szCs w:val="24"/>
               </w:rPr>
             </w:pPr>
-            <w:proofErr w:type="spellStart"/>
             <w:r>
               <w:rPr>
                 <w:rFonts w:asciiTheme="majorHAnsi" w:hAnsiTheme="majorHAnsi"/>
@@ -6690,7 +6550,6 @@
               </w:rPr>
               <w:t>Attribute</w:t>
             </w:r>
-            <w:proofErr w:type="spellEnd"/>
           </w:p>
         </w:tc>
         <w:tc>
@@ -6711,7 +6570,6 @@
                 <w:szCs w:val="24"/>
               </w:rPr>
             </w:pPr>
-            <w:proofErr w:type="spellStart"/>
             <w:r>
               <w:rPr>
                 <w:rFonts w:asciiTheme="majorHAnsi" w:hAnsiTheme="majorHAnsi"/>
@@ -6723,7 +6581,6 @@
               </w:rPr>
               <w:t>Type</w:t>
             </w:r>
-            <w:proofErr w:type="spellEnd"/>
           </w:p>
         </w:tc>
         <w:tc>
@@ -6744,7 +6601,6 @@
                 <w:szCs w:val="24"/>
               </w:rPr>
             </w:pPr>
-            <w:proofErr w:type="spellStart"/>
             <w:r>
               <w:rPr>
                 <w:rFonts w:asciiTheme="majorHAnsi" w:hAnsiTheme="majorHAnsi"/>
@@ -6756,7 +6612,6 @@
               </w:rPr>
               <w:t>Description</w:t>
             </w:r>
-            <w:proofErr w:type="spellEnd"/>
           </w:p>
         </w:tc>
       </w:tr>
@@ -6779,7 +6634,6 @@
                 <w:lang w:val="en-GB"/>
               </w:rPr>
             </w:pPr>
-            <w:proofErr w:type="spellStart"/>
             <w:r>
               <w:rPr>
                 <w:sz w:val="23"/>
@@ -6788,7 +6642,6 @@
               </w:rPr>
               <w:t>IDteam</w:t>
             </w:r>
-            <w:proofErr w:type="spellEnd"/>
           </w:p>
         </w:tc>
         <w:tc>
@@ -7003,7 +6856,6 @@
                 <w:szCs w:val="24"/>
               </w:rPr>
             </w:pPr>
-            <w:proofErr w:type="spellStart"/>
             <w:r>
               <w:rPr>
                 <w:rFonts w:asciiTheme="majorHAnsi" w:hAnsiTheme="majorHAnsi"/>
@@ -7015,7 +6867,6 @@
               </w:rPr>
               <w:t>Attribute</w:t>
             </w:r>
-            <w:proofErr w:type="spellEnd"/>
           </w:p>
         </w:tc>
         <w:tc>
@@ -7036,7 +6887,6 @@
                 <w:szCs w:val="24"/>
               </w:rPr>
             </w:pPr>
-            <w:proofErr w:type="spellStart"/>
             <w:r>
               <w:rPr>
                 <w:rFonts w:asciiTheme="majorHAnsi" w:hAnsiTheme="majorHAnsi"/>
@@ -7048,7 +6898,6 @@
               </w:rPr>
               <w:t>Type</w:t>
             </w:r>
-            <w:proofErr w:type="spellEnd"/>
           </w:p>
         </w:tc>
         <w:tc>
@@ -7069,7 +6918,6 @@
                 <w:szCs w:val="24"/>
               </w:rPr>
             </w:pPr>
-            <w:proofErr w:type="spellStart"/>
             <w:r>
               <w:rPr>
                 <w:rFonts w:asciiTheme="majorHAnsi" w:hAnsiTheme="majorHAnsi"/>
@@ -7081,7 +6929,6 @@
               </w:rPr>
               <w:t>Description</w:t>
             </w:r>
-            <w:proofErr w:type="spellEnd"/>
           </w:p>
         </w:tc>
       </w:tr>
@@ -7104,7 +6951,6 @@
                 <w:lang w:val="en-GB"/>
               </w:rPr>
             </w:pPr>
-            <w:proofErr w:type="spellStart"/>
             <w:r>
               <w:rPr>
                 <w:sz w:val="23"/>
@@ -7113,7 +6959,6 @@
               </w:rPr>
               <w:t>productName</w:t>
             </w:r>
-            <w:proofErr w:type="spellEnd"/>
           </w:p>
         </w:tc>
         <w:tc>
@@ -7183,7 +7028,6 @@
                 <w:lang w:val="en-GB"/>
               </w:rPr>
             </w:pPr>
-            <w:proofErr w:type="spellStart"/>
             <w:r>
               <w:rPr>
                 <w:sz w:val="23"/>
@@ -7192,7 +7036,6 @@
               </w:rPr>
               <w:t>productPrice</w:t>
             </w:r>
-            <w:proofErr w:type="spellEnd"/>
           </w:p>
         </w:tc>
         <w:tc>
@@ -7267,7 +7110,6 @@
                 <w:lang w:val="en-GB"/>
               </w:rPr>
             </w:pPr>
-            <w:proofErr w:type="spellStart"/>
             <w:r>
               <w:rPr>
                 <w:sz w:val="23"/>
@@ -7276,7 +7118,6 @@
               </w:rPr>
               <w:t>productDescription</w:t>
             </w:r>
-            <w:proofErr w:type="spellEnd"/>
           </w:p>
         </w:tc>
         <w:tc>
@@ -7346,7 +7187,6 @@
                 <w:lang w:val="en-GB"/>
               </w:rPr>
             </w:pPr>
-            <w:proofErr w:type="spellStart"/>
             <w:r>
               <w:rPr>
                 <w:sz w:val="23"/>
@@ -7355,7 +7195,6 @@
               </w:rPr>
               <w:t>productAvailability</w:t>
             </w:r>
-            <w:proofErr w:type="spellEnd"/>
           </w:p>
         </w:tc>
         <w:tc>
@@ -7451,7 +7290,6 @@
                 <w:szCs w:val="24"/>
               </w:rPr>
             </w:pPr>
-            <w:proofErr w:type="spellStart"/>
             <w:r>
               <w:rPr>
                 <w:rFonts w:asciiTheme="majorHAnsi" w:hAnsiTheme="majorHAnsi"/>
@@ -7461,7 +7299,6 @@
               </w:rPr>
               <w:t>ProductStock</w:t>
             </w:r>
-            <w:proofErr w:type="spellEnd"/>
           </w:p>
         </w:tc>
       </w:tr>
@@ -7489,7 +7326,6 @@
                 <w:szCs w:val="24"/>
               </w:rPr>
             </w:pPr>
-            <w:proofErr w:type="spellStart"/>
             <w:r>
               <w:rPr>
                 <w:rFonts w:asciiTheme="majorHAnsi" w:hAnsiTheme="majorHAnsi"/>
@@ -7501,7 +7337,6 @@
               </w:rPr>
               <w:t>Attribute</w:t>
             </w:r>
-            <w:proofErr w:type="spellEnd"/>
           </w:p>
         </w:tc>
         <w:tc>
@@ -7522,7 +7357,6 @@
                 <w:szCs w:val="24"/>
               </w:rPr>
             </w:pPr>
-            <w:proofErr w:type="spellStart"/>
             <w:r>
               <w:rPr>
                 <w:rFonts w:asciiTheme="majorHAnsi" w:hAnsiTheme="majorHAnsi"/>
@@ -7534,7 +7368,6 @@
               </w:rPr>
               <w:t>Type</w:t>
             </w:r>
-            <w:proofErr w:type="spellEnd"/>
           </w:p>
         </w:tc>
         <w:tc>
@@ -7555,7 +7388,6 @@
                 <w:szCs w:val="24"/>
               </w:rPr>
             </w:pPr>
-            <w:proofErr w:type="spellStart"/>
             <w:r>
               <w:rPr>
                 <w:rFonts w:asciiTheme="majorHAnsi" w:hAnsiTheme="majorHAnsi"/>
@@ -7567,7 +7399,6 @@
               </w:rPr>
               <w:t>Description</w:t>
             </w:r>
-            <w:proofErr w:type="spellEnd"/>
           </w:p>
         </w:tc>
       </w:tr>
@@ -7590,7 +7421,6 @@
                 <w:lang w:val="en-GB"/>
               </w:rPr>
             </w:pPr>
-            <w:proofErr w:type="spellStart"/>
             <w:r>
               <w:rPr>
                 <w:sz w:val="23"/>
@@ -7607,7 +7437,6 @@
               </w:rPr>
               <w:t>stock</w:t>
             </w:r>
-            <w:proofErr w:type="spellEnd"/>
           </w:p>
         </w:tc>
         <w:tc>
@@ -7745,7 +7574,6 @@
                 <w:szCs w:val="24"/>
               </w:rPr>
             </w:pPr>
-            <w:proofErr w:type="spellStart"/>
             <w:r>
               <w:rPr>
                 <w:rFonts w:asciiTheme="majorHAnsi" w:hAnsiTheme="majorHAnsi"/>
@@ -7757,7 +7585,6 @@
               </w:rPr>
               <w:t>Attribute</w:t>
             </w:r>
-            <w:proofErr w:type="spellEnd"/>
           </w:p>
         </w:tc>
         <w:tc>
@@ -7778,7 +7605,6 @@
                 <w:szCs w:val="24"/>
               </w:rPr>
             </w:pPr>
-            <w:proofErr w:type="spellStart"/>
             <w:r>
               <w:rPr>
                 <w:rFonts w:asciiTheme="majorHAnsi" w:hAnsiTheme="majorHAnsi"/>
@@ -7790,7 +7616,6 @@
               </w:rPr>
               <w:t>Type</w:t>
             </w:r>
-            <w:proofErr w:type="spellEnd"/>
           </w:p>
         </w:tc>
         <w:tc>
@@ -7811,7 +7636,6 @@
                 <w:szCs w:val="24"/>
               </w:rPr>
             </w:pPr>
-            <w:proofErr w:type="spellStart"/>
             <w:r>
               <w:rPr>
                 <w:rFonts w:asciiTheme="majorHAnsi" w:hAnsiTheme="majorHAnsi"/>
@@ -7823,7 +7647,6 @@
               </w:rPr>
               <w:t>Description</w:t>
             </w:r>
-            <w:proofErr w:type="spellEnd"/>
           </w:p>
         </w:tc>
       </w:tr>
@@ -7846,7 +7669,6 @@
                 <w:lang w:val="en-GB"/>
               </w:rPr>
             </w:pPr>
-            <w:proofErr w:type="spellStart"/>
             <w:r>
               <w:rPr>
                 <w:sz w:val="23"/>
@@ -7855,7 +7677,6 @@
               </w:rPr>
               <w:t>IDorder</w:t>
             </w:r>
-            <w:proofErr w:type="spellEnd"/>
           </w:p>
         </w:tc>
         <w:tc>
@@ -7925,7 +7746,6 @@
                 <w:lang w:val="en-GB"/>
               </w:rPr>
             </w:pPr>
-            <w:proofErr w:type="spellStart"/>
             <w:r>
               <w:rPr>
                 <w:sz w:val="23"/>
@@ -7934,7 +7754,6 @@
               </w:rPr>
               <w:t>purchaseDate</w:t>
             </w:r>
-            <w:proofErr w:type="spellEnd"/>
           </w:p>
         </w:tc>
         <w:tc>
@@ -8176,12 +7995,12 @@
       <w:pPr>
         <w:pStyle w:val="Sommario10"/>
       </w:pPr>
-      <w:bookmarkStart w:id="14" w:name="_Toc26389060"/>
+      <w:bookmarkStart w:id="13" w:name="_Toc26389060"/>
       <w:r>
         <w:lastRenderedPageBreak/>
         <w:t>Classes POJO Implementations</w:t>
       </w:r>
-      <w:bookmarkEnd w:id="14"/>
+      <w:bookmarkEnd w:id="13"/>
     </w:p>
     <w:p>
       <w:pPr>
@@ -8248,8 +8067,8 @@
         <w:t>User.java</w:t>
       </w:r>
     </w:p>
-    <w:bookmarkStart w:id="15" w:name="_MON_1635017961"/>
-    <w:bookmarkEnd w:id="15"/>
+    <w:bookmarkStart w:id="14" w:name="_MON_1635017961"/>
+    <w:bookmarkEnd w:id="14"/>
     <w:p>
       <w:pPr>
         <w:rPr>
@@ -8287,7 +8106,7 @@
             <w10:borderbottom type="dot" width="8"/>
             <w10:borderright type="dot" width="8"/>
           </v:shape>
-          <o:OLEObject Type="Embed" ProgID="Word.OpenDocumentText.12" ShapeID="_x0000_i1025" DrawAspect="Content" ObjectID="_1637003397" r:id="rId13"/>
+          <o:OLEObject Type="Embed" ProgID="Word.OpenDocumentText.12" ShapeID="_x0000_i1025" DrawAspect="Content" ObjectID="_1637046266" r:id="rId13"/>
         </w:object>
       </w:r>
     </w:p>
@@ -8323,8 +8142,8 @@
         <w:t>.java</w:t>
       </w:r>
     </w:p>
-    <w:bookmarkStart w:id="16" w:name="_MON_1635018178"/>
-    <w:bookmarkEnd w:id="16"/>
+    <w:bookmarkStart w:id="15" w:name="_MON_1635018178"/>
+    <w:bookmarkEnd w:id="15"/>
     <w:p>
       <w:pPr>
         <w:rPr>
@@ -8343,7 +8162,7 @@
             <w10:borderbottom type="dot" width="8"/>
             <w10:borderright type="dot" width="8"/>
           </v:shape>
-          <o:OLEObject Type="Embed" ProgID="Word.OpenDocumentText.12" ShapeID="_x0000_i1026" DrawAspect="Content" ObjectID="_1637003398" r:id="rId15"/>
+          <o:OLEObject Type="Embed" ProgID="Word.OpenDocumentText.12" ShapeID="_x0000_i1026" DrawAspect="Content" ObjectID="_1637046267" r:id="rId15"/>
         </w:object>
       </w:r>
     </w:p>
@@ -8379,8 +8198,8 @@
         <w:t>.java</w:t>
       </w:r>
     </w:p>
-    <w:bookmarkStart w:id="17" w:name="_MON_1635018271"/>
-    <w:bookmarkEnd w:id="17"/>
+    <w:bookmarkStart w:id="16" w:name="_MON_1635018271"/>
+    <w:bookmarkEnd w:id="16"/>
     <w:p>
       <w:pPr>
         <w:rPr>
@@ -8399,7 +8218,7 @@
             <w10:borderbottom type="dot" width="8"/>
             <w10:borderright type="dot" width="8"/>
           </v:shape>
-          <o:OLEObject Type="Embed" ProgID="Word.OpenDocumentText.12" ShapeID="_x0000_i1027" DrawAspect="Content" ObjectID="_1637003399" r:id="rId17"/>
+          <o:OLEObject Type="Embed" ProgID="Word.OpenDocumentText.12" ShapeID="_x0000_i1027" DrawAspect="Content" ObjectID="_1637046268" r:id="rId17"/>
         </w:object>
       </w:r>
     </w:p>
@@ -8435,8 +8254,8 @@
         <w:t>.java</w:t>
       </w:r>
     </w:p>
-    <w:bookmarkStart w:id="18" w:name="_MON_1635018376"/>
-    <w:bookmarkEnd w:id="18"/>
+    <w:bookmarkStart w:id="17" w:name="_MON_1635018376"/>
+    <w:bookmarkEnd w:id="17"/>
     <w:p>
       <w:pPr>
         <w:rPr>
@@ -8455,7 +8274,7 @@
             <w10:borderbottom type="dot" width="8"/>
             <w10:borderright type="dot" width="8"/>
           </v:shape>
-          <o:OLEObject Type="Embed" ProgID="Word.OpenDocumentText.12" ShapeID="_x0000_i1028" DrawAspect="Content" ObjectID="_1637003400" r:id="rId19"/>
+          <o:OLEObject Type="Embed" ProgID="Word.OpenDocumentText.12" ShapeID="_x0000_i1028" DrawAspect="Content" ObjectID="_1637046269" r:id="rId19"/>
         </w:object>
       </w:r>
     </w:p>
@@ -8491,8 +8310,8 @@
         <w:t>.java</w:t>
       </w:r>
     </w:p>
-    <w:bookmarkStart w:id="19" w:name="_MON_1635018512"/>
-    <w:bookmarkEnd w:id="19"/>
+    <w:bookmarkStart w:id="18" w:name="_MON_1635018512"/>
+    <w:bookmarkEnd w:id="18"/>
     <w:p>
       <w:pPr>
         <w:rPr>
@@ -8511,7 +8330,7 @@
             <w10:borderbottom type="dot" width="8"/>
             <w10:borderright type="dot" width="8"/>
           </v:shape>
-          <o:OLEObject Type="Embed" ProgID="Word.OpenDocumentText.12" ShapeID="_x0000_i1029" DrawAspect="Content" ObjectID="_1637003401" r:id="rId21"/>
+          <o:OLEObject Type="Embed" ProgID="Word.OpenDocumentText.12" ShapeID="_x0000_i1029" DrawAspect="Content" ObjectID="_1637046270" r:id="rId21"/>
         </w:object>
       </w:r>
     </w:p>
@@ -8547,8 +8366,8 @@
         <w:t>.java</w:t>
       </w:r>
     </w:p>
-    <w:bookmarkStart w:id="20" w:name="_MON_1635018543"/>
-    <w:bookmarkEnd w:id="20"/>
+    <w:bookmarkStart w:id="19" w:name="_MON_1635018543"/>
+    <w:bookmarkEnd w:id="19"/>
     <w:p>
       <w:pPr>
         <w:rPr>
@@ -8567,7 +8386,7 @@
             <w10:borderbottom type="dot" width="8"/>
             <w10:borderright type="dot" width="8"/>
           </v:shape>
-          <o:OLEObject Type="Embed" ProgID="Word.OpenDocumentText.12" ShapeID="_x0000_i1030" DrawAspect="Content" ObjectID="_1637003402" r:id="rId23"/>
+          <o:OLEObject Type="Embed" ProgID="Word.OpenDocumentText.12" ShapeID="_x0000_i1030" DrawAspect="Content" ObjectID="_1637046271" r:id="rId23"/>
         </w:object>
       </w:r>
     </w:p>
@@ -8632,8 +8451,8 @@
         <w:t>.java</w:t>
       </w:r>
     </w:p>
-    <w:bookmarkStart w:id="21" w:name="_MON_1635018633"/>
-    <w:bookmarkEnd w:id="21"/>
+    <w:bookmarkStart w:id="20" w:name="_MON_1635018633"/>
+    <w:bookmarkEnd w:id="20"/>
     <w:p>
       <w:pPr>
         <w:rPr>
@@ -8652,7 +8471,7 @@
             <w10:borderbottom type="dot" width="8"/>
             <w10:borderright type="dot" width="8"/>
           </v:shape>
-          <o:OLEObject Type="Embed" ProgID="Word.OpenDocumentText.12" ShapeID="_x0000_i1031" DrawAspect="Content" ObjectID="_1637003403" r:id="rId25"/>
+          <o:OLEObject Type="Embed" ProgID="Word.OpenDocumentText.12" ShapeID="_x0000_i1031" DrawAspect="Content" ObjectID="_1637046272" r:id="rId25"/>
         </w:object>
       </w:r>
     </w:p>
@@ -8688,8 +8507,8 @@
         <w:t>.java</w:t>
       </w:r>
     </w:p>
-    <w:bookmarkStart w:id="22" w:name="_MON_1635018904"/>
-    <w:bookmarkEnd w:id="22"/>
+    <w:bookmarkStart w:id="21" w:name="_MON_1635018904"/>
+    <w:bookmarkEnd w:id="21"/>
     <w:p>
       <w:pPr>
         <w:rPr>
@@ -8708,7 +8527,7 @@
             <w10:borderbottom type="dot" width="8"/>
             <w10:borderright type="dot" width="8"/>
           </v:shape>
-          <o:OLEObject Type="Embed" ProgID="Word.OpenDocumentText.12" ShapeID="_x0000_i1032" DrawAspect="Content" ObjectID="_1637003404" r:id="rId27"/>
+          <o:OLEObject Type="Embed" ProgID="Word.OpenDocumentText.12" ShapeID="_x0000_i1032" DrawAspect="Content" ObjectID="_1637046273" r:id="rId27"/>
         </w:object>
       </w:r>
     </w:p>
@@ -8744,8 +8563,8 @@
         <w:t>.java</w:t>
       </w:r>
     </w:p>
-    <w:bookmarkStart w:id="23" w:name="_MON_1635019045"/>
-    <w:bookmarkEnd w:id="23"/>
+    <w:bookmarkStart w:id="22" w:name="_MON_1635019045"/>
+    <w:bookmarkEnd w:id="22"/>
     <w:p>
       <w:pPr>
         <w:rPr>
@@ -8764,7 +8583,7 @@
             <w10:borderbottom type="dot" width="8"/>
             <w10:borderright type="dot" width="8"/>
           </v:shape>
-          <o:OLEObject Type="Embed" ProgID="Word.OpenDocumentText.12" ShapeID="_x0000_i1033" DrawAspect="Content" ObjectID="_1637003405" r:id="rId29"/>
+          <o:OLEObject Type="Embed" ProgID="Word.OpenDocumentText.12" ShapeID="_x0000_i1033" DrawAspect="Content" ObjectID="_1637046274" r:id="rId29"/>
         </w:object>
       </w:r>
     </w:p>
@@ -8800,8 +8619,8 @@
         <w:t>.java</w:t>
       </w:r>
     </w:p>
-    <w:bookmarkStart w:id="24" w:name="_MON_1635019214"/>
-    <w:bookmarkEnd w:id="24"/>
+    <w:bookmarkStart w:id="23" w:name="_MON_1635019214"/>
+    <w:bookmarkEnd w:id="23"/>
     <w:p>
       <w:pPr>
         <w:rPr>
@@ -8820,7 +8639,7 @@
             <w10:borderbottom type="dot" width="8"/>
             <w10:borderright type="dot" width="8"/>
           </v:shape>
-          <o:OLEObject Type="Embed" ProgID="Word.OpenDocumentText.12" ShapeID="_x0000_i1034" DrawAspect="Content" ObjectID="_1637003406" r:id="rId31"/>
+          <o:OLEObject Type="Embed" ProgID="Word.OpenDocumentText.12" ShapeID="_x0000_i1034" DrawAspect="Content" ObjectID="_1637046275" r:id="rId31"/>
         </w:object>
       </w:r>
     </w:p>
@@ -8842,22 +8661,22 @@
       <w:pPr>
         <w:pStyle w:val="Sommario10"/>
       </w:pPr>
-      <w:bookmarkStart w:id="25" w:name="_Toc26389061"/>
+      <w:bookmarkStart w:id="24" w:name="_Toc26389061"/>
       <w:r>
         <w:lastRenderedPageBreak/>
         <w:t>JPA-based Database Implementation</w:t>
       </w:r>
+      <w:bookmarkEnd w:id="24"/>
+    </w:p>
+    <w:p>
+      <w:pPr>
+        <w:pStyle w:val="Sommario2"/>
+      </w:pPr>
+      <w:bookmarkStart w:id="25" w:name="_Toc26389062"/>
+      <w:r>
+        <w:t>POJO classes derivation into persistence entities</w:t>
+      </w:r>
       <w:bookmarkEnd w:id="25"/>
-    </w:p>
-    <w:p>
-      <w:pPr>
-        <w:pStyle w:val="Sommario2"/>
-      </w:pPr>
-      <w:bookmarkStart w:id="26" w:name="_Toc26389062"/>
-      <w:r>
-        <w:t>POJO classes derivation into persistence entities</w:t>
-      </w:r>
-      <w:bookmarkEnd w:id="26"/>
     </w:p>
     <w:p>
       <w:pPr>
@@ -8957,35 +8776,7 @@
         <w:rPr>
           <w:lang w:val="en-GB"/>
         </w:rPr>
-        <w:t xml:space="preserve">, </w:t>
-      </w:r>
-      <w:proofErr w:type="spellStart"/>
-      <w:r>
-        <w:rPr>
-          <w:lang w:val="en-GB"/>
-        </w:rPr>
-        <w:t>TeamLeader</w:t>
-      </w:r>
-      <w:proofErr w:type="spellEnd"/>
-      <w:r>
-        <w:rPr>
-          <w:lang w:val="en-GB"/>
-        </w:rPr>
-        <w:t xml:space="preserve">, </w:t>
-      </w:r>
-      <w:proofErr w:type="spellStart"/>
-      <w:r>
-        <w:rPr>
-          <w:lang w:val="en-GB"/>
-        </w:rPr>
-        <w:t>TeamedEmployee</w:t>
-      </w:r>
-      <w:proofErr w:type="spellEnd"/>
-      <w:r>
-        <w:rPr>
-          <w:lang w:val="en-GB"/>
-        </w:rPr>
-        <w:t xml:space="preserve">) into a </w:t>
+        <w:t xml:space="preserve">, TeamLeader, TeamedEmployee) into a </w:t>
       </w:r>
       <w:r>
         <w:rPr>
@@ -9065,8 +8856,8 @@
         <w:t>User.java</w:t>
       </w:r>
     </w:p>
-    <w:bookmarkStart w:id="27" w:name="_MON_1635022655"/>
-    <w:bookmarkEnd w:id="27"/>
+    <w:bookmarkStart w:id="26" w:name="_MON_1635022655"/>
+    <w:bookmarkEnd w:id="26"/>
     <w:p>
       <w:pPr>
         <w:rPr>
@@ -9085,7 +8876,7 @@
             <w10:borderbottom type="dot" width="8"/>
             <w10:borderright type="dot" width="8"/>
           </v:shape>
-          <o:OLEObject Type="Embed" ProgID="Word.OpenDocumentText.12" ShapeID="_x0000_i1035" DrawAspect="Content" ObjectID="_1637003407" r:id="rId33"/>
+          <o:OLEObject Type="Embed" ProgID="Word.OpenDocumentText.12" ShapeID="_x0000_i1035" DrawAspect="Content" ObjectID="_1637046276" r:id="rId33"/>
         </w:object>
       </w:r>
     </w:p>
@@ -9121,8 +8912,8 @@
         <w:t>.java</w:t>
       </w:r>
     </w:p>
-    <w:bookmarkStart w:id="28" w:name="_MON_1635022824"/>
-    <w:bookmarkEnd w:id="28"/>
+    <w:bookmarkStart w:id="27" w:name="_MON_1635022824"/>
+    <w:bookmarkEnd w:id="27"/>
     <w:p>
       <w:pPr>
         <w:rPr>
@@ -9141,7 +8932,7 @@
             <w10:borderbottom type="dot" width="8"/>
             <w10:borderright type="dot" width="8"/>
           </v:shape>
-          <o:OLEObject Type="Embed" ProgID="Word.OpenDocumentText.12" ShapeID="_x0000_i1036" DrawAspect="Content" ObjectID="_1637003408" r:id="rId35"/>
+          <o:OLEObject Type="Embed" ProgID="Word.OpenDocumentText.12" ShapeID="_x0000_i1036" DrawAspect="Content" ObjectID="_1637046277" r:id="rId35"/>
         </w:object>
       </w:r>
     </w:p>
@@ -9177,8 +8968,8 @@
         <w:t>.java</w:t>
       </w:r>
     </w:p>
-    <w:bookmarkStart w:id="29" w:name="_MON_1635022959"/>
-    <w:bookmarkEnd w:id="29"/>
+    <w:bookmarkStart w:id="28" w:name="_MON_1635022959"/>
+    <w:bookmarkEnd w:id="28"/>
     <w:p>
       <w:pPr>
         <w:rPr>
@@ -9197,7 +8988,7 @@
             <w10:borderbottom type="dot" width="8"/>
             <w10:borderright type="dot" width="8"/>
           </v:shape>
-          <o:OLEObject Type="Embed" ProgID="Word.OpenDocumentText.12" ShapeID="_x0000_i1037" DrawAspect="Content" ObjectID="_1637003409" r:id="rId37"/>
+          <o:OLEObject Type="Embed" ProgID="Word.OpenDocumentText.12" ShapeID="_x0000_i1037" DrawAspect="Content" ObjectID="_1637046278" r:id="rId37"/>
         </w:object>
       </w:r>
       <w:r>
@@ -9244,8 +9035,8 @@
         <w:t>.java</w:t>
       </w:r>
     </w:p>
-    <w:bookmarkStart w:id="30" w:name="_MON_1635023056"/>
-    <w:bookmarkEnd w:id="30"/>
+    <w:bookmarkStart w:id="29" w:name="_MON_1635023056"/>
+    <w:bookmarkEnd w:id="29"/>
     <w:p>
       <w:pPr>
         <w:rPr>
@@ -9264,7 +9055,7 @@
             <w10:borderbottom type="dot" width="8"/>
             <w10:borderright type="dot" width="8"/>
           </v:shape>
-          <o:OLEObject Type="Embed" ProgID="Word.OpenDocumentText.12" ShapeID="_x0000_i1038" DrawAspect="Content" ObjectID="_1637003410" r:id="rId39"/>
+          <o:OLEObject Type="Embed" ProgID="Word.OpenDocumentText.12" ShapeID="_x0000_i1038" DrawAspect="Content" ObjectID="_1637046279" r:id="rId39"/>
         </w:object>
       </w:r>
     </w:p>
@@ -9300,8 +9091,8 @@
         <w:t>.java</w:t>
       </w:r>
     </w:p>
-    <w:bookmarkStart w:id="31" w:name="_MON_1635023065"/>
-    <w:bookmarkEnd w:id="31"/>
+    <w:bookmarkStart w:id="30" w:name="_MON_1635023065"/>
+    <w:bookmarkEnd w:id="30"/>
     <w:p>
       <w:pPr>
         <w:rPr>
@@ -9320,7 +9111,7 @@
             <w10:borderbottom type="dot" width="8"/>
             <w10:borderright type="dot" width="8"/>
           </v:shape>
-          <o:OLEObject Type="Embed" ProgID="Word.OpenDocumentText.12" ShapeID="_x0000_i1039" DrawAspect="Content" ObjectID="_1637003411" r:id="rId41"/>
+          <o:OLEObject Type="Embed" ProgID="Word.OpenDocumentText.12" ShapeID="_x0000_i1039" DrawAspect="Content" ObjectID="_1637046280" r:id="rId41"/>
         </w:object>
       </w:r>
     </w:p>
@@ -9356,8 +9147,8 @@
         <w:t>.java</w:t>
       </w:r>
     </w:p>
-    <w:bookmarkStart w:id="32" w:name="_MON_1635023198"/>
-    <w:bookmarkEnd w:id="32"/>
+    <w:bookmarkStart w:id="31" w:name="_MON_1635023198"/>
+    <w:bookmarkEnd w:id="31"/>
     <w:p>
       <w:pPr>
         <w:rPr>
@@ -9376,7 +9167,7 @@
             <w10:borderbottom type="dot" width="8"/>
             <w10:borderright type="dot" width="8"/>
           </v:shape>
-          <o:OLEObject Type="Embed" ProgID="Word.OpenDocumentText.12" ShapeID="_x0000_i1040" DrawAspect="Content" ObjectID="_1637003412" r:id="rId43"/>
+          <o:OLEObject Type="Embed" ProgID="Word.OpenDocumentText.12" ShapeID="_x0000_i1040" DrawAspect="Content" ObjectID="_1637046281" r:id="rId43"/>
         </w:object>
       </w:r>
     </w:p>
@@ -9412,8 +9203,8 @@
         <w:t>.java</w:t>
       </w:r>
     </w:p>
-    <w:bookmarkStart w:id="33" w:name="_MON_1635023265"/>
-    <w:bookmarkEnd w:id="33"/>
+    <w:bookmarkStart w:id="32" w:name="_MON_1635023265"/>
+    <w:bookmarkEnd w:id="32"/>
     <w:p>
       <w:pPr>
         <w:rPr>
@@ -9432,7 +9223,7 @@
             <w10:borderbottom type="dot" width="8"/>
             <w10:borderright type="dot" width="8"/>
           </v:shape>
-          <o:OLEObject Type="Embed" ProgID="Word.OpenDocumentText.12" ShapeID="_x0000_i1041" DrawAspect="Content" ObjectID="_1637003413" r:id="rId45"/>
+          <o:OLEObject Type="Embed" ProgID="Word.OpenDocumentText.12" ShapeID="_x0000_i1041" DrawAspect="Content" ObjectID="_1637046282" r:id="rId45"/>
         </w:object>
       </w:r>
     </w:p>
@@ -9468,8 +9259,8 @@
         <w:t>.java</w:t>
       </w:r>
     </w:p>
-    <w:bookmarkStart w:id="34" w:name="_MON_1635023345"/>
-    <w:bookmarkEnd w:id="34"/>
+    <w:bookmarkStart w:id="33" w:name="_MON_1635023345"/>
+    <w:bookmarkEnd w:id="33"/>
     <w:p>
       <w:pPr>
         <w:rPr>
@@ -9488,7 +9279,7 @@
             <w10:borderbottom type="dot" width="8"/>
             <w10:borderright type="dot" width="8"/>
           </v:shape>
-          <o:OLEObject Type="Embed" ProgID="Word.OpenDocumentText.12" ShapeID="_x0000_i1042" DrawAspect="Content" ObjectID="_1637003414" r:id="rId47"/>
+          <o:OLEObject Type="Embed" ProgID="Word.OpenDocumentText.12" ShapeID="_x0000_i1042" DrawAspect="Content" ObjectID="_1637046283" r:id="rId47"/>
         </w:object>
       </w:r>
     </w:p>
@@ -9546,8 +9337,8 @@
         <w:t>.java</w:t>
       </w:r>
     </w:p>
-    <w:bookmarkStart w:id="35" w:name="_MON_1635023442"/>
-    <w:bookmarkEnd w:id="35"/>
+    <w:bookmarkStart w:id="34" w:name="_MON_1635023442"/>
+    <w:bookmarkEnd w:id="34"/>
     <w:p>
       <w:pPr>
         <w:rPr>
@@ -9566,7 +9357,7 @@
             <w10:borderbottom type="dot" width="8"/>
             <w10:borderright type="dot" width="8"/>
           </v:shape>
-          <o:OLEObject Type="Embed" ProgID="Word.OpenDocumentText.12" ShapeID="_x0000_i1043" DrawAspect="Content" ObjectID="_1637003415" r:id="rId49"/>
+          <o:OLEObject Type="Embed" ProgID="Word.OpenDocumentText.12" ShapeID="_x0000_i1043" DrawAspect="Content" ObjectID="_1637046284" r:id="rId49"/>
         </w:object>
       </w:r>
     </w:p>
@@ -9602,8 +9393,8 @@
         <w:t>.java</w:t>
       </w:r>
     </w:p>
-    <w:bookmarkStart w:id="36" w:name="_MON_1635023536"/>
-    <w:bookmarkEnd w:id="36"/>
+    <w:bookmarkStart w:id="35" w:name="_MON_1635023536"/>
+    <w:bookmarkEnd w:id="35"/>
     <w:p>
       <w:pPr>
         <w:rPr>
@@ -9622,7 +9413,7 @@
             <w10:borderbottom type="dot" width="8"/>
             <w10:borderright type="dot" width="8"/>
           </v:shape>
-          <o:OLEObject Type="Embed" ProgID="Word.OpenDocumentText.12" ShapeID="_x0000_i1044" DrawAspect="Content" ObjectID="_1637003416" r:id="rId51"/>
+          <o:OLEObject Type="Embed" ProgID="Word.OpenDocumentText.12" ShapeID="_x0000_i1044" DrawAspect="Content" ObjectID="_1637046285" r:id="rId51"/>
         </w:object>
       </w:r>
     </w:p>
@@ -9641,31 +9432,23 @@
       <w:pPr>
         <w:pStyle w:val="Sommario2"/>
       </w:pPr>
-      <w:bookmarkStart w:id="37" w:name="_Toc26389063"/>
+      <w:bookmarkStart w:id="36" w:name="_Toc26389063"/>
       <w:r>
         <w:t>Entities Relationships Implementation</w:t>
       </w:r>
-      <w:bookmarkEnd w:id="37"/>
-    </w:p>
-    <w:p>
-      <w:pPr>
-        <w:rPr>
-          <w:lang w:val="en-GB"/>
-        </w:rPr>
-      </w:pPr>
-      <w:proofErr w:type="gramStart"/>
-      <w:r>
-        <w:rPr>
-          <w:lang w:val="en-GB"/>
-        </w:rPr>
-        <w:t>Next</w:t>
-      </w:r>
-      <w:proofErr w:type="gramEnd"/>
-      <w:r>
-        <w:rPr>
-          <w:lang w:val="en-GB"/>
-        </w:rPr>
-        <w:t xml:space="preserve"> we present our design choices regarding the implementation of the relationships between the persistence entities:</w:t>
+      <w:bookmarkEnd w:id="36"/>
+    </w:p>
+    <w:p>
+      <w:pPr>
+        <w:rPr>
+          <w:lang w:val="en-GB"/>
+        </w:rPr>
+      </w:pPr>
+      <w:r>
+        <w:rPr>
+          <w:lang w:val="en-GB"/>
+        </w:rPr>
+        <w:t>Next we present our design choices regarding the implementation of the relationships between the persistence entities:</w:t>
       </w:r>
     </w:p>
     <w:p>
@@ -9679,7 +9462,6 @@
           <w:lang w:val="en-GB"/>
         </w:rPr>
       </w:pPr>
-      <w:proofErr w:type="spellStart"/>
       <w:r>
         <w:rPr>
           <w:rFonts w:asciiTheme="majorHAnsi" w:eastAsiaTheme="majorEastAsia" w:hAnsiTheme="majorHAnsi" w:cstheme="majorBidi"/>
@@ -9688,9 +9470,8 @@
           <w:szCs w:val="26"/>
           <w:lang w:val="en-GB" w:eastAsia="it-IT"/>
         </w:rPr>
-        <w:t>TeamLeader</w:t>
-      </w:r>
-      <w:proofErr w:type="spellEnd"/>
+        <w:t>TeamLeader ⇌ Team</w:t>
+      </w:r>
       <w:r>
         <w:rPr>
           <w:rFonts w:asciiTheme="majorHAnsi" w:eastAsiaTheme="majorEastAsia" w:hAnsiTheme="majorHAnsi" w:cstheme="majorBidi"/>
@@ -9699,7 +9480,7 @@
           <w:szCs w:val="26"/>
           <w:lang w:val="en-GB" w:eastAsia="it-IT"/>
         </w:rPr>
-        <w:t xml:space="preserve"> ⇌ Team</w:t>
+        <w:t xml:space="preserve"> (One to One)</w:t>
       </w:r>
       <w:r>
         <w:rPr>
@@ -9709,16 +9490,6 @@
           <w:szCs w:val="26"/>
           <w:lang w:val="en-GB" w:eastAsia="it-IT"/>
         </w:rPr>
-        <w:t xml:space="preserve"> (One to One)</w:t>
-      </w:r>
-      <w:r>
-        <w:rPr>
-          <w:rFonts w:asciiTheme="majorHAnsi" w:eastAsiaTheme="majorEastAsia" w:hAnsiTheme="majorHAnsi" w:cstheme="majorBidi"/>
-          <w:color w:val="2A7B88" w:themeColor="accent1" w:themeShade="BF"/>
-          <w:sz w:val="26"/>
-          <w:szCs w:val="26"/>
-          <w:lang w:val="en-GB" w:eastAsia="it-IT"/>
-        </w:rPr>
         <w:br/>
       </w:r>
       <w:r>
@@ -9727,21 +9498,12 @@
         </w:rPr>
         <w:t xml:space="preserve">This relationship is implemented as a </w:t>
       </w:r>
-      <w:proofErr w:type="spellStart"/>
       <w:r>
         <w:rPr>
           <w:u w:val="single"/>
           <w:lang w:val="en-GB"/>
         </w:rPr>
-        <w:t>OneToOne</w:t>
-      </w:r>
-      <w:proofErr w:type="spellEnd"/>
-      <w:r>
-        <w:rPr>
-          <w:u w:val="single"/>
-          <w:lang w:val="en-GB"/>
-        </w:rPr>
-        <w:t xml:space="preserve"> unidirectional</w:t>
+        <w:t>OneToOne unidirectional</w:t>
       </w:r>
       <w:r>
         <w:rPr>
@@ -9749,7 +9511,6 @@
         </w:rPr>
         <w:t xml:space="preserve"> relationship between the </w:t>
       </w:r>
-      <w:proofErr w:type="spellStart"/>
       <w:r>
         <w:rPr>
           <w:i/>
@@ -9758,7 +9519,6 @@
         </w:rPr>
         <w:t>TeamLeader</w:t>
       </w:r>
-      <w:proofErr w:type="spellEnd"/>
       <w:r>
         <w:rPr>
           <w:lang w:val="en-GB"/>
@@ -9789,21 +9549,7 @@
         <w:rPr>
           <w:lang w:val="en-GB"/>
         </w:rPr>
-        <w:t xml:space="preserve"> the former an “</w:t>
-      </w:r>
-      <w:proofErr w:type="spellStart"/>
-      <w:r>
-        <w:rPr>
-          <w:lang w:val="en-GB"/>
-        </w:rPr>
-        <w:t>IDteam</w:t>
-      </w:r>
-      <w:proofErr w:type="spellEnd"/>
-      <w:r>
-        <w:rPr>
-          <w:lang w:val="en-GB"/>
-        </w:rPr>
-        <w:t xml:space="preserve">” attribute </w:t>
+        <w:t xml:space="preserve"> the former an “IDteam” attribute </w:t>
       </w:r>
       <w:r>
         <w:rPr>
@@ -9815,21 +9561,7 @@
         <w:rPr>
           <w:lang w:val="en-GB"/>
         </w:rPr>
-        <w:t xml:space="preserve"> the Team managed by the </w:t>
-      </w:r>
-      <w:proofErr w:type="spellStart"/>
-      <w:r>
-        <w:rPr>
-          <w:lang w:val="en-GB"/>
-        </w:rPr>
-        <w:t>TeamLeader</w:t>
-      </w:r>
-      <w:proofErr w:type="spellEnd"/>
-      <w:r>
-        <w:rPr>
-          <w:lang w:val="en-GB"/>
-        </w:rPr>
-        <w:t>.</w:t>
+        <w:t xml:space="preserve"> the Team managed by the TeamLeader.</w:t>
       </w:r>
       <w:r>
         <w:rPr>
@@ -9871,21 +9603,7 @@
         <w:rPr>
           <w:lang w:val="en-GB"/>
         </w:rPr>
-        <w:t xml:space="preserve"> it is required to retrieve the Team managed by a </w:t>
-      </w:r>
-      <w:proofErr w:type="spellStart"/>
-      <w:r>
-        <w:rPr>
-          <w:lang w:val="en-GB"/>
-        </w:rPr>
-        <w:t>TeamLeader</w:t>
-      </w:r>
-      <w:proofErr w:type="spellEnd"/>
-      <w:r>
-        <w:rPr>
-          <w:lang w:val="en-GB"/>
-        </w:rPr>
-        <w:t xml:space="preserve">, but not </w:t>
+        <w:t xml:space="preserve"> it is required to retrieve the Team managed by a TeamLeader, but not </w:t>
       </w:r>
       <w:r>
         <w:rPr>
@@ -10017,9 +9735,8 @@
           <w:lang w:val="en-GB" w:eastAsia="it-IT"/>
         </w:rPr>
         <w:lastRenderedPageBreak/>
-        <w:t xml:space="preserve">Team ⇌ </w:t>
-      </w:r>
-      <w:proofErr w:type="spellStart"/>
+        <w:t>Team ⇌ TeamedEmployee (One to Many)</w:t>
+      </w:r>
       <w:r>
         <w:rPr>
           <w:rFonts w:asciiTheme="majorHAnsi" w:eastAsiaTheme="majorEastAsia" w:hAnsiTheme="majorHAnsi" w:cstheme="majorBidi"/>
@@ -10028,27 +9745,6 @@
           <w:szCs w:val="26"/>
           <w:lang w:val="en-GB" w:eastAsia="it-IT"/>
         </w:rPr>
-        <w:t>TeamedEmployee</w:t>
-      </w:r>
-      <w:proofErr w:type="spellEnd"/>
-      <w:r>
-        <w:rPr>
-          <w:rFonts w:asciiTheme="majorHAnsi" w:eastAsiaTheme="majorEastAsia" w:hAnsiTheme="majorHAnsi" w:cstheme="majorBidi"/>
-          <w:color w:val="2A7B88" w:themeColor="accent1" w:themeShade="BF"/>
-          <w:sz w:val="26"/>
-          <w:szCs w:val="26"/>
-          <w:lang w:val="en-GB" w:eastAsia="it-IT"/>
-        </w:rPr>
-        <w:t xml:space="preserve"> (One to Many)</w:t>
-      </w:r>
-      <w:r>
-        <w:rPr>
-          <w:rFonts w:asciiTheme="majorHAnsi" w:eastAsiaTheme="majorEastAsia" w:hAnsiTheme="majorHAnsi" w:cstheme="majorBidi"/>
-          <w:color w:val="2A7B88" w:themeColor="accent1" w:themeShade="BF"/>
-          <w:sz w:val="26"/>
-          <w:szCs w:val="26"/>
-          <w:lang w:val="en-GB" w:eastAsia="it-IT"/>
-        </w:rPr>
         <w:br/>
       </w:r>
       <w:r>
@@ -10057,7 +9753,6 @@
         </w:rPr>
         <w:t xml:space="preserve">This relationship is implemented as a </w:t>
       </w:r>
-      <w:proofErr w:type="spellStart"/>
       <w:r>
         <w:rPr>
           <w:u w:val="single"/>
@@ -10072,7 +9767,6 @@
         </w:rPr>
         <w:t>Many</w:t>
       </w:r>
-      <w:proofErr w:type="spellEnd"/>
       <w:r>
         <w:rPr>
           <w:u w:val="single"/>
@@ -10114,7 +9808,6 @@
         </w:rPr>
         <w:t xml:space="preserve"> and </w:t>
       </w:r>
-      <w:proofErr w:type="spellStart"/>
       <w:r>
         <w:rPr>
           <w:i/>
@@ -10131,7 +9824,6 @@
         </w:rPr>
         <w:t>edEmployee</w:t>
       </w:r>
-      <w:proofErr w:type="spellEnd"/>
       <w:r>
         <w:rPr>
           <w:lang w:val="en-GB"/>
@@ -10174,19 +9866,11 @@
         </w:rPr>
         <w:t xml:space="preserve">list of </w:t>
       </w:r>
-      <w:proofErr w:type="spellStart"/>
-      <w:r>
-        <w:rPr>
-          <w:lang w:val="en-GB"/>
-        </w:rPr>
-        <w:t>TeamedEmployees</w:t>
-      </w:r>
-      <w:proofErr w:type="spellEnd"/>
-      <w:r>
-        <w:rPr>
-          <w:lang w:val="en-GB"/>
-        </w:rPr>
-        <w:t xml:space="preserve"> that belong to the </w:t>
+      <w:r>
+        <w:rPr>
+          <w:lang w:val="en-GB"/>
+        </w:rPr>
+        <w:t xml:space="preserve">TeamedEmployees that belong to the </w:t>
       </w:r>
       <w:r>
         <w:rPr>
@@ -10240,21 +9924,7 @@
         <w:rPr>
           <w:lang w:val="en-GB"/>
         </w:rPr>
-        <w:t xml:space="preserve"> “</w:t>
-      </w:r>
-      <w:proofErr w:type="spellStart"/>
-      <w:r>
-        <w:rPr>
-          <w:lang w:val="en-GB"/>
-        </w:rPr>
-        <w:t>IDTeam</w:t>
-      </w:r>
-      <w:proofErr w:type="spellEnd"/>
-      <w:r>
-        <w:rPr>
-          <w:lang w:val="en-GB"/>
-        </w:rPr>
-        <w:t xml:space="preserve">” attribute </w:t>
+        <w:t xml:space="preserve"> “IDTeam” attribute </w:t>
       </w:r>
       <w:r>
         <w:rPr>
@@ -10272,84 +9942,56 @@
         <w:rPr>
           <w:lang w:val="en-GB"/>
         </w:rPr>
+        <w:t>the TeamedEmployee belongs to</w:t>
+      </w:r>
+      <w:r>
+        <w:rPr>
+          <w:lang w:val="en-GB"/>
+        </w:rPr>
+        <w:t>.</w:t>
+      </w:r>
+      <w:r>
+        <w:rPr>
+          <w:lang w:val="en-GB"/>
+        </w:rPr>
+        <w:br/>
+      </w:r>
+      <w:r>
+        <w:rPr>
+          <w:lang w:val="en-GB"/>
+        </w:rPr>
+        <w:t xml:space="preserve">The relationship is implemented as bidirectional since in our application it is necessary to retrieve </w:t>
+      </w:r>
+      <w:r>
+        <w:rPr>
+          <w:lang w:val="en-GB"/>
+        </w:rPr>
+        <w:t xml:space="preserve">both </w:t>
+      </w:r>
+      <w:r>
+        <w:rPr>
+          <w:lang w:val="en-GB"/>
+        </w:rPr>
+        <w:t>the list</w:t>
+      </w:r>
+      <w:r>
+        <w:rPr>
+          <w:lang w:val="en-GB"/>
+        </w:rPr>
+        <w:t xml:space="preserve"> of</w:t>
+      </w:r>
+      <w:r>
+        <w:rPr>
+          <w:lang w:val="en-GB"/>
+        </w:rPr>
+        <w:t xml:space="preserve"> TeamedEmployees belonging to a Team and </w:t>
+      </w:r>
+      <w:r>
+        <w:rPr>
+          <w:lang w:val="en-GB"/>
+        </w:rPr>
         <w:t xml:space="preserve">the </w:t>
       </w:r>
-      <w:proofErr w:type="spellStart"/>
-      <w:r>
-        <w:rPr>
-          <w:lang w:val="en-GB"/>
-        </w:rPr>
-        <w:t>TeamedEmployee</w:t>
-      </w:r>
-      <w:proofErr w:type="spellEnd"/>
-      <w:r>
-        <w:rPr>
-          <w:lang w:val="en-GB"/>
-        </w:rPr>
-        <w:t xml:space="preserve"> belongs to</w:t>
-      </w:r>
-      <w:r>
-        <w:rPr>
-          <w:lang w:val="en-GB"/>
-        </w:rPr>
-        <w:t>.</w:t>
-      </w:r>
-      <w:r>
-        <w:rPr>
-          <w:lang w:val="en-GB"/>
-        </w:rPr>
-        <w:br/>
-      </w:r>
-      <w:r>
-        <w:rPr>
-          <w:lang w:val="en-GB"/>
-        </w:rPr>
-        <w:t xml:space="preserve">The relationship is implemented as bidirectional since in our application it is necessary to retrieve </w:t>
-      </w:r>
-      <w:r>
-        <w:rPr>
-          <w:lang w:val="en-GB"/>
-        </w:rPr>
-        <w:t xml:space="preserve">both </w:t>
-      </w:r>
-      <w:r>
-        <w:rPr>
-          <w:lang w:val="en-GB"/>
-        </w:rPr>
-        <w:t>the list</w:t>
-      </w:r>
-      <w:r>
-        <w:rPr>
-          <w:lang w:val="en-GB"/>
-        </w:rPr>
-        <w:t xml:space="preserve"> of</w:t>
-      </w:r>
-      <w:r>
-        <w:rPr>
-          <w:lang w:val="en-GB"/>
-        </w:rPr>
-        <w:t xml:space="preserve"> </w:t>
-      </w:r>
-      <w:proofErr w:type="spellStart"/>
-      <w:r>
-        <w:rPr>
-          <w:lang w:val="en-GB"/>
-        </w:rPr>
-        <w:t>TeamedEmployees</w:t>
-      </w:r>
-      <w:proofErr w:type="spellEnd"/>
-      <w:r>
-        <w:rPr>
-          <w:lang w:val="en-GB"/>
-        </w:rPr>
-        <w:t xml:space="preserve"> belonging to a Team and </w:t>
-      </w:r>
-      <w:r>
-        <w:rPr>
-          <w:lang w:val="en-GB"/>
-        </w:rPr>
-        <w:t xml:space="preserve">the </w:t>
-      </w:r>
       <w:r>
         <w:rPr>
           <w:lang w:val="en-GB"/>
@@ -10360,21 +10002,7 @@
         <w:rPr>
           <w:lang w:val="en-GB"/>
         </w:rPr>
-        <w:t xml:space="preserve">a </w:t>
-      </w:r>
-      <w:proofErr w:type="spellStart"/>
-      <w:r>
-        <w:rPr>
-          <w:lang w:val="en-GB"/>
-        </w:rPr>
-        <w:t>TeamedEmployee</w:t>
-      </w:r>
-      <w:proofErr w:type="spellEnd"/>
-      <w:r>
-        <w:rPr>
-          <w:lang w:val="en-GB"/>
-        </w:rPr>
-        <w:t xml:space="preserve"> belongs to.</w:t>
+        <w:t>a TeamedEmployee belongs to.</w:t>
       </w:r>
     </w:p>
     <w:p>
@@ -10520,7 +10148,6 @@
         </w:rPr>
         <w:t xml:space="preserve">This relationship is implemented as a </w:t>
       </w:r>
-      <w:proofErr w:type="spellStart"/>
       <w:r>
         <w:rPr>
           <w:u w:val="single"/>
@@ -10535,7 +10162,6 @@
         </w:rPr>
         <w:t>Many</w:t>
       </w:r>
-      <w:proofErr w:type="spellEnd"/>
       <w:r>
         <w:rPr>
           <w:u w:val="single"/>
@@ -10603,14 +10229,12 @@
         </w:rPr>
         <w:t xml:space="preserve"> the former a “</w:t>
       </w:r>
-      <w:proofErr w:type="spellStart"/>
       <w:r>
         <w:rPr>
           <w:lang w:val="en-GB"/>
         </w:rPr>
         <w:t>teamProducts</w:t>
       </w:r>
-      <w:proofErr w:type="spellEnd"/>
       <w:r>
         <w:rPr>
           <w:lang w:val="en-GB"/>
@@ -10675,21 +10299,7 @@
         <w:rPr>
           <w:lang w:val="en-GB"/>
         </w:rPr>
-        <w:t>“</w:t>
-      </w:r>
-      <w:proofErr w:type="spellStart"/>
-      <w:r>
-        <w:rPr>
-          <w:lang w:val="en-GB"/>
-        </w:rPr>
-        <w:t>IDTeam</w:t>
-      </w:r>
-      <w:proofErr w:type="spellEnd"/>
-      <w:r>
-        <w:rPr>
-          <w:lang w:val="en-GB"/>
-        </w:rPr>
-        <w:t xml:space="preserve">” attribute </w:t>
+        <w:t xml:space="preserve">“IDTeam” attribute </w:t>
       </w:r>
       <w:r>
         <w:rPr>
@@ -10863,9 +10473,8 @@
           <w:lang w:val="en-GB" w:eastAsia="it-IT"/>
         </w:rPr>
         <w:lastRenderedPageBreak/>
-        <w:t xml:space="preserve">Product ⇌ </w:t>
-      </w:r>
-      <w:proofErr w:type="spellStart"/>
+        <w:t>Product ⇌ ProductStock (</w:t>
+      </w:r>
       <w:r>
         <w:rPr>
           <w:rFonts w:asciiTheme="majorHAnsi" w:eastAsiaTheme="majorEastAsia" w:hAnsiTheme="majorHAnsi" w:cstheme="majorBidi"/>
@@ -10874,9 +10483,8 @@
           <w:szCs w:val="26"/>
           <w:lang w:val="en-GB" w:eastAsia="it-IT"/>
         </w:rPr>
-        <w:t>ProductStock</w:t>
-      </w:r>
-      <w:proofErr w:type="spellEnd"/>
+        <w:t>One</w:t>
+      </w:r>
       <w:r>
         <w:rPr>
           <w:rFonts w:asciiTheme="majorHAnsi" w:eastAsiaTheme="majorEastAsia" w:hAnsiTheme="majorHAnsi" w:cstheme="majorBidi"/>
@@ -10885,7 +10493,7 @@
           <w:szCs w:val="26"/>
           <w:lang w:val="en-GB" w:eastAsia="it-IT"/>
         </w:rPr>
-        <w:t xml:space="preserve"> (</w:t>
+        <w:t xml:space="preserve"> to Many)</w:t>
       </w:r>
       <w:r>
         <w:rPr>
@@ -10895,26 +10503,6 @@
           <w:szCs w:val="26"/>
           <w:lang w:val="en-GB" w:eastAsia="it-IT"/>
         </w:rPr>
-        <w:t>One</w:t>
-      </w:r>
-      <w:r>
-        <w:rPr>
-          <w:rFonts w:asciiTheme="majorHAnsi" w:eastAsiaTheme="majorEastAsia" w:hAnsiTheme="majorHAnsi" w:cstheme="majorBidi"/>
-          <w:color w:val="2A7B88" w:themeColor="accent1" w:themeShade="BF"/>
-          <w:sz w:val="26"/>
-          <w:szCs w:val="26"/>
-          <w:lang w:val="en-GB" w:eastAsia="it-IT"/>
-        </w:rPr>
-        <w:t xml:space="preserve"> to Many)</w:t>
-      </w:r>
-      <w:r>
-        <w:rPr>
-          <w:rFonts w:asciiTheme="majorHAnsi" w:eastAsiaTheme="majorEastAsia" w:hAnsiTheme="majorHAnsi" w:cstheme="majorBidi"/>
-          <w:color w:val="2A7B88" w:themeColor="accent1" w:themeShade="BF"/>
-          <w:sz w:val="26"/>
-          <w:szCs w:val="26"/>
-          <w:lang w:val="en-GB" w:eastAsia="it-IT"/>
-        </w:rPr>
         <w:br/>
       </w:r>
       <w:r>
@@ -10923,7 +10511,6 @@
         </w:rPr>
         <w:t xml:space="preserve">This relationship is implemented as a </w:t>
       </w:r>
-      <w:proofErr w:type="spellStart"/>
       <w:r>
         <w:rPr>
           <w:u w:val="single"/>
@@ -10936,15 +10523,7 @@
           <w:u w:val="single"/>
           <w:lang w:val="en-GB"/>
         </w:rPr>
-        <w:t>ToOne</w:t>
-      </w:r>
-      <w:proofErr w:type="spellEnd"/>
-      <w:r>
-        <w:rPr>
-          <w:u w:val="single"/>
-          <w:lang w:val="en-GB"/>
-        </w:rPr>
-        <w:t xml:space="preserve"> unidirectional</w:t>
+        <w:t>ToOne unidirectional</w:t>
       </w:r>
       <w:r>
         <w:rPr>
@@ -10952,7 +10531,6 @@
         </w:rPr>
         <w:t xml:space="preserve"> relationship between the </w:t>
       </w:r>
-      <w:proofErr w:type="spellStart"/>
       <w:r>
         <w:rPr>
           <w:i/>
@@ -10961,7 +10539,6 @@
         </w:rPr>
         <w:t>ProductStock</w:t>
       </w:r>
-      <w:proofErr w:type="spellEnd"/>
       <w:r>
         <w:rPr>
           <w:lang w:val="en-GB"/>
@@ -11165,9 +10742,8 @@
           <w:szCs w:val="26"/>
           <w:lang w:val="en-GB" w:eastAsia="it-IT"/>
         </w:rPr>
-        <w:t xml:space="preserve"> ⇌ </w:t>
-      </w:r>
-      <w:proofErr w:type="spellStart"/>
+        <w:t xml:space="preserve"> ⇌ ProductStock (One to </w:t>
+      </w:r>
       <w:r>
         <w:rPr>
           <w:rFonts w:asciiTheme="majorHAnsi" w:eastAsiaTheme="majorEastAsia" w:hAnsiTheme="majorHAnsi" w:cstheme="majorBidi"/>
@@ -11176,9 +10752,8 @@
           <w:szCs w:val="26"/>
           <w:lang w:val="en-GB" w:eastAsia="it-IT"/>
         </w:rPr>
-        <w:t>ProductStock</w:t>
-      </w:r>
-      <w:proofErr w:type="spellEnd"/>
+        <w:t>One</w:t>
+      </w:r>
       <w:r>
         <w:rPr>
           <w:rFonts w:asciiTheme="majorHAnsi" w:eastAsiaTheme="majorEastAsia" w:hAnsiTheme="majorHAnsi" w:cstheme="majorBidi"/>
@@ -11187,7 +10762,7 @@
           <w:szCs w:val="26"/>
           <w:lang w:val="en-GB" w:eastAsia="it-IT"/>
         </w:rPr>
-        <w:t xml:space="preserve"> (One to </w:t>
+        <w:t>)</w:t>
       </w:r>
       <w:r>
         <w:rPr>
@@ -11197,56 +10772,27 @@
           <w:szCs w:val="26"/>
           <w:lang w:val="en-GB" w:eastAsia="it-IT"/>
         </w:rPr>
+        <w:br/>
+      </w:r>
+      <w:r>
+        <w:rPr>
+          <w:lang w:val="en-GB"/>
+        </w:rPr>
+        <w:t xml:space="preserve">This relationship is implemented as a </w:t>
+      </w:r>
+      <w:r>
+        <w:rPr>
+          <w:u w:val="single"/>
+          <w:lang w:val="en-GB"/>
+        </w:rPr>
         <w:t>One</w:t>
       </w:r>
       <w:r>
         <w:rPr>
-          <w:rFonts w:asciiTheme="majorHAnsi" w:eastAsiaTheme="majorEastAsia" w:hAnsiTheme="majorHAnsi" w:cstheme="majorBidi"/>
-          <w:color w:val="2A7B88" w:themeColor="accent1" w:themeShade="BF"/>
-          <w:sz w:val="26"/>
-          <w:szCs w:val="26"/>
-          <w:lang w:val="en-GB" w:eastAsia="it-IT"/>
-        </w:rPr>
-        <w:t>)</w:t>
-      </w:r>
-      <w:r>
-        <w:rPr>
-          <w:rFonts w:asciiTheme="majorHAnsi" w:eastAsiaTheme="majorEastAsia" w:hAnsiTheme="majorHAnsi" w:cstheme="majorBidi"/>
-          <w:color w:val="2A7B88" w:themeColor="accent1" w:themeShade="BF"/>
-          <w:sz w:val="26"/>
-          <w:szCs w:val="26"/>
-          <w:lang w:val="en-GB" w:eastAsia="it-IT"/>
-        </w:rPr>
-        <w:br/>
-      </w:r>
-      <w:r>
-        <w:rPr>
-          <w:lang w:val="en-GB"/>
-        </w:rPr>
-        <w:t xml:space="preserve">This relationship is implemented as a </w:t>
-      </w:r>
-      <w:proofErr w:type="spellStart"/>
-      <w:r>
-        <w:rPr>
           <w:u w:val="single"/>
           <w:lang w:val="en-GB"/>
         </w:rPr>
-        <w:t>One</w:t>
-      </w:r>
-      <w:r>
-        <w:rPr>
-          <w:u w:val="single"/>
-          <w:lang w:val="en-GB"/>
-        </w:rPr>
-        <w:t>ToOne</w:t>
-      </w:r>
-      <w:proofErr w:type="spellEnd"/>
-      <w:r>
-        <w:rPr>
-          <w:u w:val="single"/>
-          <w:lang w:val="en-GB"/>
-        </w:rPr>
-        <w:t xml:space="preserve"> unidirectional</w:t>
+        <w:t>ToOne unidirectional</w:t>
       </w:r>
       <w:r>
         <w:rPr>
@@ -11292,14 +10838,7 @@
         <w:rPr>
           <w:lang w:val="en-GB"/>
         </w:rPr>
-        <w:t xml:space="preserve"> the former a “</w:t>
-      </w:r>
-      <w:proofErr w:type="spellStart"/>
-      <w:r>
-        <w:rPr>
-          <w:lang w:val="en-GB"/>
-        </w:rPr>
-        <w:t>product</w:t>
+        <w:t xml:space="preserve"> the former a “product</w:t>
       </w:r>
       <w:r>
         <w:rPr>
@@ -11307,26 +10846,17 @@
         </w:rPr>
         <w:t>Stock</w:t>
       </w:r>
-      <w:proofErr w:type="spellEnd"/>
       <w:r>
         <w:rPr>
           <w:lang w:val="en-GB"/>
         </w:rPr>
         <w:t xml:space="preserve">” attribute identifying the </w:t>
       </w:r>
-      <w:proofErr w:type="spellStart"/>
-      <w:r>
-        <w:rPr>
-          <w:lang w:val="en-GB"/>
-        </w:rPr>
-        <w:t>IDstock</w:t>
-      </w:r>
-      <w:proofErr w:type="spellEnd"/>
-      <w:r>
-        <w:rPr>
-          <w:lang w:val="en-GB"/>
-        </w:rPr>
-        <w:t xml:space="preserve"> of the </w:t>
+      <w:r>
+        <w:rPr>
+          <w:lang w:val="en-GB"/>
+        </w:rPr>
+        <w:t xml:space="preserve">IDstock of the </w:t>
       </w:r>
       <w:r>
         <w:rPr>
@@ -11546,21 +11076,12 @@
         </w:rPr>
         <w:t xml:space="preserve">This relationship is implemented as a </w:t>
       </w:r>
-      <w:proofErr w:type="spellStart"/>
       <w:r>
         <w:rPr>
           <w:u w:val="single"/>
           <w:lang w:val="en-GB"/>
         </w:rPr>
-        <w:t>OneToMany</w:t>
-      </w:r>
-      <w:proofErr w:type="spellEnd"/>
-      <w:r>
-        <w:rPr>
-          <w:u w:val="single"/>
-          <w:lang w:val="en-GB"/>
-        </w:rPr>
-        <w:t xml:space="preserve"> bidirectional</w:t>
+        <w:t>OneToMany bidirectional</w:t>
       </w:r>
       <w:r>
         <w:rPr>
@@ -11608,14 +11129,12 @@
         </w:rPr>
         <w:t xml:space="preserve"> the former a “</w:t>
       </w:r>
-      <w:proofErr w:type="spellStart"/>
       <w:r>
         <w:rPr>
           <w:lang w:val="en-GB"/>
         </w:rPr>
         <w:t>myOrders</w:t>
       </w:r>
-      <w:proofErr w:type="spellEnd"/>
       <w:r>
         <w:rPr>
           <w:lang w:val="en-GB"/>
@@ -11772,12 +11291,12 @@
       <w:pPr>
         <w:pStyle w:val="Sommario2"/>
       </w:pPr>
-      <w:bookmarkStart w:id="38" w:name="_Toc26389064"/>
+      <w:bookmarkStart w:id="37" w:name="_Toc26389064"/>
       <w:r>
         <w:lastRenderedPageBreak/>
         <w:t>Persistence Entities Implementation (final)</w:t>
       </w:r>
-      <w:bookmarkEnd w:id="38"/>
+      <w:bookmarkEnd w:id="37"/>
     </w:p>
     <w:p>
       <w:pPr>
@@ -11802,21 +11321,7 @@
         <w:rPr>
           <w:lang w:val="en-GB"/>
         </w:rPr>
-        <w:t xml:space="preserve"> can be found in the attached project grouped under the “</w:t>
-      </w:r>
-      <w:proofErr w:type="spellStart"/>
-      <w:r>
-        <w:rPr>
-          <w:lang w:val="en-GB"/>
-        </w:rPr>
-        <w:t>DataManagment.Hibernate</w:t>
-      </w:r>
-      <w:proofErr w:type="spellEnd"/>
-      <w:r>
-        <w:rPr>
-          <w:lang w:val="en-GB"/>
-        </w:rPr>
-        <w:t>” package, where each class has been prefixed with an “H” character to prevent naming collision</w:t>
+        <w:t xml:space="preserve"> can be found in the attached project grouped under the “DataManagment.Hibernate” package, where each class has been prefixed with an “H” character to prevent naming collision</w:t>
       </w:r>
       <w:r>
         <w:rPr>
@@ -11885,11 +11390,11 @@
       <w:pPr>
         <w:pStyle w:val="Sommario2"/>
       </w:pPr>
-      <w:bookmarkStart w:id="39" w:name="_Toc26389065"/>
+      <w:bookmarkStart w:id="38" w:name="_Toc26389065"/>
       <w:r>
         <w:t>persistence.xml</w:t>
       </w:r>
-      <w:bookmarkEnd w:id="39"/>
+      <w:bookmarkEnd w:id="38"/>
     </w:p>
     <w:p>
       <w:pPr>
@@ -11925,8 +11430,8 @@
         <w:t>configuration file for the JPA used in our application:</w:t>
       </w:r>
     </w:p>
-    <w:bookmarkStart w:id="40" w:name="_MON_1635414417"/>
-    <w:bookmarkEnd w:id="40"/>
+    <w:bookmarkStart w:id="39" w:name="_MON_1635414417"/>
+    <w:bookmarkEnd w:id="39"/>
     <w:p>
       <w:pPr>
         <w:rPr>
@@ -11945,7 +11450,7 @@
             <w10:borderbottom type="dot" width="8"/>
             <w10:borderright type="dot" width="8"/>
           </v:shape>
-          <o:OLEObject Type="Embed" ProgID="Word.OpenDocumentText.12" ShapeID="_x0000_i1045" DrawAspect="Content" ObjectID="_1637003417" r:id="rId60"/>
+          <o:OLEObject Type="Embed" ProgID="Word.OpenDocumentText.12" ShapeID="_x0000_i1045" DrawAspect="Content" ObjectID="_1637046286" r:id="rId60"/>
         </w:object>
       </w:r>
     </w:p>
@@ -11953,12 +11458,12 @@
       <w:pPr>
         <w:pStyle w:val="Sommario2"/>
       </w:pPr>
-      <w:bookmarkStart w:id="41" w:name="_Toc26389066"/>
+      <w:bookmarkStart w:id="40" w:name="_Toc26389066"/>
       <w:r>
         <w:lastRenderedPageBreak/>
         <w:t>JPA-generated Database</w:t>
       </w:r>
-      <w:bookmarkEnd w:id="41"/>
+      <w:bookmarkEnd w:id="40"/>
     </w:p>
     <w:p>
       <w:pPr>
@@ -12065,7 +11570,7 @@
       <w:pPr>
         <w:pStyle w:val="Sommario10"/>
       </w:pPr>
-      <w:bookmarkStart w:id="42" w:name="_Toc26389067"/>
+      <w:bookmarkStart w:id="41" w:name="_Toc26389067"/>
       <w:r>
         <w:lastRenderedPageBreak/>
         <w:t xml:space="preserve">Key-Value Database </w:t>
@@ -12073,17 +11578,17 @@
       <w:r>
         <w:t>Adoption Study</w:t>
       </w:r>
+      <w:bookmarkEnd w:id="41"/>
+    </w:p>
+    <w:p>
+      <w:pPr>
+        <w:pStyle w:val="Sommario2"/>
+      </w:pPr>
+      <w:bookmarkStart w:id="42" w:name="_Toc26389068"/>
+      <w:r>
+        <w:t>Key-Value Database Feasibility Study</w:t>
+      </w:r>
       <w:bookmarkEnd w:id="42"/>
-    </w:p>
-    <w:p>
-      <w:pPr>
-        <w:pStyle w:val="Sommario2"/>
-      </w:pPr>
-      <w:bookmarkStart w:id="43" w:name="_Toc26389068"/>
-      <w:r>
-        <w:t>Key-Value Database Feasibility Study</w:t>
-      </w:r>
-      <w:bookmarkEnd w:id="43"/>
     </w:p>
     <w:p>
       <w:pPr>
@@ -12448,12 +11953,12 @@
       <w:pPr>
         <w:pStyle w:val="Sommario2"/>
       </w:pPr>
-      <w:bookmarkStart w:id="44" w:name="_Toc26389069"/>
+      <w:bookmarkStart w:id="43" w:name="_Toc26389069"/>
       <w:r>
         <w:lastRenderedPageBreak/>
         <w:t>Key-Value Database Design</w:t>
       </w:r>
-      <w:bookmarkEnd w:id="44"/>
+      <w:bookmarkEnd w:id="43"/>
     </w:p>
     <w:p>
       <w:pPr>
@@ -12492,6 +11997,8 @@
           <w:lang w:val="en-GB"/>
         </w:rPr>
       </w:pPr>
+      <w:bookmarkStart w:id="44" w:name="_GoBack"/>
+      <w:bookmarkEnd w:id="44"/>
       <w:r>
         <w:rPr>
           <w:rFonts w:ascii="Cambria" w:hAnsi="Cambria"/>
@@ -12504,14 +12011,14 @@
           <w:rFonts w:ascii="Cambria" w:hAnsi="Cambria"/>
           <w:lang w:val="en-GB"/>
         </w:rPr>
-        <w:t>customers’</w:t>
+        <w:t>customers</w:t>
       </w:r>
       <w:r>
         <w:rPr>
           <w:rFonts w:ascii="Cambria" w:hAnsi="Cambria"/>
           <w:lang w:val="en-GB"/>
         </w:rPr>
-        <w:t xml:space="preserve"> </w:t>
+        <w:t xml:space="preserve">’ </w:t>
       </w:r>
       <w:r>
         <w:rPr>
@@ -12520,7 +12027,7 @@
           <w:iCs/>
           <w:lang w:val="en-GB"/>
         </w:rPr>
-        <w:t>usernames</w:t>
+        <w:t>passwords</w:t>
       </w:r>
     </w:p>
     <w:p>
@@ -12540,21 +12047,7 @@
           <w:rFonts w:ascii="Cambria" w:hAnsi="Cambria"/>
           <w:lang w:val="en-GB"/>
         </w:rPr>
-        <w:t xml:space="preserve">All </w:t>
-      </w:r>
-      <w:r>
-        <w:rPr>
-          <w:rFonts w:ascii="Cambria" w:hAnsi="Cambria"/>
-          <w:lang w:val="en-GB"/>
-        </w:rPr>
-        <w:t>customers</w:t>
-      </w:r>
-      <w:r>
-        <w:rPr>
-          <w:rFonts w:ascii="Cambria" w:hAnsi="Cambria"/>
-          <w:lang w:val="en-GB"/>
-        </w:rPr>
-        <w:t xml:space="preserve">’ </w:t>
+        <w:t xml:space="preserve">All customers’ </w:t>
       </w:r>
       <w:r>
         <w:rPr>
@@ -12563,7 +12056,7 @@
           <w:iCs/>
           <w:lang w:val="en-GB"/>
         </w:rPr>
-        <w:t>passwords</w:t>
+        <w:t>orders</w:t>
       </w:r>
     </w:p>
     <w:p>
@@ -12583,7 +12076,7 @@
           <w:rFonts w:ascii="Cambria" w:hAnsi="Cambria"/>
           <w:lang w:val="en-GB"/>
         </w:rPr>
-        <w:t xml:space="preserve">All customers’ </w:t>
+        <w:t xml:space="preserve">All </w:t>
       </w:r>
       <w:r>
         <w:rPr>
@@ -12592,7 +12085,14 @@
           <w:iCs/>
           <w:lang w:val="en-GB"/>
         </w:rPr>
-        <w:t>orders</w:t>
+        <w:t xml:space="preserve">Product </w:t>
+      </w:r>
+      <w:r>
+        <w:rPr>
+          <w:rFonts w:ascii="Cambria" w:hAnsi="Cambria"/>
+          <w:lang w:val="en-GB"/>
+        </w:rPr>
+        <w:t>categories offered by the company</w:t>
       </w:r>
     </w:p>
     <w:p>
@@ -12612,7 +12112,14 @@
           <w:rFonts w:ascii="Cambria" w:hAnsi="Cambria"/>
           <w:lang w:val="en-GB"/>
         </w:rPr>
-        <w:t xml:space="preserve">All </w:t>
+        <w:t>All</w:t>
+      </w:r>
+      <w:r>
+        <w:rPr>
+          <w:rFonts w:ascii="Cambria" w:hAnsi="Cambria"/>
+          <w:lang w:val="en-GB"/>
+        </w:rPr>
+        <w:t xml:space="preserve"> </w:t>
       </w:r>
       <w:r>
         <w:rPr>
@@ -12621,53 +12128,8 @@
           <w:iCs/>
           <w:lang w:val="en-GB"/>
         </w:rPr>
-        <w:t xml:space="preserve">Product </w:t>
-      </w:r>
-      <w:r>
-        <w:rPr>
-          <w:rFonts w:ascii="Cambria" w:hAnsi="Cambria"/>
-          <w:lang w:val="en-GB"/>
-        </w:rPr>
-        <w:t>categories offered by the company</w:t>
-      </w:r>
-    </w:p>
-    <w:p>
-      <w:pPr>
-        <w:pStyle w:val="Paragrafoelenco"/>
-        <w:numPr>
-          <w:ilvl w:val="0"/>
-          <w:numId w:val="31"/>
-        </w:numPr>
-        <w:rPr>
-          <w:rFonts w:ascii="Cambria" w:hAnsi="Cambria"/>
-          <w:lang w:val="en-GB"/>
-        </w:rPr>
-      </w:pPr>
-      <w:r>
-        <w:rPr>
-          <w:rFonts w:ascii="Cambria" w:hAnsi="Cambria"/>
-          <w:lang w:val="en-GB"/>
-        </w:rPr>
-        <w:t>All</w:t>
-      </w:r>
-      <w:r>
-        <w:rPr>
-          <w:rFonts w:ascii="Cambria" w:hAnsi="Cambria"/>
-          <w:lang w:val="en-GB"/>
-        </w:rPr>
-        <w:t xml:space="preserve"> </w:t>
-      </w:r>
-      <w:proofErr w:type="spellStart"/>
-      <w:r>
-        <w:rPr>
-          <w:rFonts w:ascii="Cambria" w:hAnsi="Cambria"/>
-          <w:i/>
-          <w:iCs/>
-          <w:lang w:val="en-GB"/>
-        </w:rPr>
         <w:t>IDstock</w:t>
       </w:r>
-      <w:proofErr w:type="spellEnd"/>
       <w:r>
         <w:rPr>
           <w:rFonts w:ascii="Cambria" w:hAnsi="Cambria"/>
@@ -12862,13 +12324,8 @@
               <w:t>username</w:t>
             </w:r>
             <w:r>
-              <w:t xml:space="preserve"> : </w:t>
-            </w:r>
-            <w:proofErr w:type="spellStart"/>
-            <w:r>
-              <w:t>order</w:t>
-            </w:r>
-            <w:proofErr w:type="spellEnd"/>
+              <w:t xml:space="preserve"> : order</w:t>
+            </w:r>
           </w:p>
         </w:tc>
         <w:tc>
@@ -12951,20 +12408,14 @@
               <w:t>username</w:t>
             </w:r>
             <w:r>
-              <w:t xml:space="preserve"> : </w:t>
-            </w:r>
-            <w:proofErr w:type="spellStart"/>
-            <w:r>
-              <w:t>order</w:t>
-            </w:r>
-            <w:proofErr w:type="spellEnd"/>
+              <w:t xml:space="preserve"> : order</w:t>
+            </w:r>
             <w:r>
               <w:t xml:space="preserve"> </w:t>
             </w:r>
             <w:r>
               <w:t xml:space="preserve">: </w:t>
             </w:r>
-            <w:proofErr w:type="spellStart"/>
             <w:r>
               <w:rPr>
                 <w:i/>
@@ -12972,7 +12423,6 @@
               </w:rPr>
               <w:t>idorder</w:t>
             </w:r>
-            <w:proofErr w:type="spellEnd"/>
           </w:p>
         </w:tc>
         <w:tc>
@@ -13006,7 +12456,6 @@
               </w:rPr>
               <w:t xml:space="preserve"> the Order identified by the </w:t>
             </w:r>
-            <w:proofErr w:type="spellStart"/>
             <w:r>
               <w:rPr>
                 <w:i/>
@@ -13015,7 +12464,6 @@
               </w:rPr>
               <w:t>idorder</w:t>
             </w:r>
-            <w:proofErr w:type="spellEnd"/>
             <w:r>
               <w:rPr>
                 <w:lang w:val="en-GB"/>
@@ -13058,13 +12506,8 @@
               <w:t>username</w:t>
             </w:r>
             <w:r>
-              <w:t xml:space="preserve"> : </w:t>
-            </w:r>
-            <w:proofErr w:type="spellStart"/>
-            <w:r>
-              <w:t>lastorder</w:t>
-            </w:r>
-            <w:proofErr w:type="spellEnd"/>
+              <w:t xml:space="preserve"> : lastorder</w:t>
+            </w:r>
           </w:p>
         </w:tc>
         <w:tc>
@@ -13086,14 +12529,12 @@
               </w:rPr>
               <w:t xml:space="preserve">The </w:t>
             </w:r>
-            <w:proofErr w:type="spellStart"/>
             <w:r>
               <w:rPr>
                 <w:lang w:val="en-GB"/>
               </w:rPr>
               <w:t>IDorder</w:t>
             </w:r>
-            <w:proofErr w:type="spellEnd"/>
             <w:r>
               <w:rPr>
                 <w:lang w:val="en-GB"/>
@@ -13156,11 +12597,9 @@
               <w:pStyle w:val="Nessunaspaziatura"/>
               <w:jc w:val="center"/>
             </w:pPr>
-            <w:proofErr w:type="spellStart"/>
             <w:r>
               <w:t>order</w:t>
             </w:r>
-            <w:proofErr w:type="spellEnd"/>
           </w:p>
         </w:tc>
         <w:tc>
@@ -13180,21 +12619,7 @@
               <w:rPr>
                 <w:lang w:val="en-GB"/>
               </w:rPr>
-              <w:t xml:space="preserve">The maximum </w:t>
-            </w:r>
-            <w:proofErr w:type="spellStart"/>
-            <w:r>
-              <w:rPr>
-                <w:lang w:val="en-GB"/>
-              </w:rPr>
-              <w:t>IDorder</w:t>
-            </w:r>
-            <w:proofErr w:type="spellEnd"/>
-            <w:r>
-              <w:rPr>
-                <w:lang w:val="en-GB"/>
-              </w:rPr>
-              <w:t xml:space="preserve"> value in the application</w:t>
+              <w:t>The maximum IDorder value in the application</w:t>
             </w:r>
           </w:p>
         </w:tc>
@@ -13270,15 +12695,12 @@
               <w:pStyle w:val="Nessunaspaziatura"/>
               <w:jc w:val="center"/>
             </w:pPr>
-            <w:proofErr w:type="spellStart"/>
             <w:r>
               <w:t>prod</w:t>
             </w:r>
-            <w:proofErr w:type="spellEnd"/>
             <w:r>
               <w:t xml:space="preserve"> : </w:t>
             </w:r>
-            <w:proofErr w:type="spellStart"/>
             <w:r>
               <w:rPr>
                 <w:i/>
@@ -13286,7 +12708,6 @@
               </w:rPr>
               <w:t>productname</w:t>
             </w:r>
-            <w:proofErr w:type="spellEnd"/>
           </w:p>
         </w:tc>
         <w:tc>
@@ -13320,7 +12741,6 @@
               </w:rPr>
               <w:t xml:space="preserve"> the Product category identified by </w:t>
             </w:r>
-            <w:proofErr w:type="spellStart"/>
             <w:r>
               <w:rPr>
                 <w:i/>
@@ -13329,7 +12749,6 @@
               </w:rPr>
               <w:t>productname</w:t>
             </w:r>
-            <w:proofErr w:type="spellEnd"/>
           </w:p>
         </w:tc>
       </w:tr>
@@ -13351,15 +12770,9 @@
                 <w:iCs/>
               </w:rPr>
             </w:pPr>
-            <w:proofErr w:type="spellStart"/>
-            <w:r>
-              <w:t>prod</w:t>
-            </w:r>
-            <w:proofErr w:type="spellEnd"/>
-            <w:r>
-              <w:t xml:space="preserve"> : </w:t>
-            </w:r>
-            <w:proofErr w:type="spellStart"/>
+            <w:r>
+              <w:t xml:space="preserve">prod : </w:t>
+            </w:r>
             <w:r>
               <w:rPr>
                 <w:i/>
@@ -13367,15 +12780,12 @@
               </w:rPr>
               <w:t>productname</w:t>
             </w:r>
-            <w:proofErr w:type="spellEnd"/>
             <w:r>
               <w:t xml:space="preserve"> : </w:t>
             </w:r>
-            <w:proofErr w:type="spellStart"/>
             <w:r>
               <w:t>stockindex</w:t>
             </w:r>
-            <w:proofErr w:type="spellEnd"/>
           </w:p>
         </w:tc>
         <w:tc>
@@ -13397,21 +12807,7 @@
               <w:rPr>
                 <w:lang w:val="en-GB"/>
               </w:rPr>
-              <w:t xml:space="preserve">The list of the </w:t>
-            </w:r>
-            <w:proofErr w:type="spellStart"/>
-            <w:r>
-              <w:rPr>
-                <w:lang w:val="en-GB"/>
-              </w:rPr>
-              <w:t>IDstocks</w:t>
-            </w:r>
-            <w:proofErr w:type="spellEnd"/>
-            <w:r>
-              <w:rPr>
-                <w:lang w:val="en-GB"/>
-              </w:rPr>
-              <w:t xml:space="preserve"> of the physical products of </w:t>
+              <w:t xml:space="preserve">The list of the IDstocks of the physical products of </w:t>
             </w:r>
             <w:r>
               <w:rPr>
@@ -13419,7 +12815,6 @@
               </w:rPr>
               <w:t xml:space="preserve">the </w:t>
             </w:r>
-            <w:proofErr w:type="spellStart"/>
             <w:r>
               <w:rPr>
                 <w:i/>
@@ -13428,7 +12823,6 @@
               </w:rPr>
               <w:t>productname</w:t>
             </w:r>
-            <w:proofErr w:type="spellEnd"/>
             <w:r>
               <w:rPr>
                 <w:lang w:val="en-GB"/>
@@ -13538,7 +12932,6 @@
         </w:rPr>
         <w:t xml:space="preserve">popular </w:t>
       </w:r>
-      <w:proofErr w:type="spellStart"/>
       <w:r>
         <w:rPr>
           <w:i/>
@@ -13547,7 +12940,6 @@
         </w:rPr>
         <w:t>LevelDB</w:t>
       </w:r>
-      <w:proofErr w:type="spellEnd"/>
       <w:r>
         <w:rPr>
           <w:lang w:val="en-GB"/>
@@ -14186,7 +13578,6 @@
         </w:rPr>
         <w:t>(</w:t>
       </w:r>
-      <w:proofErr w:type="spellStart"/>
       <w:r>
         <w:rPr>
           <w:i/>
@@ -14195,14 +13586,12 @@
         </w:rPr>
         <w:t>HibernateStore</w:t>
       </w:r>
-      <w:proofErr w:type="spellEnd"/>
       <w:r>
         <w:rPr>
           <w:lang w:val="en-GB"/>
         </w:rPr>
         <w:t xml:space="preserve"> for the MySQL database and </w:t>
       </w:r>
-      <w:proofErr w:type="spellStart"/>
       <w:r>
         <w:rPr>
           <w:i/>
@@ -14211,7 +13600,6 @@
         </w:rPr>
         <w:t>KeyValueStore</w:t>
       </w:r>
-      <w:proofErr w:type="spellEnd"/>
       <w:r>
         <w:rPr>
           <w:lang w:val="en-GB"/>
@@ -14222,21 +13610,7 @@
         <w:rPr>
           <w:lang w:val="en-GB"/>
         </w:rPr>
-        <w:t xml:space="preserve"> the </w:t>
-      </w:r>
-      <w:proofErr w:type="spellStart"/>
-      <w:r>
-        <w:rPr>
-          <w:lang w:val="en-GB"/>
-        </w:rPr>
-        <w:t>LevelDB</w:t>
-      </w:r>
-      <w:proofErr w:type="spellEnd"/>
-      <w:r>
-        <w:rPr>
-          <w:lang w:val="en-GB"/>
-        </w:rPr>
-        <w:t xml:space="preserve"> database</w:t>
+        <w:t xml:space="preserve"> the LevelDB database</w:t>
       </w:r>
       <w:r>
         <w:rPr>
@@ -14408,7 +13782,6 @@
         </w:rPr>
         <w:t xml:space="preserve"> is in an inconsistent state (i.e. The </w:t>
       </w:r>
-      <w:proofErr w:type="spellStart"/>
       <w:r>
         <w:rPr>
           <w:i/>
@@ -14417,14 +13790,12 @@
         </w:rPr>
         <w:t>HibernateStore</w:t>
       </w:r>
-      <w:proofErr w:type="spellEnd"/>
       <w:r>
         <w:rPr>
           <w:lang w:val="en-GB"/>
         </w:rPr>
         <w:t xml:space="preserve"> and/or the </w:t>
       </w:r>
-      <w:proofErr w:type="spellStart"/>
       <w:r>
         <w:rPr>
           <w:i/>
@@ -14433,7 +13804,6 @@
         </w:rPr>
         <w:t>KeyValueStore</w:t>
       </w:r>
-      <w:proofErr w:type="spellEnd"/>
       <w:r>
         <w:rPr>
           <w:lang w:val="en-GB"/>
@@ -20178,7 +19548,7 @@
 </file>
 
 <file path=customXml/itemProps1.xml><?xml version="1.0" encoding="utf-8"?>
-<ds:datastoreItem xmlns:ds="http://schemas.openxmlformats.org/officeDocument/2006/customXml" ds:itemID="{74773CE3-8403-4C2D-A38D-F1AF4D376D70}">
+<ds:datastoreItem xmlns:ds="http://schemas.openxmlformats.org/officeDocument/2006/customXml" ds:itemID="{2B626FAB-1D78-4542-8127-8A7DE9287CCC}">
   <ds:schemaRefs>
     <ds:schemaRef ds:uri="http://schemas.openxmlformats.org/officeDocument/2006/bibliography"/>
   </ds:schemaRefs>

--- a/Documentation/T1_Innovative Solutions Database Project Report_Draft7.docx
+++ b/Documentation/T1_Innovative Solutions Database Project Report_Draft7.docx
@@ -3039,7 +3039,21 @@
         <w:rPr>
           <w:lang w:val="en-GB"/>
         </w:rPr>
-        <w:t xml:space="preserve">, who is permitted to perform a number of actions </w:t>
+        <w:t xml:space="preserve">, who is permitted to perform </w:t>
+      </w:r>
+      <w:proofErr w:type="gramStart"/>
+      <w:r>
+        <w:rPr>
+          <w:lang w:val="en-GB"/>
+        </w:rPr>
+        <w:t>a number of</w:t>
+      </w:r>
+      <w:proofErr w:type="gramEnd"/>
+      <w:r>
+        <w:rPr>
+          <w:lang w:val="en-GB"/>
+        </w:rPr>
+        <w:t xml:space="preserve"> actions </w:t>
       </w:r>
       <w:r>
         <w:rPr>
@@ -3142,7 +3156,21 @@
         <w:rPr>
           <w:lang w:val="en-GB"/>
         </w:rPr>
-        <w:t xml:space="preserve">, who are allowed to </w:t>
+        <w:t xml:space="preserve">, who </w:t>
+      </w:r>
+      <w:proofErr w:type="gramStart"/>
+      <w:r>
+        <w:rPr>
+          <w:lang w:val="en-GB"/>
+        </w:rPr>
+        <w:t>are allowed to</w:t>
+      </w:r>
+      <w:proofErr w:type="gramEnd"/>
+      <w:r>
+        <w:rPr>
+          <w:lang w:val="en-GB"/>
+        </w:rPr>
+        <w:t xml:space="preserve"> </w:t>
       </w:r>
       <w:r>
         <w:rPr>
@@ -3465,7 +3493,21 @@
         <w:rPr>
           <w:lang w:val="en-GB"/>
         </w:rPr>
-        <w:t xml:space="preserve"> users to interact with the application, along with the modules required to exchange data with the application’s back-end. </w:t>
+        <w:t xml:space="preserve"> users to interact with the application, along with the modules required to exchange data with the application’s </w:t>
+      </w:r>
+      <w:proofErr w:type="gramStart"/>
+      <w:r>
+        <w:rPr>
+          <w:lang w:val="en-GB"/>
+        </w:rPr>
+        <w:t>back-end</w:t>
+      </w:r>
+      <w:proofErr w:type="gramEnd"/>
+      <w:r>
+        <w:rPr>
+          <w:lang w:val="en-GB"/>
+        </w:rPr>
+        <w:t xml:space="preserve">. </w:t>
       </w:r>
     </w:p>
     <w:p>
@@ -3603,13 +3645,45 @@
           <w:iCs/>
           <w:lang w:val="en-GB"/>
         </w:rPr>
-        <w:t>Google LevelDB API</w:t>
-      </w:r>
-      <w:r>
-        <w:rPr>
-          <w:lang w:val="en-GB"/>
-        </w:rPr>
-        <w:t xml:space="preserve">, where the data will be sharded </w:t>
+        <w:t xml:space="preserve">Google </w:t>
+      </w:r>
+      <w:proofErr w:type="spellStart"/>
+      <w:r>
+        <w:rPr>
+          <w:i/>
+          <w:iCs/>
+          <w:lang w:val="en-GB"/>
+        </w:rPr>
+        <w:t>LevelDB</w:t>
+      </w:r>
+      <w:proofErr w:type="spellEnd"/>
+      <w:r>
+        <w:rPr>
+          <w:i/>
+          <w:iCs/>
+          <w:lang w:val="en-GB"/>
+        </w:rPr>
+        <w:t xml:space="preserve"> API</w:t>
+      </w:r>
+      <w:r>
+        <w:rPr>
+          <w:lang w:val="en-GB"/>
+        </w:rPr>
+        <w:t xml:space="preserve">, where the data will be </w:t>
+      </w:r>
+      <w:proofErr w:type="spellStart"/>
+      <w:r>
+        <w:rPr>
+          <w:lang w:val="en-GB"/>
+        </w:rPr>
+        <w:t>sharded</w:t>
+      </w:r>
+      <w:proofErr w:type="spellEnd"/>
+      <w:r>
+        <w:rPr>
+          <w:lang w:val="en-GB"/>
+        </w:rPr>
+        <w:t xml:space="preserve"> </w:t>
       </w:r>
       <w:r>
         <w:rPr>
@@ -4174,6 +4248,7 @@
                 <w:szCs w:val="23"/>
               </w:rPr>
             </w:pPr>
+            <w:proofErr w:type="spellStart"/>
             <w:r>
               <w:rPr>
                 <w:sz w:val="23"/>
@@ -4181,6 +4256,7 @@
               </w:rPr>
               <w:t>Employee</w:t>
             </w:r>
+            <w:proofErr w:type="spellEnd"/>
           </w:p>
         </w:tc>
         <w:tc>
@@ -4303,8 +4379,21 @@
               <w:jc w:val="both"/>
             </w:pPr>
             <w:r>
-              <w:t>The company’s system administrator</w:t>
-            </w:r>
+              <w:t xml:space="preserve">The </w:t>
+            </w:r>
+            <w:proofErr w:type="spellStart"/>
+            <w:r>
+              <w:t>company’s</w:t>
+            </w:r>
+            <w:proofErr w:type="spellEnd"/>
+            <w:r>
+              <w:t xml:space="preserve"> system </w:t>
+            </w:r>
+            <w:proofErr w:type="spellStart"/>
+            <w:r>
+              <w:t>administrator</w:t>
+            </w:r>
+            <w:proofErr w:type="spellEnd"/>
           </w:p>
         </w:tc>
       </w:tr>
@@ -4327,6 +4416,7 @@
                 <w:szCs w:val="23"/>
               </w:rPr>
             </w:pPr>
+            <w:proofErr w:type="spellStart"/>
             <w:r>
               <w:rPr>
                 <w:sz w:val="23"/>
@@ -4334,6 +4424,7 @@
               </w:rPr>
               <w:t>TeamLeader</w:t>
             </w:r>
+            <w:proofErr w:type="spellEnd"/>
           </w:p>
         </w:tc>
         <w:tc>
@@ -4376,6 +4467,7 @@
                 <w:szCs w:val="23"/>
               </w:rPr>
             </w:pPr>
+            <w:proofErr w:type="spellStart"/>
             <w:r>
               <w:rPr>
                 <w:sz w:val="23"/>
@@ -4383,6 +4475,7 @@
               </w:rPr>
               <w:t>TeamedEmployee</w:t>
             </w:r>
+            <w:proofErr w:type="spellEnd"/>
           </w:p>
         </w:tc>
         <w:tc>
@@ -4591,6 +4684,7 @@
                 <w:szCs w:val="23"/>
               </w:rPr>
             </w:pPr>
+            <w:proofErr w:type="spellStart"/>
             <w:r>
               <w:rPr>
                 <w:sz w:val="23"/>
@@ -4598,6 +4692,7 @@
               </w:rPr>
               <w:t>ProductStock</w:t>
             </w:r>
+            <w:proofErr w:type="spellEnd"/>
           </w:p>
         </w:tc>
         <w:tc>
@@ -4820,6 +4915,7 @@
                 <w:szCs w:val="24"/>
               </w:rPr>
             </w:pPr>
+            <w:proofErr w:type="spellStart"/>
             <w:r>
               <w:rPr>
                 <w:rFonts w:asciiTheme="majorHAnsi" w:hAnsiTheme="majorHAnsi"/>
@@ -4831,6 +4927,7 @@
               </w:rPr>
               <w:t>Attribute</w:t>
             </w:r>
+            <w:proofErr w:type="spellEnd"/>
           </w:p>
         </w:tc>
         <w:tc>
@@ -4851,6 +4948,7 @@
                 <w:szCs w:val="24"/>
               </w:rPr>
             </w:pPr>
+            <w:proofErr w:type="spellStart"/>
             <w:r>
               <w:rPr>
                 <w:rFonts w:asciiTheme="majorHAnsi" w:hAnsiTheme="majorHAnsi"/>
@@ -4862,6 +4960,7 @@
               </w:rPr>
               <w:t>Type</w:t>
             </w:r>
+            <w:proofErr w:type="spellEnd"/>
           </w:p>
         </w:tc>
         <w:tc>
@@ -4882,6 +4981,7 @@
                 <w:szCs w:val="24"/>
               </w:rPr>
             </w:pPr>
+            <w:proofErr w:type="spellStart"/>
             <w:r>
               <w:rPr>
                 <w:rFonts w:asciiTheme="majorHAnsi" w:hAnsiTheme="majorHAnsi"/>
@@ -4893,6 +4993,7 @@
               </w:rPr>
               <w:t>Description</w:t>
             </w:r>
+            <w:proofErr w:type="spellEnd"/>
           </w:p>
         </w:tc>
       </w:tr>
@@ -5390,6 +5491,7 @@
                 <w:szCs w:val="24"/>
               </w:rPr>
             </w:pPr>
+            <w:proofErr w:type="spellStart"/>
             <w:r>
               <w:rPr>
                 <w:rFonts w:asciiTheme="majorHAnsi" w:hAnsiTheme="majorHAnsi"/>
@@ -5401,6 +5503,7 @@
               </w:rPr>
               <w:t>Attribute</w:t>
             </w:r>
+            <w:proofErr w:type="spellEnd"/>
           </w:p>
         </w:tc>
         <w:tc>
@@ -5421,6 +5524,7 @@
                 <w:szCs w:val="24"/>
               </w:rPr>
             </w:pPr>
+            <w:proofErr w:type="spellStart"/>
             <w:r>
               <w:rPr>
                 <w:rFonts w:asciiTheme="majorHAnsi" w:hAnsiTheme="majorHAnsi"/>
@@ -5432,6 +5536,7 @@
               </w:rPr>
               <w:t>Type</w:t>
             </w:r>
+            <w:proofErr w:type="spellEnd"/>
           </w:p>
         </w:tc>
         <w:tc>
@@ -5452,6 +5557,7 @@
                 <w:szCs w:val="24"/>
               </w:rPr>
             </w:pPr>
+            <w:proofErr w:type="spellStart"/>
             <w:r>
               <w:rPr>
                 <w:rFonts w:asciiTheme="majorHAnsi" w:hAnsiTheme="majorHAnsi"/>
@@ -5463,6 +5569,7 @@
               </w:rPr>
               <w:t>Description</w:t>
             </w:r>
+            <w:proofErr w:type="spellEnd"/>
           </w:p>
         </w:tc>
       </w:tr>
@@ -5612,6 +5719,7 @@
                 <w:szCs w:val="24"/>
               </w:rPr>
             </w:pPr>
+            <w:proofErr w:type="spellStart"/>
             <w:r>
               <w:rPr>
                 <w:rFonts w:asciiTheme="majorHAnsi" w:hAnsiTheme="majorHAnsi"/>
@@ -5621,6 +5729,7 @@
               </w:rPr>
               <w:t>Employee</w:t>
             </w:r>
+            <w:proofErr w:type="spellEnd"/>
           </w:p>
         </w:tc>
       </w:tr>
@@ -5648,6 +5757,7 @@
                 <w:szCs w:val="24"/>
               </w:rPr>
             </w:pPr>
+            <w:proofErr w:type="spellStart"/>
             <w:r>
               <w:rPr>
                 <w:rFonts w:asciiTheme="majorHAnsi" w:hAnsiTheme="majorHAnsi"/>
@@ -5659,6 +5769,7 @@
               </w:rPr>
               <w:t>Attribute</w:t>
             </w:r>
+            <w:proofErr w:type="spellEnd"/>
           </w:p>
         </w:tc>
         <w:tc>
@@ -5679,6 +5790,7 @@
                 <w:szCs w:val="24"/>
               </w:rPr>
             </w:pPr>
+            <w:proofErr w:type="spellStart"/>
             <w:r>
               <w:rPr>
                 <w:rFonts w:asciiTheme="majorHAnsi" w:hAnsiTheme="majorHAnsi"/>
@@ -5690,6 +5802,7 @@
               </w:rPr>
               <w:t>Type</w:t>
             </w:r>
+            <w:proofErr w:type="spellEnd"/>
           </w:p>
         </w:tc>
         <w:tc>
@@ -5710,6 +5823,7 @@
                 <w:szCs w:val="24"/>
               </w:rPr>
             </w:pPr>
+            <w:proofErr w:type="spellStart"/>
             <w:r>
               <w:rPr>
                 <w:rFonts w:asciiTheme="majorHAnsi" w:hAnsiTheme="majorHAnsi"/>
@@ -5721,6 +5835,7 @@
               </w:rPr>
               <w:t>Description</w:t>
             </w:r>
+            <w:proofErr w:type="spellEnd"/>
           </w:p>
         </w:tc>
       </w:tr>
@@ -5975,6 +6090,7 @@
                 <w:szCs w:val="24"/>
               </w:rPr>
             </w:pPr>
+            <w:proofErr w:type="spellStart"/>
             <w:r>
               <w:rPr>
                 <w:rFonts w:asciiTheme="majorHAnsi" w:hAnsiTheme="majorHAnsi"/>
@@ -5986,6 +6102,7 @@
               </w:rPr>
               <w:t>Attribute</w:t>
             </w:r>
+            <w:proofErr w:type="spellEnd"/>
           </w:p>
         </w:tc>
         <w:tc>
@@ -6006,6 +6123,7 @@
                 <w:szCs w:val="24"/>
               </w:rPr>
             </w:pPr>
+            <w:proofErr w:type="spellStart"/>
             <w:r>
               <w:rPr>
                 <w:rFonts w:asciiTheme="majorHAnsi" w:hAnsiTheme="majorHAnsi"/>
@@ -6017,6 +6135,7 @@
               </w:rPr>
               <w:t>Type</w:t>
             </w:r>
+            <w:proofErr w:type="spellEnd"/>
           </w:p>
         </w:tc>
         <w:tc>
@@ -6037,6 +6156,7 @@
                 <w:szCs w:val="24"/>
               </w:rPr>
             </w:pPr>
+            <w:proofErr w:type="spellStart"/>
             <w:r>
               <w:rPr>
                 <w:rFonts w:asciiTheme="majorHAnsi" w:hAnsiTheme="majorHAnsi"/>
@@ -6048,6 +6168,7 @@
               </w:rPr>
               <w:t>Description</w:t>
             </w:r>
+            <w:proofErr w:type="spellEnd"/>
           </w:p>
         </w:tc>
       </w:tr>
@@ -6124,6 +6245,7 @@
                 <w:szCs w:val="24"/>
               </w:rPr>
             </w:pPr>
+            <w:proofErr w:type="spellStart"/>
             <w:r>
               <w:rPr>
                 <w:rFonts w:asciiTheme="majorHAnsi" w:hAnsiTheme="majorHAnsi"/>
@@ -6133,6 +6255,7 @@
               </w:rPr>
               <w:t>TeamLeader</w:t>
             </w:r>
+            <w:proofErr w:type="spellEnd"/>
           </w:p>
         </w:tc>
       </w:tr>
@@ -6160,6 +6283,7 @@
                 <w:szCs w:val="24"/>
               </w:rPr>
             </w:pPr>
+            <w:proofErr w:type="spellStart"/>
             <w:r>
               <w:rPr>
                 <w:rFonts w:asciiTheme="majorHAnsi" w:hAnsiTheme="majorHAnsi"/>
@@ -6171,6 +6295,7 @@
               </w:rPr>
               <w:t>Attribute</w:t>
             </w:r>
+            <w:proofErr w:type="spellEnd"/>
           </w:p>
         </w:tc>
         <w:tc>
@@ -6191,6 +6316,7 @@
                 <w:szCs w:val="24"/>
               </w:rPr>
             </w:pPr>
+            <w:proofErr w:type="spellStart"/>
             <w:r>
               <w:rPr>
                 <w:rFonts w:asciiTheme="majorHAnsi" w:hAnsiTheme="majorHAnsi"/>
@@ -6202,6 +6328,7 @@
               </w:rPr>
               <w:t>Type</w:t>
             </w:r>
+            <w:proofErr w:type="spellEnd"/>
           </w:p>
         </w:tc>
         <w:tc>
@@ -6222,6 +6349,7 @@
                 <w:szCs w:val="24"/>
               </w:rPr>
             </w:pPr>
+            <w:proofErr w:type="spellStart"/>
             <w:r>
               <w:rPr>
                 <w:rFonts w:asciiTheme="majorHAnsi" w:hAnsiTheme="majorHAnsi"/>
@@ -6233,6 +6361,7 @@
               </w:rPr>
               <w:t>Description</w:t>
             </w:r>
+            <w:proofErr w:type="spellEnd"/>
           </w:p>
         </w:tc>
       </w:tr>
@@ -6309,6 +6438,7 @@
                 <w:szCs w:val="24"/>
               </w:rPr>
             </w:pPr>
+            <w:proofErr w:type="spellStart"/>
             <w:r>
               <w:rPr>
                 <w:rFonts w:asciiTheme="majorHAnsi" w:hAnsiTheme="majorHAnsi"/>
@@ -6327,6 +6457,7 @@
               </w:rPr>
               <w:t>edEmployee</w:t>
             </w:r>
+            <w:proofErr w:type="spellEnd"/>
           </w:p>
         </w:tc>
       </w:tr>
@@ -6354,6 +6485,7 @@
                 <w:szCs w:val="24"/>
               </w:rPr>
             </w:pPr>
+            <w:proofErr w:type="spellStart"/>
             <w:r>
               <w:rPr>
                 <w:rFonts w:asciiTheme="majorHAnsi" w:hAnsiTheme="majorHAnsi"/>
@@ -6365,6 +6497,7 @@
               </w:rPr>
               <w:t>Attribute</w:t>
             </w:r>
+            <w:proofErr w:type="spellEnd"/>
           </w:p>
         </w:tc>
         <w:tc>
@@ -6385,6 +6518,7 @@
                 <w:szCs w:val="24"/>
               </w:rPr>
             </w:pPr>
+            <w:proofErr w:type="spellStart"/>
             <w:r>
               <w:rPr>
                 <w:rFonts w:asciiTheme="majorHAnsi" w:hAnsiTheme="majorHAnsi"/>
@@ -6396,6 +6530,7 @@
               </w:rPr>
               <w:t>Type</w:t>
             </w:r>
+            <w:proofErr w:type="spellEnd"/>
           </w:p>
         </w:tc>
         <w:tc>
@@ -6416,6 +6551,7 @@
                 <w:szCs w:val="24"/>
               </w:rPr>
             </w:pPr>
+            <w:proofErr w:type="spellStart"/>
             <w:r>
               <w:rPr>
                 <w:rFonts w:asciiTheme="majorHAnsi" w:hAnsiTheme="majorHAnsi"/>
@@ -6427,6 +6563,7 @@
               </w:rPr>
               <w:t>Description</w:t>
             </w:r>
+            <w:proofErr w:type="spellEnd"/>
           </w:p>
         </w:tc>
       </w:tr>
@@ -6539,6 +6676,7 @@
                 <w:szCs w:val="24"/>
               </w:rPr>
             </w:pPr>
+            <w:proofErr w:type="spellStart"/>
             <w:r>
               <w:rPr>
                 <w:rFonts w:asciiTheme="majorHAnsi" w:hAnsiTheme="majorHAnsi"/>
@@ -6550,6 +6688,7 @@
               </w:rPr>
               <w:t>Attribute</w:t>
             </w:r>
+            <w:proofErr w:type="spellEnd"/>
           </w:p>
         </w:tc>
         <w:tc>
@@ -6570,6 +6709,7 @@
                 <w:szCs w:val="24"/>
               </w:rPr>
             </w:pPr>
+            <w:proofErr w:type="spellStart"/>
             <w:r>
               <w:rPr>
                 <w:rFonts w:asciiTheme="majorHAnsi" w:hAnsiTheme="majorHAnsi"/>
@@ -6581,6 +6721,7 @@
               </w:rPr>
               <w:t>Type</w:t>
             </w:r>
+            <w:proofErr w:type="spellEnd"/>
           </w:p>
         </w:tc>
         <w:tc>
@@ -6601,6 +6742,7 @@
                 <w:szCs w:val="24"/>
               </w:rPr>
             </w:pPr>
+            <w:proofErr w:type="spellStart"/>
             <w:r>
               <w:rPr>
                 <w:rFonts w:asciiTheme="majorHAnsi" w:hAnsiTheme="majorHAnsi"/>
@@ -6612,6 +6754,7 @@
               </w:rPr>
               <w:t>Description</w:t>
             </w:r>
+            <w:proofErr w:type="spellEnd"/>
           </w:p>
         </w:tc>
       </w:tr>
@@ -6634,6 +6777,7 @@
                 <w:lang w:val="en-GB"/>
               </w:rPr>
             </w:pPr>
+            <w:proofErr w:type="spellStart"/>
             <w:r>
               <w:rPr>
                 <w:sz w:val="23"/>
@@ -6642,6 +6786,7 @@
               </w:rPr>
               <w:t>IDteam</w:t>
             </w:r>
+            <w:proofErr w:type="spellEnd"/>
           </w:p>
         </w:tc>
         <w:tc>
@@ -6856,6 +7001,7 @@
                 <w:szCs w:val="24"/>
               </w:rPr>
             </w:pPr>
+            <w:proofErr w:type="spellStart"/>
             <w:r>
               <w:rPr>
                 <w:rFonts w:asciiTheme="majorHAnsi" w:hAnsiTheme="majorHAnsi"/>
@@ -6867,6 +7013,7 @@
               </w:rPr>
               <w:t>Attribute</w:t>
             </w:r>
+            <w:proofErr w:type="spellEnd"/>
           </w:p>
         </w:tc>
         <w:tc>
@@ -6887,6 +7034,7 @@
                 <w:szCs w:val="24"/>
               </w:rPr>
             </w:pPr>
+            <w:proofErr w:type="spellStart"/>
             <w:r>
               <w:rPr>
                 <w:rFonts w:asciiTheme="majorHAnsi" w:hAnsiTheme="majorHAnsi"/>
@@ -6898,6 +7046,7 @@
               </w:rPr>
               <w:t>Type</w:t>
             </w:r>
+            <w:proofErr w:type="spellEnd"/>
           </w:p>
         </w:tc>
         <w:tc>
@@ -6918,6 +7067,7 @@
                 <w:szCs w:val="24"/>
               </w:rPr>
             </w:pPr>
+            <w:proofErr w:type="spellStart"/>
             <w:r>
               <w:rPr>
                 <w:rFonts w:asciiTheme="majorHAnsi" w:hAnsiTheme="majorHAnsi"/>
@@ -6929,6 +7079,7 @@
               </w:rPr>
               <w:t>Description</w:t>
             </w:r>
+            <w:proofErr w:type="spellEnd"/>
           </w:p>
         </w:tc>
       </w:tr>
@@ -6951,6 +7102,7 @@
                 <w:lang w:val="en-GB"/>
               </w:rPr>
             </w:pPr>
+            <w:proofErr w:type="spellStart"/>
             <w:r>
               <w:rPr>
                 <w:sz w:val="23"/>
@@ -6959,6 +7111,7 @@
               </w:rPr>
               <w:t>productName</w:t>
             </w:r>
+            <w:proofErr w:type="spellEnd"/>
           </w:p>
         </w:tc>
         <w:tc>
@@ -7028,6 +7181,7 @@
                 <w:lang w:val="en-GB"/>
               </w:rPr>
             </w:pPr>
+            <w:proofErr w:type="spellStart"/>
             <w:r>
               <w:rPr>
                 <w:sz w:val="23"/>
@@ -7036,6 +7190,7 @@
               </w:rPr>
               <w:t>productPrice</w:t>
             </w:r>
+            <w:proofErr w:type="spellEnd"/>
           </w:p>
         </w:tc>
         <w:tc>
@@ -7110,6 +7265,7 @@
                 <w:lang w:val="en-GB"/>
               </w:rPr>
             </w:pPr>
+            <w:proofErr w:type="spellStart"/>
             <w:r>
               <w:rPr>
                 <w:sz w:val="23"/>
@@ -7118,6 +7274,7 @@
               </w:rPr>
               <w:t>productDescription</w:t>
             </w:r>
+            <w:proofErr w:type="spellEnd"/>
           </w:p>
         </w:tc>
         <w:tc>
@@ -7187,6 +7344,7 @@
                 <w:lang w:val="en-GB"/>
               </w:rPr>
             </w:pPr>
+            <w:proofErr w:type="spellStart"/>
             <w:r>
               <w:rPr>
                 <w:sz w:val="23"/>
@@ -7195,6 +7353,7 @@
               </w:rPr>
               <w:t>productAvailability</w:t>
             </w:r>
+            <w:proofErr w:type="spellEnd"/>
           </w:p>
         </w:tc>
         <w:tc>
@@ -7290,6 +7449,7 @@
                 <w:szCs w:val="24"/>
               </w:rPr>
             </w:pPr>
+            <w:proofErr w:type="spellStart"/>
             <w:r>
               <w:rPr>
                 <w:rFonts w:asciiTheme="majorHAnsi" w:hAnsiTheme="majorHAnsi"/>
@@ -7299,6 +7459,7 @@
               </w:rPr>
               <w:t>ProductStock</w:t>
             </w:r>
+            <w:proofErr w:type="spellEnd"/>
           </w:p>
         </w:tc>
       </w:tr>
@@ -7326,6 +7487,7 @@
                 <w:szCs w:val="24"/>
               </w:rPr>
             </w:pPr>
+            <w:proofErr w:type="spellStart"/>
             <w:r>
               <w:rPr>
                 <w:rFonts w:asciiTheme="majorHAnsi" w:hAnsiTheme="majorHAnsi"/>
@@ -7337,6 +7499,7 @@
               </w:rPr>
               <w:t>Attribute</w:t>
             </w:r>
+            <w:proofErr w:type="spellEnd"/>
           </w:p>
         </w:tc>
         <w:tc>
@@ -7357,6 +7520,7 @@
                 <w:szCs w:val="24"/>
               </w:rPr>
             </w:pPr>
+            <w:proofErr w:type="spellStart"/>
             <w:r>
               <w:rPr>
                 <w:rFonts w:asciiTheme="majorHAnsi" w:hAnsiTheme="majorHAnsi"/>
@@ -7368,6 +7532,7 @@
               </w:rPr>
               <w:t>Type</w:t>
             </w:r>
+            <w:proofErr w:type="spellEnd"/>
           </w:p>
         </w:tc>
         <w:tc>
@@ -7388,6 +7553,7 @@
                 <w:szCs w:val="24"/>
               </w:rPr>
             </w:pPr>
+            <w:proofErr w:type="spellStart"/>
             <w:r>
               <w:rPr>
                 <w:rFonts w:asciiTheme="majorHAnsi" w:hAnsiTheme="majorHAnsi"/>
@@ -7399,6 +7565,7 @@
               </w:rPr>
               <w:t>Description</w:t>
             </w:r>
+            <w:proofErr w:type="spellEnd"/>
           </w:p>
         </w:tc>
       </w:tr>
@@ -7421,6 +7588,7 @@
                 <w:lang w:val="en-GB"/>
               </w:rPr>
             </w:pPr>
+            <w:proofErr w:type="spellStart"/>
             <w:r>
               <w:rPr>
                 <w:sz w:val="23"/>
@@ -7437,6 +7605,7 @@
               </w:rPr>
               <w:t>stock</w:t>
             </w:r>
+            <w:proofErr w:type="spellEnd"/>
           </w:p>
         </w:tc>
         <w:tc>
@@ -7574,6 +7743,7 @@
                 <w:szCs w:val="24"/>
               </w:rPr>
             </w:pPr>
+            <w:proofErr w:type="spellStart"/>
             <w:r>
               <w:rPr>
                 <w:rFonts w:asciiTheme="majorHAnsi" w:hAnsiTheme="majorHAnsi"/>
@@ -7585,6 +7755,7 @@
               </w:rPr>
               <w:t>Attribute</w:t>
             </w:r>
+            <w:proofErr w:type="spellEnd"/>
           </w:p>
         </w:tc>
         <w:tc>
@@ -7605,6 +7776,7 @@
                 <w:szCs w:val="24"/>
               </w:rPr>
             </w:pPr>
+            <w:proofErr w:type="spellStart"/>
             <w:r>
               <w:rPr>
                 <w:rFonts w:asciiTheme="majorHAnsi" w:hAnsiTheme="majorHAnsi"/>
@@ -7616,6 +7788,7 @@
               </w:rPr>
               <w:t>Type</w:t>
             </w:r>
+            <w:proofErr w:type="spellEnd"/>
           </w:p>
         </w:tc>
         <w:tc>
@@ -7636,6 +7809,7 @@
                 <w:szCs w:val="24"/>
               </w:rPr>
             </w:pPr>
+            <w:proofErr w:type="spellStart"/>
             <w:r>
               <w:rPr>
                 <w:rFonts w:asciiTheme="majorHAnsi" w:hAnsiTheme="majorHAnsi"/>
@@ -7647,6 +7821,7 @@
               </w:rPr>
               <w:t>Description</w:t>
             </w:r>
+            <w:proofErr w:type="spellEnd"/>
           </w:p>
         </w:tc>
       </w:tr>
@@ -7669,6 +7844,7 @@
                 <w:lang w:val="en-GB"/>
               </w:rPr>
             </w:pPr>
+            <w:proofErr w:type="spellStart"/>
             <w:r>
               <w:rPr>
                 <w:sz w:val="23"/>
@@ -7677,6 +7853,7 @@
               </w:rPr>
               <w:t>IDorder</w:t>
             </w:r>
+            <w:proofErr w:type="spellEnd"/>
           </w:p>
         </w:tc>
         <w:tc>
@@ -7746,6 +7923,7 @@
                 <w:lang w:val="en-GB"/>
               </w:rPr>
             </w:pPr>
+            <w:proofErr w:type="spellStart"/>
             <w:r>
               <w:rPr>
                 <w:sz w:val="23"/>
@@ -7754,6 +7932,7 @@
               </w:rPr>
               <w:t>purchaseDate</w:t>
             </w:r>
+            <w:proofErr w:type="spellEnd"/>
           </w:p>
         </w:tc>
         <w:tc>
@@ -8106,7 +8285,7 @@
             <w10:borderbottom type="dot" width="8"/>
             <w10:borderright type="dot" width="8"/>
           </v:shape>
-          <o:OLEObject Type="Embed" ProgID="Word.OpenDocumentText.12" ShapeID="_x0000_i1025" DrawAspect="Content" ObjectID="_1637046266" r:id="rId13"/>
+          <o:OLEObject Type="Embed" ProgID="Word.OpenDocumentText.12" ShapeID="_x0000_i1025" DrawAspect="Content" ObjectID="_1637062268" r:id="rId13"/>
         </w:object>
       </w:r>
     </w:p>
@@ -8162,7 +8341,7 @@
             <w10:borderbottom type="dot" width="8"/>
             <w10:borderright type="dot" width="8"/>
           </v:shape>
-          <o:OLEObject Type="Embed" ProgID="Word.OpenDocumentText.12" ShapeID="_x0000_i1026" DrawAspect="Content" ObjectID="_1637046267" r:id="rId15"/>
+          <o:OLEObject Type="Embed" ProgID="Word.OpenDocumentText.12" ShapeID="_x0000_i1026" DrawAspect="Content" ObjectID="_1637062269" r:id="rId15"/>
         </w:object>
       </w:r>
     </w:p>
@@ -8218,7 +8397,7 @@
             <w10:borderbottom type="dot" width="8"/>
             <w10:borderright type="dot" width="8"/>
           </v:shape>
-          <o:OLEObject Type="Embed" ProgID="Word.OpenDocumentText.12" ShapeID="_x0000_i1027" DrawAspect="Content" ObjectID="_1637046268" r:id="rId17"/>
+          <o:OLEObject Type="Embed" ProgID="Word.OpenDocumentText.12" ShapeID="_x0000_i1027" DrawAspect="Content" ObjectID="_1637062270" r:id="rId17"/>
         </w:object>
       </w:r>
     </w:p>
@@ -8274,7 +8453,7 @@
             <w10:borderbottom type="dot" width="8"/>
             <w10:borderright type="dot" width="8"/>
           </v:shape>
-          <o:OLEObject Type="Embed" ProgID="Word.OpenDocumentText.12" ShapeID="_x0000_i1028" DrawAspect="Content" ObjectID="_1637046269" r:id="rId19"/>
+          <o:OLEObject Type="Embed" ProgID="Word.OpenDocumentText.12" ShapeID="_x0000_i1028" DrawAspect="Content" ObjectID="_1637062271" r:id="rId19"/>
         </w:object>
       </w:r>
     </w:p>
@@ -8330,7 +8509,7 @@
             <w10:borderbottom type="dot" width="8"/>
             <w10:borderright type="dot" width="8"/>
           </v:shape>
-          <o:OLEObject Type="Embed" ProgID="Word.OpenDocumentText.12" ShapeID="_x0000_i1029" DrawAspect="Content" ObjectID="_1637046270" r:id="rId21"/>
+          <o:OLEObject Type="Embed" ProgID="Word.OpenDocumentText.12" ShapeID="_x0000_i1029" DrawAspect="Content" ObjectID="_1637062272" r:id="rId21"/>
         </w:object>
       </w:r>
     </w:p>
@@ -8386,7 +8565,7 @@
             <w10:borderbottom type="dot" width="8"/>
             <w10:borderright type="dot" width="8"/>
           </v:shape>
-          <o:OLEObject Type="Embed" ProgID="Word.OpenDocumentText.12" ShapeID="_x0000_i1030" DrawAspect="Content" ObjectID="_1637046271" r:id="rId23"/>
+          <o:OLEObject Type="Embed" ProgID="Word.OpenDocumentText.12" ShapeID="_x0000_i1030" DrawAspect="Content" ObjectID="_1637062273" r:id="rId23"/>
         </w:object>
       </w:r>
     </w:p>
@@ -8471,7 +8650,7 @@
             <w10:borderbottom type="dot" width="8"/>
             <w10:borderright type="dot" width="8"/>
           </v:shape>
-          <o:OLEObject Type="Embed" ProgID="Word.OpenDocumentText.12" ShapeID="_x0000_i1031" DrawAspect="Content" ObjectID="_1637046272" r:id="rId25"/>
+          <o:OLEObject Type="Embed" ProgID="Word.OpenDocumentText.12" ShapeID="_x0000_i1031" DrawAspect="Content" ObjectID="_1637062274" r:id="rId25"/>
         </w:object>
       </w:r>
     </w:p>
@@ -8527,7 +8706,7 @@
             <w10:borderbottom type="dot" width="8"/>
             <w10:borderright type="dot" width="8"/>
           </v:shape>
-          <o:OLEObject Type="Embed" ProgID="Word.OpenDocumentText.12" ShapeID="_x0000_i1032" DrawAspect="Content" ObjectID="_1637046273" r:id="rId27"/>
+          <o:OLEObject Type="Embed" ProgID="Word.OpenDocumentText.12" ShapeID="_x0000_i1032" DrawAspect="Content" ObjectID="_1637062275" r:id="rId27"/>
         </w:object>
       </w:r>
     </w:p>
@@ -8583,7 +8762,7 @@
             <w10:borderbottom type="dot" width="8"/>
             <w10:borderright type="dot" width="8"/>
           </v:shape>
-          <o:OLEObject Type="Embed" ProgID="Word.OpenDocumentText.12" ShapeID="_x0000_i1033" DrawAspect="Content" ObjectID="_1637046274" r:id="rId29"/>
+          <o:OLEObject Type="Embed" ProgID="Word.OpenDocumentText.12" ShapeID="_x0000_i1033" DrawAspect="Content" ObjectID="_1637062276" r:id="rId29"/>
         </w:object>
       </w:r>
     </w:p>
@@ -8639,7 +8818,7 @@
             <w10:borderbottom type="dot" width="8"/>
             <w10:borderright type="dot" width="8"/>
           </v:shape>
-          <o:OLEObject Type="Embed" ProgID="Word.OpenDocumentText.12" ShapeID="_x0000_i1034" DrawAspect="Content" ObjectID="_1637046275" r:id="rId31"/>
+          <o:OLEObject Type="Embed" ProgID="Word.OpenDocumentText.12" ShapeID="_x0000_i1034" DrawAspect="Content" ObjectID="_1637062277" r:id="rId31"/>
         </w:object>
       </w:r>
     </w:p>
@@ -8776,7 +8955,35 @@
         <w:rPr>
           <w:lang w:val="en-GB"/>
         </w:rPr>
-        <w:t xml:space="preserve">, TeamLeader, TeamedEmployee) into a </w:t>
+        <w:t xml:space="preserve">, </w:t>
+      </w:r>
+      <w:proofErr w:type="spellStart"/>
+      <w:r>
+        <w:rPr>
+          <w:lang w:val="en-GB"/>
+        </w:rPr>
+        <w:t>TeamLeader</w:t>
+      </w:r>
+      <w:proofErr w:type="spellEnd"/>
+      <w:r>
+        <w:rPr>
+          <w:lang w:val="en-GB"/>
+        </w:rPr>
+        <w:t xml:space="preserve">, </w:t>
+      </w:r>
+      <w:proofErr w:type="spellStart"/>
+      <w:r>
+        <w:rPr>
+          <w:lang w:val="en-GB"/>
+        </w:rPr>
+        <w:t>TeamedEmployee</w:t>
+      </w:r>
+      <w:proofErr w:type="spellEnd"/>
+      <w:r>
+        <w:rPr>
+          <w:lang w:val="en-GB"/>
+        </w:rPr>
+        <w:t xml:space="preserve">) into a </w:t>
       </w:r>
       <w:r>
         <w:rPr>
@@ -8876,7 +9083,7 @@
             <w10:borderbottom type="dot" width="8"/>
             <w10:borderright type="dot" width="8"/>
           </v:shape>
-          <o:OLEObject Type="Embed" ProgID="Word.OpenDocumentText.12" ShapeID="_x0000_i1035" DrawAspect="Content" ObjectID="_1637046276" r:id="rId33"/>
+          <o:OLEObject Type="Embed" ProgID="Word.OpenDocumentText.12" ShapeID="_x0000_i1035" DrawAspect="Content" ObjectID="_1637062278" r:id="rId33"/>
         </w:object>
       </w:r>
     </w:p>
@@ -8932,7 +9139,7 @@
             <w10:borderbottom type="dot" width="8"/>
             <w10:borderright type="dot" width="8"/>
           </v:shape>
-          <o:OLEObject Type="Embed" ProgID="Word.OpenDocumentText.12" ShapeID="_x0000_i1036" DrawAspect="Content" ObjectID="_1637046277" r:id="rId35"/>
+          <o:OLEObject Type="Embed" ProgID="Word.OpenDocumentText.12" ShapeID="_x0000_i1036" DrawAspect="Content" ObjectID="_1637062279" r:id="rId35"/>
         </w:object>
       </w:r>
     </w:p>
@@ -8988,7 +9195,7 @@
             <w10:borderbottom type="dot" width="8"/>
             <w10:borderright type="dot" width="8"/>
           </v:shape>
-          <o:OLEObject Type="Embed" ProgID="Word.OpenDocumentText.12" ShapeID="_x0000_i1037" DrawAspect="Content" ObjectID="_1637046278" r:id="rId37"/>
+          <o:OLEObject Type="Embed" ProgID="Word.OpenDocumentText.12" ShapeID="_x0000_i1037" DrawAspect="Content" ObjectID="_1637062280" r:id="rId37"/>
         </w:object>
       </w:r>
       <w:r>
@@ -9055,7 +9262,7 @@
             <w10:borderbottom type="dot" width="8"/>
             <w10:borderright type="dot" width="8"/>
           </v:shape>
-          <o:OLEObject Type="Embed" ProgID="Word.OpenDocumentText.12" ShapeID="_x0000_i1038" DrawAspect="Content" ObjectID="_1637046279" r:id="rId39"/>
+          <o:OLEObject Type="Embed" ProgID="Word.OpenDocumentText.12" ShapeID="_x0000_i1038" DrawAspect="Content" ObjectID="_1637062281" r:id="rId39"/>
         </w:object>
       </w:r>
     </w:p>
@@ -9111,7 +9318,7 @@
             <w10:borderbottom type="dot" width="8"/>
             <w10:borderright type="dot" width="8"/>
           </v:shape>
-          <o:OLEObject Type="Embed" ProgID="Word.OpenDocumentText.12" ShapeID="_x0000_i1039" DrawAspect="Content" ObjectID="_1637046280" r:id="rId41"/>
+          <o:OLEObject Type="Embed" ProgID="Word.OpenDocumentText.12" ShapeID="_x0000_i1039" DrawAspect="Content" ObjectID="_1637062282" r:id="rId41"/>
         </w:object>
       </w:r>
     </w:p>
@@ -9167,7 +9374,7 @@
             <w10:borderbottom type="dot" width="8"/>
             <w10:borderright type="dot" width="8"/>
           </v:shape>
-          <o:OLEObject Type="Embed" ProgID="Word.OpenDocumentText.12" ShapeID="_x0000_i1040" DrawAspect="Content" ObjectID="_1637046281" r:id="rId43"/>
+          <o:OLEObject Type="Embed" ProgID="Word.OpenDocumentText.12" ShapeID="_x0000_i1040" DrawAspect="Content" ObjectID="_1637062283" r:id="rId43"/>
         </w:object>
       </w:r>
     </w:p>
@@ -9223,7 +9430,7 @@
             <w10:borderbottom type="dot" width="8"/>
             <w10:borderright type="dot" width="8"/>
           </v:shape>
-          <o:OLEObject Type="Embed" ProgID="Word.OpenDocumentText.12" ShapeID="_x0000_i1041" DrawAspect="Content" ObjectID="_1637046282" r:id="rId45"/>
+          <o:OLEObject Type="Embed" ProgID="Word.OpenDocumentText.12" ShapeID="_x0000_i1041" DrawAspect="Content" ObjectID="_1637062284" r:id="rId45"/>
         </w:object>
       </w:r>
     </w:p>
@@ -9279,7 +9486,7 @@
             <w10:borderbottom type="dot" width="8"/>
             <w10:borderright type="dot" width="8"/>
           </v:shape>
-          <o:OLEObject Type="Embed" ProgID="Word.OpenDocumentText.12" ShapeID="_x0000_i1042" DrawAspect="Content" ObjectID="_1637046283" r:id="rId47"/>
+          <o:OLEObject Type="Embed" ProgID="Word.OpenDocumentText.12" ShapeID="_x0000_i1042" DrawAspect="Content" ObjectID="_1637062285" r:id="rId47"/>
         </w:object>
       </w:r>
     </w:p>
@@ -9357,7 +9564,7 @@
             <w10:borderbottom type="dot" width="8"/>
             <w10:borderright type="dot" width="8"/>
           </v:shape>
-          <o:OLEObject Type="Embed" ProgID="Word.OpenDocumentText.12" ShapeID="_x0000_i1043" DrawAspect="Content" ObjectID="_1637046284" r:id="rId49"/>
+          <o:OLEObject Type="Embed" ProgID="Word.OpenDocumentText.12" ShapeID="_x0000_i1043" DrawAspect="Content" ObjectID="_1637062286" r:id="rId49"/>
         </w:object>
       </w:r>
     </w:p>
@@ -9413,7 +9620,7 @@
             <w10:borderbottom type="dot" width="8"/>
             <w10:borderright type="dot" width="8"/>
           </v:shape>
-          <o:OLEObject Type="Embed" ProgID="Word.OpenDocumentText.12" ShapeID="_x0000_i1044" DrawAspect="Content" ObjectID="_1637046285" r:id="rId51"/>
+          <o:OLEObject Type="Embed" ProgID="Word.OpenDocumentText.12" ShapeID="_x0000_i1044" DrawAspect="Content" ObjectID="_1637062287" r:id="rId51"/>
         </w:object>
       </w:r>
     </w:p>
@@ -9444,11 +9651,19 @@
           <w:lang w:val="en-GB"/>
         </w:rPr>
       </w:pPr>
-      <w:r>
-        <w:rPr>
-          <w:lang w:val="en-GB"/>
-        </w:rPr>
-        <w:t>Next we present our design choices regarding the implementation of the relationships between the persistence entities:</w:t>
+      <w:proofErr w:type="gramStart"/>
+      <w:r>
+        <w:rPr>
+          <w:lang w:val="en-GB"/>
+        </w:rPr>
+        <w:t>Next</w:t>
+      </w:r>
+      <w:proofErr w:type="gramEnd"/>
+      <w:r>
+        <w:rPr>
+          <w:lang w:val="en-GB"/>
+        </w:rPr>
+        <w:t xml:space="preserve"> we present our design choices regarding the implementation of the relationships between the persistence entities:</w:t>
       </w:r>
     </w:p>
     <w:p>
@@ -9462,6 +9677,7 @@
           <w:lang w:val="en-GB"/>
         </w:rPr>
       </w:pPr>
+      <w:proofErr w:type="spellStart"/>
       <w:r>
         <w:rPr>
           <w:rFonts w:asciiTheme="majorHAnsi" w:eastAsiaTheme="majorEastAsia" w:hAnsiTheme="majorHAnsi" w:cstheme="majorBidi"/>
@@ -9470,8 +9686,9 @@
           <w:szCs w:val="26"/>
           <w:lang w:val="en-GB" w:eastAsia="it-IT"/>
         </w:rPr>
-        <w:t>TeamLeader ⇌ Team</w:t>
-      </w:r>
+        <w:t>TeamLeader</w:t>
+      </w:r>
+      <w:proofErr w:type="spellEnd"/>
       <w:r>
         <w:rPr>
           <w:rFonts w:asciiTheme="majorHAnsi" w:eastAsiaTheme="majorEastAsia" w:hAnsiTheme="majorHAnsi" w:cstheme="majorBidi"/>
@@ -9480,7 +9697,7 @@
           <w:szCs w:val="26"/>
           <w:lang w:val="en-GB" w:eastAsia="it-IT"/>
         </w:rPr>
-        <w:t xml:space="preserve"> (One to One)</w:t>
+        <w:t xml:space="preserve"> ⇌ Team</w:t>
       </w:r>
       <w:r>
         <w:rPr>
@@ -9490,6 +9707,16 @@
           <w:szCs w:val="26"/>
           <w:lang w:val="en-GB" w:eastAsia="it-IT"/>
         </w:rPr>
+        <w:t xml:space="preserve"> (One to One)</w:t>
+      </w:r>
+      <w:r>
+        <w:rPr>
+          <w:rFonts w:asciiTheme="majorHAnsi" w:eastAsiaTheme="majorEastAsia" w:hAnsiTheme="majorHAnsi" w:cstheme="majorBidi"/>
+          <w:color w:val="2A7B88" w:themeColor="accent1" w:themeShade="BF"/>
+          <w:sz w:val="26"/>
+          <w:szCs w:val="26"/>
+          <w:lang w:val="en-GB" w:eastAsia="it-IT"/>
+        </w:rPr>
         <w:br/>
       </w:r>
       <w:r>
@@ -9498,12 +9725,21 @@
         </w:rPr>
         <w:t xml:space="preserve">This relationship is implemented as a </w:t>
       </w:r>
+      <w:proofErr w:type="spellStart"/>
       <w:r>
         <w:rPr>
           <w:u w:val="single"/>
           <w:lang w:val="en-GB"/>
         </w:rPr>
-        <w:t>OneToOne unidirectional</w:t>
+        <w:t>OneToOne</w:t>
+      </w:r>
+      <w:proofErr w:type="spellEnd"/>
+      <w:r>
+        <w:rPr>
+          <w:u w:val="single"/>
+          <w:lang w:val="en-GB"/>
+        </w:rPr>
+        <w:t xml:space="preserve"> unidirectional</w:t>
       </w:r>
       <w:r>
         <w:rPr>
@@ -9511,6 +9747,7 @@
         </w:rPr>
         <w:t xml:space="preserve"> relationship between the </w:t>
       </w:r>
+      <w:proofErr w:type="spellStart"/>
       <w:r>
         <w:rPr>
           <w:i/>
@@ -9519,6 +9756,7 @@
         </w:rPr>
         <w:t>TeamLeader</w:t>
       </w:r>
+      <w:proofErr w:type="spellEnd"/>
       <w:r>
         <w:rPr>
           <w:lang w:val="en-GB"/>
@@ -9549,7 +9787,21 @@
         <w:rPr>
           <w:lang w:val="en-GB"/>
         </w:rPr>
-        <w:t xml:space="preserve"> the former an “IDteam” attribute </w:t>
+        <w:t xml:space="preserve"> the former an “</w:t>
+      </w:r>
+      <w:proofErr w:type="spellStart"/>
+      <w:r>
+        <w:rPr>
+          <w:lang w:val="en-GB"/>
+        </w:rPr>
+        <w:t>IDteam</w:t>
+      </w:r>
+      <w:proofErr w:type="spellEnd"/>
+      <w:r>
+        <w:rPr>
+          <w:lang w:val="en-GB"/>
+        </w:rPr>
+        <w:t xml:space="preserve">” attribute </w:t>
       </w:r>
       <w:r>
         <w:rPr>
@@ -9561,7 +9813,21 @@
         <w:rPr>
           <w:lang w:val="en-GB"/>
         </w:rPr>
-        <w:t xml:space="preserve"> the Team managed by the TeamLeader.</w:t>
+        <w:t xml:space="preserve"> the Team managed by the </w:t>
+      </w:r>
+      <w:proofErr w:type="spellStart"/>
+      <w:r>
+        <w:rPr>
+          <w:lang w:val="en-GB"/>
+        </w:rPr>
+        <w:t>TeamLeader</w:t>
+      </w:r>
+      <w:proofErr w:type="spellEnd"/>
+      <w:r>
+        <w:rPr>
+          <w:lang w:val="en-GB"/>
+        </w:rPr>
+        <w:t>.</w:t>
       </w:r>
       <w:r>
         <w:rPr>
@@ -9603,7 +9869,21 @@
         <w:rPr>
           <w:lang w:val="en-GB"/>
         </w:rPr>
-        <w:t xml:space="preserve"> it is required to retrieve the Team managed by a TeamLeader, but not </w:t>
+        <w:t xml:space="preserve"> it is required to retrieve the Team managed by a </w:t>
+      </w:r>
+      <w:proofErr w:type="spellStart"/>
+      <w:r>
+        <w:rPr>
+          <w:lang w:val="en-GB"/>
+        </w:rPr>
+        <w:t>TeamLeader</w:t>
+      </w:r>
+      <w:proofErr w:type="spellEnd"/>
+      <w:r>
+        <w:rPr>
+          <w:lang w:val="en-GB"/>
+        </w:rPr>
+        <w:t xml:space="preserve">, but not </w:t>
       </w:r>
       <w:r>
         <w:rPr>
@@ -9735,8 +10015,9 @@
           <w:lang w:val="en-GB" w:eastAsia="it-IT"/>
         </w:rPr>
         <w:lastRenderedPageBreak/>
-        <w:t>Team ⇌ TeamedEmployee (One to Many)</w:t>
-      </w:r>
+        <w:t xml:space="preserve">Team ⇌ </w:t>
+      </w:r>
+      <w:proofErr w:type="spellStart"/>
       <w:r>
         <w:rPr>
           <w:rFonts w:asciiTheme="majorHAnsi" w:eastAsiaTheme="majorEastAsia" w:hAnsiTheme="majorHAnsi" w:cstheme="majorBidi"/>
@@ -9745,6 +10026,27 @@
           <w:szCs w:val="26"/>
           <w:lang w:val="en-GB" w:eastAsia="it-IT"/>
         </w:rPr>
+        <w:t>TeamedEmployee</w:t>
+      </w:r>
+      <w:proofErr w:type="spellEnd"/>
+      <w:r>
+        <w:rPr>
+          <w:rFonts w:asciiTheme="majorHAnsi" w:eastAsiaTheme="majorEastAsia" w:hAnsiTheme="majorHAnsi" w:cstheme="majorBidi"/>
+          <w:color w:val="2A7B88" w:themeColor="accent1" w:themeShade="BF"/>
+          <w:sz w:val="26"/>
+          <w:szCs w:val="26"/>
+          <w:lang w:val="en-GB" w:eastAsia="it-IT"/>
+        </w:rPr>
+        <w:t xml:space="preserve"> (One to Many)</w:t>
+      </w:r>
+      <w:r>
+        <w:rPr>
+          <w:rFonts w:asciiTheme="majorHAnsi" w:eastAsiaTheme="majorEastAsia" w:hAnsiTheme="majorHAnsi" w:cstheme="majorBidi"/>
+          <w:color w:val="2A7B88" w:themeColor="accent1" w:themeShade="BF"/>
+          <w:sz w:val="26"/>
+          <w:szCs w:val="26"/>
+          <w:lang w:val="en-GB" w:eastAsia="it-IT"/>
+        </w:rPr>
         <w:br/>
       </w:r>
       <w:r>
@@ -9753,6 +10055,7 @@
         </w:rPr>
         <w:t xml:space="preserve">This relationship is implemented as a </w:t>
       </w:r>
+      <w:proofErr w:type="spellStart"/>
       <w:r>
         <w:rPr>
           <w:u w:val="single"/>
@@ -9767,6 +10070,7 @@
         </w:rPr>
         <w:t>Many</w:t>
       </w:r>
+      <w:proofErr w:type="spellEnd"/>
       <w:r>
         <w:rPr>
           <w:u w:val="single"/>
@@ -9808,6 +10112,7 @@
         </w:rPr>
         <w:t xml:space="preserve"> and </w:t>
       </w:r>
+      <w:proofErr w:type="spellStart"/>
       <w:r>
         <w:rPr>
           <w:i/>
@@ -9824,6 +10129,7 @@
         </w:rPr>
         <w:t>edEmployee</w:t>
       </w:r>
+      <w:proofErr w:type="spellEnd"/>
       <w:r>
         <w:rPr>
           <w:lang w:val="en-GB"/>
@@ -9866,11 +10172,19 @@
         </w:rPr>
         <w:t xml:space="preserve">list of </w:t>
       </w:r>
-      <w:r>
-        <w:rPr>
-          <w:lang w:val="en-GB"/>
-        </w:rPr>
-        <w:t xml:space="preserve">TeamedEmployees that belong to the </w:t>
+      <w:proofErr w:type="spellStart"/>
+      <w:r>
+        <w:rPr>
+          <w:lang w:val="en-GB"/>
+        </w:rPr>
+        <w:t>TeamedEmployees</w:t>
+      </w:r>
+      <w:proofErr w:type="spellEnd"/>
+      <w:r>
+        <w:rPr>
+          <w:lang w:val="en-GB"/>
+        </w:rPr>
+        <w:t xml:space="preserve"> that belong to the </w:t>
       </w:r>
       <w:r>
         <w:rPr>
@@ -9924,7 +10238,21 @@
         <w:rPr>
           <w:lang w:val="en-GB"/>
         </w:rPr>
-        <w:t xml:space="preserve"> “IDTeam” attribute </w:t>
+        <w:t xml:space="preserve"> “</w:t>
+      </w:r>
+      <w:proofErr w:type="spellStart"/>
+      <w:r>
+        <w:rPr>
+          <w:lang w:val="en-GB"/>
+        </w:rPr>
+        <w:t>IDTeam</w:t>
+      </w:r>
+      <w:proofErr w:type="spellEnd"/>
+      <w:r>
+        <w:rPr>
+          <w:lang w:val="en-GB"/>
+        </w:rPr>
+        <w:t xml:space="preserve">” attribute </w:t>
       </w:r>
       <w:r>
         <w:rPr>
@@ -9942,7 +10270,21 @@
         <w:rPr>
           <w:lang w:val="en-GB"/>
         </w:rPr>
-        <w:t>the TeamedEmployee belongs to</w:t>
+        <w:t xml:space="preserve">the </w:t>
+      </w:r>
+      <w:proofErr w:type="spellStart"/>
+      <w:r>
+        <w:rPr>
+          <w:lang w:val="en-GB"/>
+        </w:rPr>
+        <w:t>TeamedEmployee</w:t>
+      </w:r>
+      <w:proofErr w:type="spellEnd"/>
+      <w:r>
+        <w:rPr>
+          <w:lang w:val="en-GB"/>
+        </w:rPr>
+        <w:t xml:space="preserve"> belongs to</w:t>
       </w:r>
       <w:r>
         <w:rPr>
@@ -9984,7 +10326,21 @@
         <w:rPr>
           <w:lang w:val="en-GB"/>
         </w:rPr>
-        <w:t xml:space="preserve"> TeamedEmployees belonging to a Team and </w:t>
+        <w:t xml:space="preserve"> </w:t>
+      </w:r>
+      <w:proofErr w:type="spellStart"/>
+      <w:r>
+        <w:rPr>
+          <w:lang w:val="en-GB"/>
+        </w:rPr>
+        <w:t>TeamedEmployees</w:t>
+      </w:r>
+      <w:proofErr w:type="spellEnd"/>
+      <w:r>
+        <w:rPr>
+          <w:lang w:val="en-GB"/>
+        </w:rPr>
+        <w:t xml:space="preserve"> belonging to a Team and </w:t>
       </w:r>
       <w:r>
         <w:rPr>
@@ -10002,7 +10358,21 @@
         <w:rPr>
           <w:lang w:val="en-GB"/>
         </w:rPr>
-        <w:t>a TeamedEmployee belongs to.</w:t>
+        <w:t xml:space="preserve">a </w:t>
+      </w:r>
+      <w:proofErr w:type="spellStart"/>
+      <w:r>
+        <w:rPr>
+          <w:lang w:val="en-GB"/>
+        </w:rPr>
+        <w:t>TeamedEmployee</w:t>
+      </w:r>
+      <w:proofErr w:type="spellEnd"/>
+      <w:r>
+        <w:rPr>
+          <w:lang w:val="en-GB"/>
+        </w:rPr>
+        <w:t xml:space="preserve"> belongs to.</w:t>
       </w:r>
     </w:p>
     <w:p>
@@ -10148,6 +10518,7 @@
         </w:rPr>
         <w:t xml:space="preserve">This relationship is implemented as a </w:t>
       </w:r>
+      <w:proofErr w:type="spellStart"/>
       <w:r>
         <w:rPr>
           <w:u w:val="single"/>
@@ -10162,6 +10533,7 @@
         </w:rPr>
         <w:t>Many</w:t>
       </w:r>
+      <w:proofErr w:type="spellEnd"/>
       <w:r>
         <w:rPr>
           <w:u w:val="single"/>
@@ -10229,12 +10601,14 @@
         </w:rPr>
         <w:t xml:space="preserve"> the former a “</w:t>
       </w:r>
+      <w:proofErr w:type="spellStart"/>
       <w:r>
         <w:rPr>
           <w:lang w:val="en-GB"/>
         </w:rPr>
         <w:t>teamProducts</w:t>
       </w:r>
+      <w:proofErr w:type="spellEnd"/>
       <w:r>
         <w:rPr>
           <w:lang w:val="en-GB"/>
@@ -10299,7 +10673,21 @@
         <w:rPr>
           <w:lang w:val="en-GB"/>
         </w:rPr>
-        <w:t xml:space="preserve">“IDTeam” attribute </w:t>
+        <w:t>“</w:t>
+      </w:r>
+      <w:proofErr w:type="spellStart"/>
+      <w:r>
+        <w:rPr>
+          <w:lang w:val="en-GB"/>
+        </w:rPr>
+        <w:t>IDTeam</w:t>
+      </w:r>
+      <w:proofErr w:type="spellEnd"/>
+      <w:r>
+        <w:rPr>
+          <w:lang w:val="en-GB"/>
+        </w:rPr>
+        <w:t xml:space="preserve">” attribute </w:t>
       </w:r>
       <w:r>
         <w:rPr>
@@ -10473,8 +10861,9 @@
           <w:lang w:val="en-GB" w:eastAsia="it-IT"/>
         </w:rPr>
         <w:lastRenderedPageBreak/>
-        <w:t>Product ⇌ ProductStock (</w:t>
-      </w:r>
+        <w:t xml:space="preserve">Product ⇌ </w:t>
+      </w:r>
+      <w:proofErr w:type="spellStart"/>
       <w:r>
         <w:rPr>
           <w:rFonts w:asciiTheme="majorHAnsi" w:eastAsiaTheme="majorEastAsia" w:hAnsiTheme="majorHAnsi" w:cstheme="majorBidi"/>
@@ -10483,8 +10872,9 @@
           <w:szCs w:val="26"/>
           <w:lang w:val="en-GB" w:eastAsia="it-IT"/>
         </w:rPr>
-        <w:t>One</w:t>
-      </w:r>
+        <w:t>ProductStock</w:t>
+      </w:r>
+      <w:proofErr w:type="spellEnd"/>
       <w:r>
         <w:rPr>
           <w:rFonts w:asciiTheme="majorHAnsi" w:eastAsiaTheme="majorEastAsia" w:hAnsiTheme="majorHAnsi" w:cstheme="majorBidi"/>
@@ -10493,7 +10883,7 @@
           <w:szCs w:val="26"/>
           <w:lang w:val="en-GB" w:eastAsia="it-IT"/>
         </w:rPr>
-        <w:t xml:space="preserve"> to Many)</w:t>
+        <w:t xml:space="preserve"> (</w:t>
       </w:r>
       <w:r>
         <w:rPr>
@@ -10503,6 +10893,26 @@
           <w:szCs w:val="26"/>
           <w:lang w:val="en-GB" w:eastAsia="it-IT"/>
         </w:rPr>
+        <w:t>One</w:t>
+      </w:r>
+      <w:r>
+        <w:rPr>
+          <w:rFonts w:asciiTheme="majorHAnsi" w:eastAsiaTheme="majorEastAsia" w:hAnsiTheme="majorHAnsi" w:cstheme="majorBidi"/>
+          <w:color w:val="2A7B88" w:themeColor="accent1" w:themeShade="BF"/>
+          <w:sz w:val="26"/>
+          <w:szCs w:val="26"/>
+          <w:lang w:val="en-GB" w:eastAsia="it-IT"/>
+        </w:rPr>
+        <w:t xml:space="preserve"> to Many)</w:t>
+      </w:r>
+      <w:r>
+        <w:rPr>
+          <w:rFonts w:asciiTheme="majorHAnsi" w:eastAsiaTheme="majorEastAsia" w:hAnsiTheme="majorHAnsi" w:cstheme="majorBidi"/>
+          <w:color w:val="2A7B88" w:themeColor="accent1" w:themeShade="BF"/>
+          <w:sz w:val="26"/>
+          <w:szCs w:val="26"/>
+          <w:lang w:val="en-GB" w:eastAsia="it-IT"/>
+        </w:rPr>
         <w:br/>
       </w:r>
       <w:r>
@@ -10511,6 +10921,7 @@
         </w:rPr>
         <w:t xml:space="preserve">This relationship is implemented as a </w:t>
       </w:r>
+      <w:proofErr w:type="spellStart"/>
       <w:r>
         <w:rPr>
           <w:u w:val="single"/>
@@ -10523,7 +10934,15 @@
           <w:u w:val="single"/>
           <w:lang w:val="en-GB"/>
         </w:rPr>
-        <w:t>ToOne unidirectional</w:t>
+        <w:t>ToOne</w:t>
+      </w:r>
+      <w:proofErr w:type="spellEnd"/>
+      <w:r>
+        <w:rPr>
+          <w:u w:val="single"/>
+          <w:lang w:val="en-GB"/>
+        </w:rPr>
+        <w:t xml:space="preserve"> unidirectional</w:t>
       </w:r>
       <w:r>
         <w:rPr>
@@ -10531,6 +10950,7 @@
         </w:rPr>
         <w:t xml:space="preserve"> relationship between the </w:t>
       </w:r>
+      <w:proofErr w:type="spellStart"/>
       <w:r>
         <w:rPr>
           <w:i/>
@@ -10539,6 +10959,7 @@
         </w:rPr>
         <w:t>ProductStock</w:t>
       </w:r>
+      <w:proofErr w:type="spellEnd"/>
       <w:r>
         <w:rPr>
           <w:lang w:val="en-GB"/>
@@ -10742,8 +11163,9 @@
           <w:szCs w:val="26"/>
           <w:lang w:val="en-GB" w:eastAsia="it-IT"/>
         </w:rPr>
-        <w:t xml:space="preserve"> ⇌ ProductStock (One to </w:t>
-      </w:r>
+        <w:t xml:space="preserve"> ⇌ </w:t>
+      </w:r>
+      <w:proofErr w:type="spellStart"/>
       <w:r>
         <w:rPr>
           <w:rFonts w:asciiTheme="majorHAnsi" w:eastAsiaTheme="majorEastAsia" w:hAnsiTheme="majorHAnsi" w:cstheme="majorBidi"/>
@@ -10752,8 +11174,9 @@
           <w:szCs w:val="26"/>
           <w:lang w:val="en-GB" w:eastAsia="it-IT"/>
         </w:rPr>
-        <w:t>One</w:t>
-      </w:r>
+        <w:t>ProductStock</w:t>
+      </w:r>
+      <w:proofErr w:type="spellEnd"/>
       <w:r>
         <w:rPr>
           <w:rFonts w:asciiTheme="majorHAnsi" w:eastAsiaTheme="majorEastAsia" w:hAnsiTheme="majorHAnsi" w:cstheme="majorBidi"/>
@@ -10762,7 +11185,7 @@
           <w:szCs w:val="26"/>
           <w:lang w:val="en-GB" w:eastAsia="it-IT"/>
         </w:rPr>
-        <w:t>)</w:t>
+        <w:t xml:space="preserve"> (One to </w:t>
       </w:r>
       <w:r>
         <w:rPr>
@@ -10772,6 +11195,26 @@
           <w:szCs w:val="26"/>
           <w:lang w:val="en-GB" w:eastAsia="it-IT"/>
         </w:rPr>
+        <w:t>One</w:t>
+      </w:r>
+      <w:r>
+        <w:rPr>
+          <w:rFonts w:asciiTheme="majorHAnsi" w:eastAsiaTheme="majorEastAsia" w:hAnsiTheme="majorHAnsi" w:cstheme="majorBidi"/>
+          <w:color w:val="2A7B88" w:themeColor="accent1" w:themeShade="BF"/>
+          <w:sz w:val="26"/>
+          <w:szCs w:val="26"/>
+          <w:lang w:val="en-GB" w:eastAsia="it-IT"/>
+        </w:rPr>
+        <w:t>)</w:t>
+      </w:r>
+      <w:r>
+        <w:rPr>
+          <w:rFonts w:asciiTheme="majorHAnsi" w:eastAsiaTheme="majorEastAsia" w:hAnsiTheme="majorHAnsi" w:cstheme="majorBidi"/>
+          <w:color w:val="2A7B88" w:themeColor="accent1" w:themeShade="BF"/>
+          <w:sz w:val="26"/>
+          <w:szCs w:val="26"/>
+          <w:lang w:val="en-GB" w:eastAsia="it-IT"/>
+        </w:rPr>
         <w:br/>
       </w:r>
       <w:r>
@@ -10780,6 +11223,7 @@
         </w:rPr>
         <w:t xml:space="preserve">This relationship is implemented as a </w:t>
       </w:r>
+      <w:proofErr w:type="spellStart"/>
       <w:r>
         <w:rPr>
           <w:u w:val="single"/>
@@ -10792,7 +11236,15 @@
           <w:u w:val="single"/>
           <w:lang w:val="en-GB"/>
         </w:rPr>
-        <w:t>ToOne unidirectional</w:t>
+        <w:t>ToOne</w:t>
+      </w:r>
+      <w:proofErr w:type="spellEnd"/>
+      <w:r>
+        <w:rPr>
+          <w:u w:val="single"/>
+          <w:lang w:val="en-GB"/>
+        </w:rPr>
+        <w:t xml:space="preserve"> unidirectional</w:t>
       </w:r>
       <w:r>
         <w:rPr>
@@ -10838,7 +11290,14 @@
         <w:rPr>
           <w:lang w:val="en-GB"/>
         </w:rPr>
-        <w:t xml:space="preserve"> the former a “product</w:t>
+        <w:t xml:space="preserve"> the former a “</w:t>
+      </w:r>
+      <w:proofErr w:type="spellStart"/>
+      <w:r>
+        <w:rPr>
+          <w:lang w:val="en-GB"/>
+        </w:rPr>
+        <w:t>product</w:t>
       </w:r>
       <w:r>
         <w:rPr>
@@ -10846,17 +11305,26 @@
         </w:rPr>
         <w:t>Stock</w:t>
       </w:r>
+      <w:proofErr w:type="spellEnd"/>
       <w:r>
         <w:rPr>
           <w:lang w:val="en-GB"/>
         </w:rPr>
         <w:t xml:space="preserve">” attribute identifying the </w:t>
       </w:r>
-      <w:r>
-        <w:rPr>
-          <w:lang w:val="en-GB"/>
-        </w:rPr>
-        <w:t xml:space="preserve">IDstock of the </w:t>
+      <w:proofErr w:type="spellStart"/>
+      <w:r>
+        <w:rPr>
+          <w:lang w:val="en-GB"/>
+        </w:rPr>
+        <w:t>IDstock</w:t>
+      </w:r>
+      <w:proofErr w:type="spellEnd"/>
+      <w:r>
+        <w:rPr>
+          <w:lang w:val="en-GB"/>
+        </w:rPr>
+        <w:t xml:space="preserve"> of the </w:t>
       </w:r>
       <w:r>
         <w:rPr>
@@ -11076,12 +11544,21 @@
         </w:rPr>
         <w:t xml:space="preserve">This relationship is implemented as a </w:t>
       </w:r>
+      <w:proofErr w:type="spellStart"/>
       <w:r>
         <w:rPr>
           <w:u w:val="single"/>
           <w:lang w:val="en-GB"/>
         </w:rPr>
-        <w:t>OneToMany bidirectional</w:t>
+        <w:t>OneToMany</w:t>
+      </w:r>
+      <w:proofErr w:type="spellEnd"/>
+      <w:r>
+        <w:rPr>
+          <w:u w:val="single"/>
+          <w:lang w:val="en-GB"/>
+        </w:rPr>
+        <w:t xml:space="preserve"> bidirectional</w:t>
       </w:r>
       <w:r>
         <w:rPr>
@@ -11129,12 +11606,14 @@
         </w:rPr>
         <w:t xml:space="preserve"> the former a “</w:t>
       </w:r>
+      <w:proofErr w:type="spellStart"/>
       <w:r>
         <w:rPr>
           <w:lang w:val="en-GB"/>
         </w:rPr>
         <w:t>myOrders</w:t>
       </w:r>
+      <w:proofErr w:type="spellEnd"/>
       <w:r>
         <w:rPr>
           <w:lang w:val="en-GB"/>
@@ -11321,7 +11800,21 @@
         <w:rPr>
           <w:lang w:val="en-GB"/>
         </w:rPr>
-        <w:t xml:space="preserve"> can be found in the attached project grouped under the “DataManagment.Hibernate” package, where each class has been prefixed with an “H” character to prevent naming collision</w:t>
+        <w:t xml:space="preserve"> can be found in the attached project grouped under the “</w:t>
+      </w:r>
+      <w:proofErr w:type="spellStart"/>
+      <w:r>
+        <w:rPr>
+          <w:lang w:val="en-GB"/>
+        </w:rPr>
+        <w:t>DataManagment.Hibernate</w:t>
+      </w:r>
+      <w:proofErr w:type="spellEnd"/>
+      <w:r>
+        <w:rPr>
+          <w:lang w:val="en-GB"/>
+        </w:rPr>
+        <w:t>” package, where each class has been prefixed with an “H” character to prevent naming collision</w:t>
       </w:r>
       <w:r>
         <w:rPr>
@@ -11450,7 +11943,7 @@
             <w10:borderbottom type="dot" width="8"/>
             <w10:borderright type="dot" width="8"/>
           </v:shape>
-          <o:OLEObject Type="Embed" ProgID="Word.OpenDocumentText.12" ShapeID="_x0000_i1045" DrawAspect="Content" ObjectID="_1637046286" r:id="rId60"/>
+          <o:OLEObject Type="Embed" ProgID="Word.OpenDocumentText.12" ShapeID="_x0000_i1045" DrawAspect="Content" ObjectID="_1637062288" r:id="rId60"/>
         </w:object>
       </w:r>
     </w:p>
@@ -11997,8 +12490,6 @@
           <w:lang w:val="en-GB"/>
         </w:rPr>
       </w:pPr>
-      <w:bookmarkStart w:id="44" w:name="_GoBack"/>
-      <w:bookmarkEnd w:id="44"/>
       <w:r>
         <w:rPr>
           <w:rFonts w:ascii="Cambria" w:hAnsi="Cambria"/>
@@ -12121,6 +12612,7 @@
         </w:rPr>
         <w:t xml:space="preserve"> </w:t>
       </w:r>
+      <w:proofErr w:type="spellStart"/>
       <w:r>
         <w:rPr>
           <w:rFonts w:ascii="Cambria" w:hAnsi="Cambria"/>
@@ -12130,6 +12622,7 @@
         </w:rPr>
         <w:t>IDstock</w:t>
       </w:r>
+      <w:proofErr w:type="spellEnd"/>
       <w:r>
         <w:rPr>
           <w:rFonts w:ascii="Cambria" w:hAnsi="Cambria"/>
@@ -12324,8 +12817,13 @@
               <w:t>username</w:t>
             </w:r>
             <w:r>
-              <w:t xml:space="preserve"> : order</w:t>
-            </w:r>
+              <w:t xml:space="preserve"> : </w:t>
+            </w:r>
+            <w:proofErr w:type="spellStart"/>
+            <w:r>
+              <w:t>order</w:t>
+            </w:r>
+            <w:proofErr w:type="spellEnd"/>
           </w:p>
         </w:tc>
         <w:tc>
@@ -12408,14 +12906,20 @@
               <w:t>username</w:t>
             </w:r>
             <w:r>
-              <w:t xml:space="preserve"> : order</w:t>
-            </w:r>
+              <w:t xml:space="preserve"> : </w:t>
+            </w:r>
+            <w:proofErr w:type="spellStart"/>
+            <w:r>
+              <w:t>order</w:t>
+            </w:r>
+            <w:proofErr w:type="spellEnd"/>
             <w:r>
               <w:t xml:space="preserve"> </w:t>
             </w:r>
             <w:r>
               <w:t xml:space="preserve">: </w:t>
             </w:r>
+            <w:proofErr w:type="spellStart"/>
             <w:r>
               <w:rPr>
                 <w:i/>
@@ -12423,6 +12927,7 @@
               </w:rPr>
               <w:t>idorder</w:t>
             </w:r>
+            <w:proofErr w:type="spellEnd"/>
           </w:p>
         </w:tc>
         <w:tc>
@@ -12456,6 +12961,7 @@
               </w:rPr>
               <w:t xml:space="preserve"> the Order identified by the </w:t>
             </w:r>
+            <w:proofErr w:type="spellStart"/>
             <w:r>
               <w:rPr>
                 <w:i/>
@@ -12464,6 +12970,7 @@
               </w:rPr>
               <w:t>idorder</w:t>
             </w:r>
+            <w:proofErr w:type="spellEnd"/>
             <w:r>
               <w:rPr>
                 <w:lang w:val="en-GB"/>
@@ -12506,8 +13013,13 @@
               <w:t>username</w:t>
             </w:r>
             <w:r>
-              <w:t xml:space="preserve"> : lastorder</w:t>
-            </w:r>
+              <w:t xml:space="preserve"> : </w:t>
+            </w:r>
+            <w:proofErr w:type="spellStart"/>
+            <w:r>
+              <w:t>lastorder</w:t>
+            </w:r>
+            <w:proofErr w:type="spellEnd"/>
           </w:p>
         </w:tc>
         <w:tc>
@@ -12529,12 +13041,14 @@
               </w:rPr>
               <w:t xml:space="preserve">The </w:t>
             </w:r>
+            <w:proofErr w:type="spellStart"/>
             <w:r>
               <w:rPr>
                 <w:lang w:val="en-GB"/>
               </w:rPr>
               <w:t>IDorder</w:t>
             </w:r>
+            <w:proofErr w:type="spellEnd"/>
             <w:r>
               <w:rPr>
                 <w:lang w:val="en-GB"/>
@@ -12597,9 +13111,11 @@
               <w:pStyle w:val="Nessunaspaziatura"/>
               <w:jc w:val="center"/>
             </w:pPr>
+            <w:proofErr w:type="spellStart"/>
             <w:r>
               <w:t>order</w:t>
             </w:r>
+            <w:proofErr w:type="spellEnd"/>
           </w:p>
         </w:tc>
         <w:tc>
@@ -12619,7 +13135,21 @@
               <w:rPr>
                 <w:lang w:val="en-GB"/>
               </w:rPr>
-              <w:t>The maximum IDorder value in the application</w:t>
+              <w:t xml:space="preserve">The maximum </w:t>
+            </w:r>
+            <w:proofErr w:type="spellStart"/>
+            <w:r>
+              <w:rPr>
+                <w:lang w:val="en-GB"/>
+              </w:rPr>
+              <w:t>IDorder</w:t>
+            </w:r>
+            <w:proofErr w:type="spellEnd"/>
+            <w:r>
+              <w:rPr>
+                <w:lang w:val="en-GB"/>
+              </w:rPr>
+              <w:t xml:space="preserve"> value in the application</w:t>
             </w:r>
           </w:p>
         </w:tc>
@@ -12695,12 +13225,15 @@
               <w:pStyle w:val="Nessunaspaziatura"/>
               <w:jc w:val="center"/>
             </w:pPr>
+            <w:proofErr w:type="spellStart"/>
             <w:r>
               <w:t>prod</w:t>
             </w:r>
+            <w:proofErr w:type="spellEnd"/>
             <w:r>
               <w:t xml:space="preserve"> : </w:t>
             </w:r>
+            <w:proofErr w:type="spellStart"/>
             <w:r>
               <w:rPr>
                 <w:i/>
@@ -12708,6 +13241,7 @@
               </w:rPr>
               <w:t>productname</w:t>
             </w:r>
+            <w:proofErr w:type="spellEnd"/>
           </w:p>
         </w:tc>
         <w:tc>
@@ -12741,6 +13275,7 @@
               </w:rPr>
               <w:t xml:space="preserve"> the Product category identified by </w:t>
             </w:r>
+            <w:proofErr w:type="spellStart"/>
             <w:r>
               <w:rPr>
                 <w:i/>
@@ -12749,6 +13284,7 @@
               </w:rPr>
               <w:t>productname</w:t>
             </w:r>
+            <w:proofErr w:type="spellEnd"/>
           </w:p>
         </w:tc>
       </w:tr>
@@ -12770,9 +13306,15 @@
                 <w:iCs/>
               </w:rPr>
             </w:pPr>
-            <w:r>
-              <w:t xml:space="preserve">prod : </w:t>
-            </w:r>
+            <w:proofErr w:type="spellStart"/>
+            <w:r>
+              <w:t>prod</w:t>
+            </w:r>
+            <w:proofErr w:type="spellEnd"/>
+            <w:r>
+              <w:t xml:space="preserve"> : </w:t>
+            </w:r>
+            <w:proofErr w:type="spellStart"/>
             <w:r>
               <w:rPr>
                 <w:i/>
@@ -12780,12 +13322,15 @@
               </w:rPr>
               <w:t>productname</w:t>
             </w:r>
+            <w:proofErr w:type="spellEnd"/>
             <w:r>
               <w:t xml:space="preserve"> : </w:t>
             </w:r>
+            <w:proofErr w:type="spellStart"/>
             <w:r>
               <w:t>stockindex</w:t>
             </w:r>
+            <w:proofErr w:type="spellEnd"/>
           </w:p>
         </w:tc>
         <w:tc>
@@ -12807,7 +13352,21 @@
               <w:rPr>
                 <w:lang w:val="en-GB"/>
               </w:rPr>
-              <w:t xml:space="preserve">The list of the IDstocks of the physical products of </w:t>
+              <w:t xml:space="preserve">The list of the </w:t>
+            </w:r>
+            <w:proofErr w:type="spellStart"/>
+            <w:r>
+              <w:rPr>
+                <w:lang w:val="en-GB"/>
+              </w:rPr>
+              <w:t>IDstocks</w:t>
+            </w:r>
+            <w:proofErr w:type="spellEnd"/>
+            <w:r>
+              <w:rPr>
+                <w:lang w:val="en-GB"/>
+              </w:rPr>
+              <w:t xml:space="preserve"> of the physical products of </w:t>
             </w:r>
             <w:r>
               <w:rPr>
@@ -12815,6 +13374,7 @@
               </w:rPr>
               <w:t xml:space="preserve">the </w:t>
             </w:r>
+            <w:proofErr w:type="spellStart"/>
             <w:r>
               <w:rPr>
                 <w:i/>
@@ -12823,6 +13383,7 @@
               </w:rPr>
               <w:t>productname</w:t>
             </w:r>
+            <w:proofErr w:type="spellEnd"/>
             <w:r>
               <w:rPr>
                 <w:lang w:val="en-GB"/>
@@ -12932,6 +13493,7 @@
         </w:rPr>
         <w:t xml:space="preserve">popular </w:t>
       </w:r>
+      <w:proofErr w:type="spellStart"/>
       <w:r>
         <w:rPr>
           <w:i/>
@@ -12940,6 +13502,7 @@
         </w:rPr>
         <w:t>LevelDB</w:t>
       </w:r>
+      <w:proofErr w:type="spellEnd"/>
       <w:r>
         <w:rPr>
           <w:lang w:val="en-GB"/>
@@ -13205,11 +13768,11 @@
       <w:pPr>
         <w:pStyle w:val="Sommario2"/>
       </w:pPr>
-      <w:bookmarkStart w:id="45" w:name="_Toc26389070"/>
+      <w:bookmarkStart w:id="44" w:name="_Toc26389070"/>
       <w:r>
         <w:t>Data Consistency Management</w:t>
       </w:r>
-      <w:bookmarkEnd w:id="45"/>
+      <w:bookmarkEnd w:id="44"/>
     </w:p>
     <w:p>
       <w:pPr>
@@ -13578,6 +14141,7 @@
         </w:rPr>
         <w:t>(</w:t>
       </w:r>
+      <w:proofErr w:type="spellStart"/>
       <w:r>
         <w:rPr>
           <w:i/>
@@ -13586,12 +14150,14 @@
         </w:rPr>
         <w:t>HibernateStore</w:t>
       </w:r>
+      <w:proofErr w:type="spellEnd"/>
       <w:r>
         <w:rPr>
           <w:lang w:val="en-GB"/>
         </w:rPr>
         <w:t xml:space="preserve"> for the MySQL database and </w:t>
       </w:r>
+      <w:proofErr w:type="spellStart"/>
       <w:r>
         <w:rPr>
           <w:i/>
@@ -13600,6 +14166,7 @@
         </w:rPr>
         <w:t>KeyValueStore</w:t>
       </w:r>
+      <w:proofErr w:type="spellEnd"/>
       <w:r>
         <w:rPr>
           <w:lang w:val="en-GB"/>
@@ -13610,7 +14177,21 @@
         <w:rPr>
           <w:lang w:val="en-GB"/>
         </w:rPr>
-        <w:t xml:space="preserve"> the LevelDB database</w:t>
+        <w:t xml:space="preserve"> the </w:t>
+      </w:r>
+      <w:proofErr w:type="spellStart"/>
+      <w:r>
+        <w:rPr>
+          <w:lang w:val="en-GB"/>
+        </w:rPr>
+        <w:t>LevelDB</w:t>
+      </w:r>
+      <w:proofErr w:type="spellEnd"/>
+      <w:r>
+        <w:rPr>
+          <w:lang w:val="en-GB"/>
+        </w:rPr>
+        <w:t xml:space="preserve"> database</w:t>
       </w:r>
       <w:r>
         <w:rPr>
@@ -13782,6 +14363,7 @@
         </w:rPr>
         <w:t xml:space="preserve"> is in an inconsistent state (i.e. The </w:t>
       </w:r>
+      <w:proofErr w:type="spellStart"/>
       <w:r>
         <w:rPr>
           <w:i/>
@@ -13790,12 +14372,14 @@
         </w:rPr>
         <w:t>HibernateStore</w:t>
       </w:r>
+      <w:proofErr w:type="spellEnd"/>
       <w:r>
         <w:rPr>
           <w:lang w:val="en-GB"/>
         </w:rPr>
         <w:t xml:space="preserve"> and/or the </w:t>
       </w:r>
+      <w:proofErr w:type="spellStart"/>
       <w:r>
         <w:rPr>
           <w:i/>
@@ -13804,6 +14388,7 @@
         </w:rPr>
         <w:t>KeyValueStore</w:t>
       </w:r>
+      <w:proofErr w:type="spellEnd"/>
       <w:r>
         <w:rPr>
           <w:lang w:val="en-GB"/>
@@ -14205,12 +14790,12 @@
       <w:pPr>
         <w:pStyle w:val="Sommario10"/>
       </w:pPr>
-      <w:bookmarkStart w:id="46" w:name="_Toc26389071"/>
+      <w:bookmarkStart w:id="45" w:name="_Toc26389071"/>
       <w:r>
         <w:lastRenderedPageBreak/>
         <w:t>Application Modules Diagram</w:t>
       </w:r>
-      <w:bookmarkEnd w:id="46"/>
+      <w:bookmarkEnd w:id="45"/>
     </w:p>
     <w:p>
       <w:pPr>
@@ -14249,13 +14834,13 @@
       <w:r>
         <w:rPr>
           <w:noProof/>
-          <w:lang w:eastAsia="en-GB"/>
+          <w:lang w:val="en-GB"/>
         </w:rPr>
         <w:drawing>
-          <wp:inline distT="0" distB="0" distL="0" distR="0" wp14:anchorId="70046461" wp14:editId="7E0C4F6B">
-            <wp:extent cx="8561676" cy="2585140"/>
-            <wp:effectExtent l="0" t="2858" r="8573" b="8572"/>
-            <wp:docPr id="14" name="Immagine 14"/>
+          <wp:inline distT="0" distB="0" distL="0" distR="0" wp14:anchorId="0B82FFE5" wp14:editId="0B96E279">
+            <wp:extent cx="8614524" cy="2809240"/>
+            <wp:effectExtent l="6985" t="0" r="3175" b="3175"/>
+            <wp:docPr id="8" name="Immagine 8"/>
             <wp:cNvGraphicFramePr>
               <a:graphicFrameLocks xmlns:a="http://schemas.openxmlformats.org/drawingml/2006/main" noChangeAspect="1"/>
             </wp:cNvGraphicFramePr>
@@ -14263,8 +14848,10 @@
               <a:graphicData uri="http://schemas.openxmlformats.org/drawingml/2006/picture">
                 <pic:pic xmlns:pic="http://schemas.openxmlformats.org/drawingml/2006/picture">
                   <pic:nvPicPr>
-                    <pic:cNvPr id="3" name="Diagramma relazioni v2.png"/>
-                    <pic:cNvPicPr/>
+                    <pic:cNvPr id="0" name="Picture 24"/>
+                    <pic:cNvPicPr>
+                      <a:picLocks noChangeAspect="1" noChangeArrowheads="1"/>
+                    </pic:cNvPicPr>
                   </pic:nvPicPr>
                   <pic:blipFill>
                     <a:blip r:embed="rId67" cstate="print">
@@ -14274,18 +14861,23 @@
                         </a:ext>
                       </a:extLst>
                     </a:blip>
+                    <a:srcRect/>
                     <a:stretch>
                       <a:fillRect/>
                     </a:stretch>
                   </pic:blipFill>
-                  <pic:spPr>
+                  <pic:spPr bwMode="auto">
                     <a:xfrm rot="16200000">
                       <a:off x="0" y="0"/>
-                      <a:ext cx="8583989" cy="2591877"/>
+                      <a:ext cx="8621765" cy="2811601"/>
                     </a:xfrm>
                     <a:prstGeom prst="rect">
                       <a:avLst/>
                     </a:prstGeom>
+                    <a:noFill/>
+                    <a:ln>
+                      <a:noFill/>
+                    </a:ln>
                   </pic:spPr>
                 </pic:pic>
               </a:graphicData>
@@ -14293,6 +14885,8 @@
           </wp:inline>
         </w:drawing>
       </w:r>
+      <w:bookmarkStart w:id="46" w:name="_GoBack"/>
+      <w:bookmarkEnd w:id="46"/>
     </w:p>
     <w:sectPr>
       <w:footerReference w:type="default" r:id="rId68"/>
@@ -19548,7 +20142,7 @@
 </file>
 
 <file path=customXml/itemProps1.xml><?xml version="1.0" encoding="utf-8"?>
-<ds:datastoreItem xmlns:ds="http://schemas.openxmlformats.org/officeDocument/2006/customXml" ds:itemID="{2B626FAB-1D78-4542-8127-8A7DE9287CCC}">
+<ds:datastoreItem xmlns:ds="http://schemas.openxmlformats.org/officeDocument/2006/customXml" ds:itemID="{6FFDE662-4CDE-4C15-84EB-D83C4962C794}">
   <ds:schemaRefs>
     <ds:schemaRef ds:uri="http://schemas.openxmlformats.org/officeDocument/2006/bibliography"/>
   </ds:schemaRefs>
